--- a/Documentation/Requirements/Requirements.docx
+++ b/Documentation/Requirements/Requirements.docx
@@ -153,7 +153,17 @@
           <w:szCs w:val="24"/>
           <w:lang w:val="en-US" w:eastAsia="ru-RU"/>
         </w:rPr>
-        <w:t xml:space="preserve">There won’t be any chats between users. Buying process will be </w:t>
+        <w:t>There won’t be any chats between use</w:t>
+      </w:r>
+      <w:r>
+        <w:rPr>
+          <w:rFonts w:ascii="Arial" w:eastAsia="Times New Roman" w:hAnsi="Arial" w:cs="Arial"/>
+          <w:color w:val="000000"/>
+          <w:sz w:val="24"/>
+          <w:szCs w:val="24"/>
+          <w:lang w:val="en-US" w:eastAsia="ru-RU"/>
+        </w:rPr>
+        <w:t xml:space="preserve">rs. Buying process will be </w:t>
       </w:r>
       <w:proofErr w:type="gramStart"/>
       <w:r>
@@ -231,8 +241,19 @@
         </w:rPr>
         <w:t>User requirements</w:t>
       </w:r>
-      <w:bookmarkStart w:id="0" w:name="_GoBack"/>
-      <w:bookmarkEnd w:id="0"/>
+    </w:p>
+    <w:p>
+      <w:pPr>
+        <w:spacing w:after="0" w:line="240" w:lineRule="auto"/>
+        <w:ind w:right="-360" w:hanging="90"/>
+        <w:rPr>
+          <w:rFonts w:ascii="Arial" w:eastAsia="Times New Roman" w:hAnsi="Arial" w:cs="Arial"/>
+          <w:color w:val="000000"/>
+          <w:sz w:val="30"/>
+          <w:szCs w:val="30"/>
+          <w:lang w:val="en-US" w:eastAsia="ru-RU"/>
+        </w:rPr>
+      </w:pPr>
     </w:p>
     <w:p>
       <w:pPr>
@@ -242,11 +263,31 @@
         <w:rPr>
           <w:rFonts w:ascii="Arial" w:eastAsia="Times New Roman" w:hAnsi="Arial" w:cs="Arial"/>
           <w:color w:val="000000"/>
+          <w:sz w:val="28"/>
+          <w:szCs w:val="28"/>
+          <w:lang w:val="en-US" w:eastAsia="ru-RU"/>
+        </w:rPr>
+      </w:pPr>
+      <w:r>
+        <w:rPr>
+          <w:rFonts w:ascii="Arial" w:eastAsia="Times New Roman" w:hAnsi="Arial" w:cs="Arial"/>
+          <w:color w:val="000000"/>
+          <w:sz w:val="28"/>
+          <w:szCs w:val="28"/>
+          <w:lang w:val="en-US" w:eastAsia="ru-RU"/>
+        </w:rPr>
+        <w:tab/>
+      </w:r>
+      <w:r>
+        <w:rPr>
+          <w:rFonts w:ascii="Arial" w:eastAsia="Times New Roman" w:hAnsi="Arial" w:cs="Arial"/>
+          <w:color w:val="000000"/>
           <w:sz w:val="26"/>
           <w:szCs w:val="26"/>
           <w:lang w:val="en-US" w:eastAsia="ru-RU"/>
         </w:rPr>
-      </w:pPr>
+        <w:t xml:space="preserve">2.1 </w:t>
+      </w:r>
       <w:r>
         <w:rPr>
           <w:rFonts w:ascii="Arial" w:eastAsia="Times New Roman" w:hAnsi="Arial" w:cs="Arial"/>
@@ -255,19 +296,14 @@
           <w:szCs w:val="28"/>
           <w:lang w:val="en-US" w:eastAsia="ru-RU"/>
         </w:rPr>
-        <w:tab/>
-      </w:r>
-      <w:r>
-        <w:rPr>
-          <w:rFonts w:ascii="Arial" w:eastAsia="Times New Roman" w:hAnsi="Arial" w:cs="Arial"/>
-          <w:color w:val="000000"/>
-          <w:sz w:val="26"/>
-          <w:szCs w:val="26"/>
-          <w:lang w:val="en-US" w:eastAsia="ru-RU"/>
-        </w:rPr>
-        <w:t xml:space="preserve">2.1 </w:t>
-      </w:r>
-      <w:r>
+        <w:t>Program interfaces</w:t>
+      </w:r>
+    </w:p>
+    <w:p>
+      <w:pPr>
+        <w:spacing w:after="0" w:line="240" w:lineRule="auto"/>
+        <w:ind w:right="-360" w:hanging="90"/>
+        <w:jc w:val="both"/>
         <w:rPr>
           <w:rFonts w:ascii="Arial" w:eastAsia="Times New Roman" w:hAnsi="Arial" w:cs="Arial"/>
           <w:color w:val="000000"/>
@@ -275,49 +311,253 @@
           <w:szCs w:val="28"/>
           <w:lang w:val="en-US" w:eastAsia="ru-RU"/>
         </w:rPr>
-        <w:t>Program interfaces</w:t>
-      </w:r>
-    </w:p>
-    <w:p>
-      <w:pPr>
-        <w:spacing w:after="0" w:line="240" w:lineRule="auto"/>
-        <w:ind w:right="-360" w:firstLine="720"/>
+      </w:pPr>
+    </w:p>
+    <w:p>
+      <w:pPr>
+        <w:spacing w:after="0" w:line="240" w:lineRule="auto"/>
+        <w:ind w:right="-360" w:hanging="90"/>
         <w:jc w:val="both"/>
         <w:rPr>
           <w:rFonts w:ascii="Arial" w:eastAsia="Times New Roman" w:hAnsi="Arial" w:cs="Arial"/>
-          <w:color w:val="24292E"/>
-          <w:sz w:val="24"/>
-          <w:szCs w:val="24"/>
+          <w:color w:val="000000"/>
+          <w:sz w:val="24"/>
+          <w:szCs w:val="28"/>
+          <w:lang w:val="en-US" w:eastAsia="ru-RU"/>
+        </w:rPr>
+      </w:pPr>
+      <w:r>
+        <w:rPr>
+          <w:rFonts w:ascii="Arial" w:eastAsia="Times New Roman" w:hAnsi="Arial" w:cs="Arial"/>
+          <w:color w:val="000000"/>
+          <w:sz w:val="24"/>
+          <w:szCs w:val="28"/>
+          <w:lang w:val="en-US" w:eastAsia="ru-RU"/>
+        </w:rPr>
+        <w:t xml:space="preserve">     Used technologies and services:</w:t>
+      </w:r>
+    </w:p>
+    <w:p>
+      <w:pPr>
+        <w:numPr>
+          <w:ilvl w:val="0"/>
+          <w:numId w:val="6"/>
+        </w:numPr>
+        <w:spacing w:before="60" w:after="100" w:afterAutospacing="1" w:line="240" w:lineRule="auto"/>
+        <w:rPr>
+          <w:rFonts w:ascii="Arial" w:eastAsia="Times New Roman" w:hAnsi="Arial" w:cs="Arial"/>
+          <w:color w:val="24292E"/>
+          <w:sz w:val="24"/>
+          <w:szCs w:val="24"/>
+          <w:lang w:val="en-US" w:eastAsia="ru-RU"/>
+        </w:rPr>
+      </w:pPr>
+      <w:r>
+        <w:rPr>
+          <w:rFonts w:ascii="Arial" w:eastAsia="Times New Roman" w:hAnsi="Arial" w:cs="Arial"/>
+          <w:color w:val="24292E"/>
+          <w:sz w:val="24"/>
+          <w:szCs w:val="24"/>
+          <w:lang w:val="en-US" w:eastAsia="ru-RU"/>
+        </w:rPr>
+        <w:t>Java and Spring Framework on the backend</w:t>
+      </w:r>
+      <w:r>
+        <w:rPr>
+          <w:rFonts w:ascii="Arial" w:eastAsia="Times New Roman" w:hAnsi="Arial" w:cs="Arial"/>
+          <w:color w:val="24292E"/>
+          <w:sz w:val="24"/>
+          <w:szCs w:val="24"/>
+          <w:lang w:val="en-US" w:eastAsia="ru-RU"/>
+        </w:rPr>
+        <w:t>.</w:t>
+      </w:r>
+    </w:p>
+    <w:p>
+      <w:pPr>
+        <w:numPr>
+          <w:ilvl w:val="0"/>
+          <w:numId w:val="6"/>
+        </w:numPr>
+        <w:spacing w:before="100" w:beforeAutospacing="1" w:after="100" w:afterAutospacing="1" w:line="240" w:lineRule="auto"/>
+        <w:rPr>
+          <w:rFonts w:ascii="Segoe UI" w:eastAsia="Times New Roman" w:hAnsi="Segoe UI" w:cs="Segoe UI"/>
+          <w:color w:val="24292E"/>
+          <w:sz w:val="24"/>
+          <w:szCs w:val="24"/>
+          <w:lang w:val="en-US" w:eastAsia="ru-RU"/>
+        </w:rPr>
+      </w:pPr>
+      <w:r>
+        <w:rPr>
+          <w:rFonts w:ascii="Segoe UI" w:eastAsia="Times New Roman" w:hAnsi="Segoe UI" w:cs="Segoe UI"/>
+          <w:color w:val="24292E"/>
+          <w:sz w:val="24"/>
+          <w:szCs w:val="24"/>
+          <w:lang w:val="en-US" w:eastAsia="ru-RU"/>
+        </w:rPr>
+        <w:t xml:space="preserve">HTML, </w:t>
+      </w:r>
+      <w:proofErr w:type="gramStart"/>
+      <w:r>
+        <w:rPr>
+          <w:rFonts w:ascii="Segoe UI" w:eastAsia="Times New Roman" w:hAnsi="Segoe UI" w:cs="Segoe UI"/>
+          <w:color w:val="24292E"/>
+          <w:sz w:val="24"/>
+          <w:szCs w:val="24"/>
+          <w:lang w:val="en-US" w:eastAsia="ru-RU"/>
+        </w:rPr>
+        <w:t xml:space="preserve">CSS </w:t>
+      </w:r>
+      <w:r>
+        <w:rPr>
+          <w:rFonts w:ascii="Segoe UI" w:eastAsia="Times New Roman" w:hAnsi="Segoe UI" w:cs="Segoe UI"/>
+          <w:color w:val="24292E"/>
+          <w:sz w:val="24"/>
+          <w:szCs w:val="24"/>
+          <w:lang w:val="en-US" w:eastAsia="ru-RU"/>
+        </w:rPr>
+        <w:t>,</w:t>
+      </w:r>
+      <w:proofErr w:type="gramEnd"/>
+      <w:r>
+        <w:rPr>
+          <w:rFonts w:ascii="Segoe UI" w:eastAsia="Times New Roman" w:hAnsi="Segoe UI" w:cs="Segoe UI"/>
+          <w:color w:val="24292E"/>
+          <w:sz w:val="24"/>
+          <w:szCs w:val="24"/>
+          <w:lang w:val="en-US" w:eastAsia="ru-RU"/>
+        </w:rPr>
+        <w:t xml:space="preserve"> Material Design, </w:t>
+      </w:r>
+      <w:r>
+        <w:rPr>
+          <w:rFonts w:ascii="Segoe UI" w:eastAsia="Times New Roman" w:hAnsi="Segoe UI" w:cs="Segoe UI"/>
+          <w:color w:val="24292E"/>
+          <w:sz w:val="24"/>
+          <w:szCs w:val="24"/>
+          <w:lang w:val="en-US" w:eastAsia="ru-RU"/>
+        </w:rPr>
+        <w:t xml:space="preserve"> </w:t>
+      </w:r>
+      <w:proofErr w:type="spellStart"/>
+      <w:r>
+        <w:rPr>
+          <w:rFonts w:ascii="Segoe UI" w:eastAsia="Times New Roman" w:hAnsi="Segoe UI" w:cs="Segoe UI"/>
+          <w:color w:val="24292E"/>
+          <w:sz w:val="24"/>
+          <w:szCs w:val="24"/>
+          <w:lang w:val="en-US" w:eastAsia="ru-RU"/>
+        </w:rPr>
+        <w:t>Typescipt</w:t>
+      </w:r>
+      <w:proofErr w:type="spellEnd"/>
+      <w:r>
+        <w:rPr>
+          <w:rFonts w:ascii="Segoe UI" w:eastAsia="Times New Roman" w:hAnsi="Segoe UI" w:cs="Segoe UI"/>
+          <w:color w:val="24292E"/>
+          <w:sz w:val="24"/>
+          <w:szCs w:val="24"/>
+          <w:lang w:val="en-US" w:eastAsia="ru-RU"/>
+        </w:rPr>
+        <w:t xml:space="preserve"> and Angular</w:t>
+      </w:r>
+      <w:r>
+        <w:rPr>
+          <w:rFonts w:ascii="Segoe UI" w:eastAsia="Times New Roman" w:hAnsi="Segoe UI" w:cs="Segoe UI"/>
+          <w:color w:val="24292E"/>
+          <w:sz w:val="24"/>
+          <w:szCs w:val="24"/>
+          <w:lang w:val="en-US" w:eastAsia="ru-RU"/>
+        </w:rPr>
+        <w:t xml:space="preserve"> 2</w:t>
+      </w:r>
+      <w:r>
+        <w:rPr>
+          <w:rFonts w:ascii="Segoe UI" w:eastAsia="Times New Roman" w:hAnsi="Segoe UI" w:cs="Segoe UI"/>
+          <w:color w:val="24292E"/>
+          <w:sz w:val="24"/>
+          <w:szCs w:val="24"/>
+          <w:lang w:val="en-US" w:eastAsia="ru-RU"/>
+        </w:rPr>
+        <w:t xml:space="preserve"> on the front-end</w:t>
+      </w:r>
+      <w:r>
+        <w:rPr>
+          <w:rFonts w:ascii="Segoe UI" w:eastAsia="Times New Roman" w:hAnsi="Segoe UI" w:cs="Segoe UI"/>
+          <w:color w:val="24292E"/>
+          <w:sz w:val="24"/>
+          <w:szCs w:val="24"/>
+          <w:lang w:val="en-US" w:eastAsia="ru-RU"/>
+        </w:rPr>
+        <w:t>.</w:t>
+      </w:r>
+    </w:p>
+    <w:p>
+      <w:pPr>
+        <w:numPr>
+          <w:ilvl w:val="0"/>
+          <w:numId w:val="6"/>
+        </w:numPr>
+        <w:spacing w:before="100" w:beforeAutospacing="1" w:after="100" w:afterAutospacing="1" w:line="240" w:lineRule="auto"/>
+        <w:rPr>
+          <w:rFonts w:ascii="Segoe UI" w:eastAsia="Times New Roman" w:hAnsi="Segoe UI" w:cs="Segoe UI"/>
+          <w:color w:val="24292E"/>
+          <w:sz w:val="24"/>
+          <w:szCs w:val="24"/>
+          <w:lang w:val="en-US" w:eastAsia="ru-RU"/>
+        </w:rPr>
+      </w:pPr>
+      <w:proofErr w:type="gramStart"/>
+      <w:r>
+        <w:rPr>
+          <w:rFonts w:ascii="Segoe UI" w:hAnsi="Segoe UI" w:cs="Segoe UI"/>
+          <w:color w:val="24292E"/>
           <w:shd w:val="clear" w:color="auto" w:fill="FFFFFF"/>
-          <w:lang w:val="en-US" w:eastAsia="ru-RU"/>
-        </w:rPr>
-      </w:pPr>
-      <w:r>
-        <w:rPr>
-          <w:rFonts w:ascii="Arial" w:eastAsia="Times New Roman" w:hAnsi="Arial" w:cs="Arial"/>
-          <w:color w:val="24292E"/>
-          <w:sz w:val="24"/>
-          <w:szCs w:val="24"/>
+          <w:lang w:val="en-US"/>
+        </w:rPr>
+        <w:t xml:space="preserve">PostgreSQL </w:t>
+      </w:r>
+      <w:r>
+        <w:rPr>
+          <w:rFonts w:ascii="Segoe UI" w:hAnsi="Segoe UI" w:cs="Segoe UI"/>
+          <w:color w:val="24292E"/>
           <w:shd w:val="clear" w:color="auto" w:fill="FFFFFF"/>
-          <w:lang w:val="en-US" w:eastAsia="ru-RU"/>
-        </w:rPr>
-        <w:t>Auth0 service is used to generate tokens for users.</w:t>
-      </w:r>
-    </w:p>
-    <w:p>
-      <w:pPr>
-        <w:spacing w:after="0" w:line="240" w:lineRule="auto"/>
-        <w:ind w:right="-360" w:firstLine="720"/>
+          <w:lang w:val="en-US"/>
+        </w:rPr>
+        <w:t xml:space="preserve"> t</w:t>
+      </w:r>
+      <w:r>
+        <w:rPr>
+          <w:rFonts w:ascii="Segoe UI" w:hAnsi="Segoe UI" w:cs="Segoe UI"/>
+          <w:color w:val="24292E"/>
+          <w:shd w:val="clear" w:color="auto" w:fill="FFFFFF"/>
+          <w:lang w:val="en-US"/>
+        </w:rPr>
+        <w:t>o</w:t>
+      </w:r>
+      <w:proofErr w:type="gramEnd"/>
+      <w:r>
+        <w:rPr>
+          <w:rFonts w:ascii="Segoe UI" w:hAnsi="Segoe UI" w:cs="Segoe UI"/>
+          <w:color w:val="24292E"/>
+          <w:shd w:val="clear" w:color="auto" w:fill="FFFFFF"/>
+          <w:lang w:val="en-US"/>
+        </w:rPr>
+        <w:t xml:space="preserve"> store information about users, works, orders etc.</w:t>
+      </w:r>
+    </w:p>
+    <w:p>
+      <w:pPr>
+        <w:pStyle w:val="a4"/>
+        <w:numPr>
+          <w:ilvl w:val="0"/>
+          <w:numId w:val="6"/>
+        </w:numPr>
+        <w:spacing w:after="0" w:line="240" w:lineRule="auto"/>
+        <w:ind w:right="-360"/>
         <w:jc w:val="both"/>
         <w:rPr>
-          <w:rFonts w:ascii="Times New Roman" w:eastAsia="Times New Roman" w:hAnsi="Times New Roman" w:cs="Times New Roman"/>
-          <w:sz w:val="24"/>
-          <w:szCs w:val="24"/>
-          <w:lang w:val="en-US" w:eastAsia="ru-RU"/>
-        </w:rPr>
-      </w:pPr>
-      <w:r>
-        <w:rPr>
           <w:rFonts w:ascii="Arial" w:eastAsia="Times New Roman" w:hAnsi="Arial" w:cs="Arial"/>
           <w:color w:val="24292E"/>
           <w:sz w:val="24"/>
@@ -325,6 +565,57 @@
           <w:shd w:val="clear" w:color="auto" w:fill="FFFFFF"/>
           <w:lang w:val="en-US" w:eastAsia="ru-RU"/>
         </w:rPr>
+      </w:pPr>
+      <w:r>
+        <w:rPr>
+          <w:rFonts w:ascii="Arial" w:eastAsia="Times New Roman" w:hAnsi="Arial" w:cs="Arial"/>
+          <w:color w:val="24292E"/>
+          <w:sz w:val="24"/>
+          <w:szCs w:val="24"/>
+          <w:shd w:val="clear" w:color="auto" w:fill="FFFFFF"/>
+          <w:lang w:val="en-US" w:eastAsia="ru-RU"/>
+        </w:rPr>
+        <w:t>Auth0 service for generating</w:t>
+      </w:r>
+      <w:r>
+        <w:rPr>
+          <w:rFonts w:ascii="Arial" w:eastAsia="Times New Roman" w:hAnsi="Arial" w:cs="Arial"/>
+          <w:color w:val="24292E"/>
+          <w:sz w:val="24"/>
+          <w:szCs w:val="24"/>
+          <w:shd w:val="clear" w:color="auto" w:fill="FFFFFF"/>
+          <w:lang w:val="en-US" w:eastAsia="ru-RU"/>
+        </w:rPr>
+        <w:t xml:space="preserve"> tokens for users.</w:t>
+      </w:r>
+    </w:p>
+    <w:p>
+      <w:pPr>
+        <w:pStyle w:val="a4"/>
+        <w:numPr>
+          <w:ilvl w:val="0"/>
+          <w:numId w:val="6"/>
+        </w:numPr>
+        <w:spacing w:after="0" w:line="240" w:lineRule="auto"/>
+        <w:ind w:right="-360"/>
+        <w:jc w:val="both"/>
+        <w:rPr>
+          <w:rFonts w:ascii="Arial" w:eastAsia="Times New Roman" w:hAnsi="Arial" w:cs="Arial"/>
+          <w:color w:val="000000"/>
+          <w:sz w:val="24"/>
+          <w:szCs w:val="26"/>
+          <w:lang w:val="en-US" w:eastAsia="ru-RU"/>
+        </w:rPr>
+      </w:pPr>
+      <w:r>
+        <w:rPr>
+          <w:rFonts w:ascii="Arial" w:eastAsia="Times New Roman" w:hAnsi="Arial" w:cs="Arial"/>
+          <w:color w:val="24292E"/>
+          <w:sz w:val="24"/>
+          <w:szCs w:val="24"/>
+          <w:shd w:val="clear" w:color="auto" w:fill="FFFFFF"/>
+          <w:lang w:val="en-US" w:eastAsia="ru-RU"/>
+        </w:rPr>
         <w:t xml:space="preserve">JWT technology </w:t>
       </w:r>
       <w:r>
@@ -336,7 +627,7 @@
           <w:shd w:val="clear" w:color="auto" w:fill="FFFFFF"/>
           <w:lang w:val="en-US" w:eastAsia="ru-RU"/>
         </w:rPr>
-        <w:t xml:space="preserve">is used </w:t>
+        <w:t>for managing</w:t>
       </w:r>
       <w:r>
         <w:rPr>
@@ -347,24 +638,51 @@
           <w:shd w:val="clear" w:color="auto" w:fill="FFFFFF"/>
           <w:lang w:val="en-US" w:eastAsia="ru-RU"/>
         </w:rPr>
-        <w:t>to manage requests.</w:t>
-      </w:r>
-    </w:p>
-    <w:p>
-      <w:pPr>
-        <w:spacing w:after="0" w:line="240" w:lineRule="auto"/>
-        <w:ind w:right="-360" w:firstLine="708"/>
+        <w:t xml:space="preserve"> requests</w:t>
+      </w:r>
+      <w:r>
+        <w:rPr>
+          <w:rFonts w:ascii="Arial" w:eastAsia="Times New Roman" w:hAnsi="Arial" w:cs="Arial"/>
+          <w:color w:val="24292E"/>
+          <w:sz w:val="24"/>
+          <w:szCs w:val="24"/>
+          <w:shd w:val="clear" w:color="auto" w:fill="FFFFFF"/>
+          <w:lang w:val="en-US" w:eastAsia="ru-RU"/>
+        </w:rPr>
+        <w:t>.</w:t>
+      </w:r>
+    </w:p>
+    <w:p>
+      <w:pPr>
+        <w:pStyle w:val="a4"/>
+        <w:numPr>
+          <w:ilvl w:val="0"/>
+          <w:numId w:val="6"/>
+        </w:numPr>
+        <w:spacing w:after="0" w:line="240" w:lineRule="auto"/>
+        <w:ind w:right="-360"/>
         <w:jc w:val="both"/>
         <w:rPr>
           <w:rFonts w:ascii="Arial" w:eastAsia="Times New Roman" w:hAnsi="Arial" w:cs="Arial"/>
+          <w:color w:val="000000"/>
+          <w:sz w:val="24"/>
+          <w:szCs w:val="26"/>
+          <w:lang w:val="en-US" w:eastAsia="ru-RU"/>
+        </w:rPr>
+      </w:pPr>
+      <w:proofErr w:type="spellStart"/>
+      <w:r>
+        <w:rPr>
+          <w:rFonts w:ascii="Arial" w:eastAsia="Times New Roman" w:hAnsi="Arial" w:cs="Arial"/>
           <w:color w:val="24292E"/>
           <w:sz w:val="24"/>
           <w:szCs w:val="24"/>
           <w:shd w:val="clear" w:color="auto" w:fill="FFFFFF"/>
           <w:lang w:val="en-US" w:eastAsia="ru-RU"/>
         </w:rPr>
-      </w:pPr>
-      <w:proofErr w:type="spellStart"/>
+        <w:t>Cloudinary</w:t>
+      </w:r>
+      <w:proofErr w:type="spellEnd"/>
       <w:r>
         <w:rPr>
           <w:rFonts w:ascii="Arial" w:eastAsia="Times New Roman" w:hAnsi="Arial" w:cs="Arial"/>
@@ -374,9 +692,8 @@
           <w:shd w:val="clear" w:color="auto" w:fill="FFFFFF"/>
           <w:lang w:val="en-US" w:eastAsia="ru-RU"/>
         </w:rPr>
-        <w:t>Cloudinary</w:t>
-      </w:r>
-      <w:proofErr w:type="spellEnd"/>
+        <w:t xml:space="preserve"> cloud platform</w:t>
+      </w:r>
       <w:r>
         <w:rPr>
           <w:rFonts w:ascii="Arial" w:eastAsia="Times New Roman" w:hAnsi="Arial" w:cs="Arial"/>
@@ -386,7 +703,7 @@
           <w:shd w:val="clear" w:color="auto" w:fill="FFFFFF"/>
           <w:lang w:val="en-US" w:eastAsia="ru-RU"/>
         </w:rPr>
-        <w:t xml:space="preserve"> cloud platform</w:t>
+        <w:t xml:space="preserve"> for</w:t>
       </w:r>
       <w:r>
         <w:rPr>
@@ -397,7 +714,67 @@
           <w:shd w:val="clear" w:color="auto" w:fill="FFFFFF"/>
           <w:lang w:val="en-US" w:eastAsia="ru-RU"/>
         </w:rPr>
-        <w:t xml:space="preserve"> is used to keep images from website.</w:t>
+        <w:t xml:space="preserve"> keep</w:t>
+      </w:r>
+      <w:r>
+        <w:rPr>
+          <w:rFonts w:ascii="Arial" w:eastAsia="Times New Roman" w:hAnsi="Arial" w:cs="Arial"/>
+          <w:color w:val="24292E"/>
+          <w:sz w:val="24"/>
+          <w:szCs w:val="24"/>
+          <w:shd w:val="clear" w:color="auto" w:fill="FFFFFF"/>
+          <w:lang w:val="en-US" w:eastAsia="ru-RU"/>
+        </w:rPr>
+        <w:t>ing</w:t>
+      </w:r>
+      <w:r>
+        <w:rPr>
+          <w:rFonts w:ascii="Arial" w:eastAsia="Times New Roman" w:hAnsi="Arial" w:cs="Arial"/>
+          <w:color w:val="24292E"/>
+          <w:sz w:val="24"/>
+          <w:szCs w:val="24"/>
+          <w:shd w:val="clear" w:color="auto" w:fill="FFFFFF"/>
+          <w:lang w:val="en-US" w:eastAsia="ru-RU"/>
+        </w:rPr>
+        <w:t xml:space="preserve"> images from website</w:t>
+      </w:r>
+      <w:r>
+        <w:rPr>
+          <w:rFonts w:ascii="Arial" w:eastAsia="Times New Roman" w:hAnsi="Arial" w:cs="Arial"/>
+          <w:color w:val="24292E"/>
+          <w:sz w:val="24"/>
+          <w:szCs w:val="24"/>
+          <w:shd w:val="clear" w:color="auto" w:fill="FFFFFF"/>
+          <w:lang w:val="en-US" w:eastAsia="ru-RU"/>
+        </w:rPr>
+        <w:t>.</w:t>
+      </w:r>
+    </w:p>
+    <w:p>
+      <w:pPr>
+        <w:pStyle w:val="a4"/>
+        <w:spacing w:after="0" w:line="240" w:lineRule="auto"/>
+        <w:ind w:right="-360"/>
+        <w:jc w:val="both"/>
+        <w:rPr>
+          <w:rFonts w:ascii="Arial" w:eastAsia="Times New Roman" w:hAnsi="Arial" w:cs="Arial"/>
+          <w:color w:val="24292E"/>
+          <w:sz w:val="24"/>
+          <w:szCs w:val="24"/>
+          <w:shd w:val="clear" w:color="auto" w:fill="FFFFFF"/>
+          <w:lang w:val="en-US" w:eastAsia="ru-RU"/>
+        </w:rPr>
+      </w:pPr>
+      <w:r>
+        <w:rPr>
+          <w:rFonts w:ascii="Arial" w:eastAsia="Times New Roman" w:hAnsi="Arial" w:cs="Arial"/>
+          <w:color w:val="24292E"/>
+          <w:sz w:val="24"/>
+          <w:szCs w:val="24"/>
+          <w:shd w:val="clear" w:color="auto" w:fill="FFFFFF"/>
+          <w:lang w:val="en-US" w:eastAsia="ru-RU"/>
+        </w:rPr>
+        <w:t>.</w:t>
       </w:r>
     </w:p>
     <w:p>
@@ -583,7 +960,7 @@
       <w:pPr>
         <w:numPr>
           <w:ilvl w:val="0"/>
-          <w:numId w:val="1"/>
+          <w:numId w:val="9"/>
         </w:numPr>
         <w:spacing w:after="0" w:line="240" w:lineRule="auto"/>
         <w:ind w:right="-360"/>
@@ -610,7 +987,7 @@
       <w:pPr>
         <w:numPr>
           <w:ilvl w:val="0"/>
-          <w:numId w:val="1"/>
+          <w:numId w:val="9"/>
         </w:numPr>
         <w:spacing w:after="0" w:line="240" w:lineRule="auto"/>
         <w:ind w:right="-360"/>
@@ -637,7 +1014,7 @@
       <w:pPr>
         <w:numPr>
           <w:ilvl w:val="0"/>
-          <w:numId w:val="1"/>
+          <w:numId w:val="9"/>
         </w:numPr>
         <w:spacing w:after="0" w:line="240" w:lineRule="auto"/>
         <w:ind w:right="-360"/>
@@ -766,9 +1143,10 @@
         <w:ind w:right="-360" w:hanging="90"/>
         <w:jc w:val="both"/>
         <w:rPr>
-          <w:rFonts w:ascii="Times New Roman" w:eastAsia="Times New Roman" w:hAnsi="Times New Roman" w:cs="Times New Roman"/>
-          <w:sz w:val="24"/>
-          <w:szCs w:val="24"/>
+          <w:rFonts w:ascii="Arial" w:eastAsia="Times New Roman" w:hAnsi="Arial" w:cs="Arial"/>
+          <w:color w:val="000000"/>
+          <w:sz w:val="30"/>
+          <w:szCs w:val="30"/>
           <w:lang w:val="en-US" w:eastAsia="ru-RU"/>
         </w:rPr>
       </w:pPr>
@@ -836,6 +1214,19 @@
         <w:t>requirements</w:t>
       </w:r>
       <w:proofErr w:type="spellEnd"/>
+    </w:p>
+    <w:p>
+      <w:pPr>
+        <w:spacing w:after="0" w:line="240" w:lineRule="auto"/>
+        <w:ind w:right="-360" w:hanging="90"/>
+        <w:jc w:val="both"/>
+        <w:rPr>
+          <w:rFonts w:ascii="Times New Roman" w:eastAsia="Times New Roman" w:hAnsi="Times New Roman" w:cs="Times New Roman"/>
+          <w:sz w:val="24"/>
+          <w:szCs w:val="24"/>
+          <w:lang w:val="en-US" w:eastAsia="ru-RU"/>
+        </w:rPr>
+      </w:pPr>
     </w:p>
     <w:p>
       <w:pPr>
@@ -1071,7 +1462,44 @@
           <w:sz w:val="24"/>
           <w:lang w:val="en-US" w:eastAsia="ru-RU"/>
         </w:rPr>
-        <w:t>Possibility to order the book you like. Each order will be individual (user may choose cover, font size etc.)  </w:t>
+        <w:t xml:space="preserve">Possibility to order the book you like. Each order will be individual (user may choose cover, font size etc.) </w:t>
+      </w:r>
+    </w:p>
+    <w:p>
+      <w:pPr>
+        <w:numPr>
+          <w:ilvl w:val="0"/>
+          <w:numId w:val="2"/>
+        </w:numPr>
+        <w:spacing w:after="0" w:line="240" w:lineRule="auto"/>
+        <w:ind w:right="-360"/>
+        <w:jc w:val="both"/>
+        <w:textAlignment w:val="baseline"/>
+        <w:rPr>
+          <w:rFonts w:ascii="Arial" w:eastAsia="Times New Roman" w:hAnsi="Arial" w:cs="Arial"/>
+          <w:color w:val="000000"/>
+          <w:sz w:val="28"/>
+          <w:lang w:val="en-US" w:eastAsia="ru-RU"/>
+        </w:rPr>
+      </w:pPr>
+      <w:r>
+        <w:rPr>
+          <w:rFonts w:ascii="Arial" w:hAnsi="Arial" w:cs="Arial"/>
+          <w:color w:val="24292E"/>
+          <w:sz w:val="24"/>
+          <w:shd w:val="clear" w:color="auto" w:fill="FFFFFF"/>
+          <w:lang w:val="en-US"/>
+        </w:rPr>
+        <w:t>Internalization of content in languages: Russian and English.</w:t>
+      </w:r>
+      <w:r>
+        <w:rPr>
+          <w:rFonts w:ascii="Arial" w:eastAsia="Times New Roman" w:hAnsi="Arial" w:cs="Arial"/>
+          <w:color w:val="000000"/>
+          <w:sz w:val="28"/>
+          <w:lang w:val="en-US" w:eastAsia="ru-RU"/>
+        </w:rPr>
+        <w:t> </w:t>
       </w:r>
     </w:p>
     <w:p>
@@ -1149,6 +1577,7 @@
           <w:szCs w:val="26"/>
           <w:lang w:val="en-US" w:eastAsia="ru-RU"/>
         </w:rPr>
+        <w:lastRenderedPageBreak/>
         <w:t>Software Quality attributes</w:t>
       </w:r>
     </w:p>
@@ -1196,7 +1625,27 @@
           <w:sz w:val="24"/>
           <w:lang w:val="en-US" w:eastAsia="ru-RU"/>
         </w:rPr>
-        <w:t xml:space="preserve">Intuitive and lightness interface is based on Angular 2 framework with Material Design library from Google. This library will bring adaptive modern design. </w:t>
+        <w:t>i</w:t>
+      </w:r>
+      <w:r>
+        <w:rPr>
+          <w:rFonts w:ascii="Arial" w:eastAsia="Times New Roman" w:hAnsi="Arial" w:cs="Arial"/>
+          <w:color w:val="000000"/>
+          <w:sz w:val="24"/>
+          <w:lang w:val="en-US" w:eastAsia="ru-RU"/>
+        </w:rPr>
+        <w:t xml:space="preserve">ntuitive and lightness interface is based on Angular 2 framework with </w:t>
+      </w:r>
+      <w:bookmarkStart w:id="0" w:name="_GoBack"/>
+      <w:bookmarkEnd w:id="0"/>
+      <w:r>
+        <w:rPr>
+          <w:rFonts w:ascii="Arial" w:eastAsia="Times New Roman" w:hAnsi="Arial" w:cs="Arial"/>
+          <w:color w:val="000000"/>
+          <w:sz w:val="24"/>
+          <w:lang w:val="en-US" w:eastAsia="ru-RU"/>
+        </w:rPr>
+        <w:t xml:space="preserve">Material Design library from Google. This library will bring adaptive modern design. </w:t>
       </w:r>
     </w:p>
     <w:p>
@@ -1229,10 +1678,59 @@
     </w:p>
     <w:p>
       <w:pPr>
+        <w:pStyle w:val="a4"/>
+        <w:numPr>
+          <w:ilvl w:val="0"/>
+          <w:numId w:val="3"/>
+        </w:numPr>
+        <w:spacing w:after="0" w:line="240" w:lineRule="auto"/>
+        <w:ind w:right="-360"/>
+        <w:jc w:val="both"/>
+        <w:textAlignment w:val="baseline"/>
         <w:rPr>
           <w:lang w:val="en-US"/>
         </w:rPr>
       </w:pPr>
+      <w:r>
+        <w:rPr>
+          <w:rFonts w:ascii="Arial" w:hAnsi="Arial" w:cs="Arial"/>
+          <w:color w:val="24292E"/>
+          <w:sz w:val="24"/>
+          <w:shd w:val="clear" w:color="auto" w:fill="FFFFFF"/>
+          <w:lang w:val="en-US"/>
+        </w:rPr>
+        <w:t>Performance:</w:t>
+      </w:r>
+      <w:r>
+        <w:rPr>
+          <w:rFonts w:ascii="Arial" w:hAnsi="Arial" w:cs="Arial"/>
+          <w:color w:val="24292E"/>
+          <w:sz w:val="24"/>
+          <w:shd w:val="clear" w:color="auto" w:fill="FFFFFF"/>
+          <w:lang w:val="en-US"/>
+        </w:rPr>
+        <w:t xml:space="preserve"> people don't want to wait for a lot of time waiting for</w:t>
+      </w:r>
+      <w:r>
+        <w:rPr>
+          <w:rFonts w:ascii="Arial" w:hAnsi="Arial" w:cs="Arial"/>
+          <w:color w:val="24292E"/>
+          <w:sz w:val="24"/>
+          <w:shd w:val="clear" w:color="auto" w:fill="FFFFFF"/>
+          <w:lang w:val="en-US"/>
+        </w:rPr>
+        <w:t xml:space="preserve"> web page is loading. To avoid wasting precious time user must wait maximum 1 second to load any page on web app</w:t>
+      </w:r>
+      <w:r>
+        <w:rPr>
+          <w:rFonts w:ascii="Arial" w:hAnsi="Arial" w:cs="Arial"/>
+          <w:color w:val="24292E"/>
+          <w:sz w:val="24"/>
+          <w:shd w:val="clear" w:color="auto" w:fill="FFFFFF"/>
+          <w:lang w:val="en-US"/>
+        </w:rPr>
+        <w:t>.</w:t>
+      </w:r>
     </w:p>
     <w:sectPr>
       <w:pgSz w:w="11906" w:h="16838"/>
@@ -1378,13 +1876,278 @@
     </w:lvl>
   </w:abstractNum>
   <w:abstractNum w:abstractNumId="1">
+    <w:nsid w:val="181F236B"/>
+    <w:multiLevelType w:val="multilevel"/>
+    <w:tmpl w:val="FC86434C"/>
+    <w:lvl w:ilvl="0">
+      <w:start w:val="1"/>
+      <w:numFmt w:val="bullet"/>
+      <w:lvlText w:val=""/>
+      <w:lvlJc w:val="left"/>
+      <w:pPr>
+        <w:tabs>
+          <w:tab w:val="num" w:pos="720"/>
+        </w:tabs>
+        <w:ind w:left="720" w:hanging="360"/>
+      </w:pPr>
+      <w:rPr>
+        <w:rFonts w:ascii="Symbol" w:hAnsi="Symbol" w:hint="default"/>
+      </w:rPr>
+    </w:lvl>
+    <w:lvl w:ilvl="1" w:tentative="1">
+      <w:start w:val="1"/>
+      <w:numFmt w:val="decimal"/>
+      <w:lvlText w:val="%2."/>
+      <w:lvlJc w:val="left"/>
+      <w:pPr>
+        <w:tabs>
+          <w:tab w:val="num" w:pos="1440"/>
+        </w:tabs>
+        <w:ind w:left="1440" w:hanging="360"/>
+      </w:pPr>
+    </w:lvl>
+    <w:lvl w:ilvl="2" w:tentative="1">
+      <w:start w:val="1"/>
+      <w:numFmt w:val="decimal"/>
+      <w:lvlText w:val="%3."/>
+      <w:lvlJc w:val="left"/>
+      <w:pPr>
+        <w:tabs>
+          <w:tab w:val="num" w:pos="2160"/>
+        </w:tabs>
+        <w:ind w:left="2160" w:hanging="360"/>
+      </w:pPr>
+    </w:lvl>
+    <w:lvl w:ilvl="3" w:tentative="1">
+      <w:start w:val="1"/>
+      <w:numFmt w:val="decimal"/>
+      <w:lvlText w:val="%4."/>
+      <w:lvlJc w:val="left"/>
+      <w:pPr>
+        <w:tabs>
+          <w:tab w:val="num" w:pos="2880"/>
+        </w:tabs>
+        <w:ind w:left="2880" w:hanging="360"/>
+      </w:pPr>
+    </w:lvl>
+    <w:lvl w:ilvl="4" w:tentative="1">
+      <w:start w:val="1"/>
+      <w:numFmt w:val="decimal"/>
+      <w:lvlText w:val="%5."/>
+      <w:lvlJc w:val="left"/>
+      <w:pPr>
+        <w:tabs>
+          <w:tab w:val="num" w:pos="3600"/>
+        </w:tabs>
+        <w:ind w:left="3600" w:hanging="360"/>
+      </w:pPr>
+    </w:lvl>
+    <w:lvl w:ilvl="5" w:tentative="1">
+      <w:start w:val="1"/>
+      <w:numFmt w:val="decimal"/>
+      <w:lvlText w:val="%6."/>
+      <w:lvlJc w:val="left"/>
+      <w:pPr>
+        <w:tabs>
+          <w:tab w:val="num" w:pos="4320"/>
+        </w:tabs>
+        <w:ind w:left="4320" w:hanging="360"/>
+      </w:pPr>
+    </w:lvl>
+    <w:lvl w:ilvl="6" w:tentative="1">
+      <w:start w:val="1"/>
+      <w:numFmt w:val="decimal"/>
+      <w:lvlText w:val="%7."/>
+      <w:lvlJc w:val="left"/>
+      <w:pPr>
+        <w:tabs>
+          <w:tab w:val="num" w:pos="5040"/>
+        </w:tabs>
+        <w:ind w:left="5040" w:hanging="360"/>
+      </w:pPr>
+    </w:lvl>
+    <w:lvl w:ilvl="7" w:tentative="1">
+      <w:start w:val="1"/>
+      <w:numFmt w:val="decimal"/>
+      <w:lvlText w:val="%8."/>
+      <w:lvlJc w:val="left"/>
+      <w:pPr>
+        <w:tabs>
+          <w:tab w:val="num" w:pos="5760"/>
+        </w:tabs>
+        <w:ind w:left="5760" w:hanging="360"/>
+      </w:pPr>
+    </w:lvl>
+    <w:lvl w:ilvl="8" w:tentative="1">
+      <w:start w:val="1"/>
+      <w:numFmt w:val="decimal"/>
+      <w:lvlText w:val="%9."/>
+      <w:lvlJc w:val="left"/>
+      <w:pPr>
+        <w:tabs>
+          <w:tab w:val="num" w:pos="6480"/>
+        </w:tabs>
+        <w:ind w:left="6480" w:hanging="360"/>
+      </w:pPr>
+    </w:lvl>
+  </w:abstractNum>
+  <w:abstractNum w:abstractNumId="2">
+    <w:nsid w:val="29A96CE1"/>
+    <w:multiLevelType w:val="multilevel"/>
+    <w:tmpl w:val="A2726262"/>
+    <w:lvl w:ilvl="0">
+      <w:start w:val="1"/>
+      <w:numFmt w:val="bullet"/>
+      <w:lvlText w:val=""/>
+      <w:lvlJc w:val="left"/>
+      <w:pPr>
+        <w:tabs>
+          <w:tab w:val="num" w:pos="720"/>
+        </w:tabs>
+        <w:ind w:left="720" w:hanging="360"/>
+      </w:pPr>
+      <w:rPr>
+        <w:rFonts w:ascii="Symbol" w:hAnsi="Symbol" w:hint="default"/>
+        <w:sz w:val="20"/>
+      </w:rPr>
+    </w:lvl>
+    <w:lvl w:ilvl="1" w:tentative="1">
+      <w:start w:val="1"/>
+      <w:numFmt w:val="bullet"/>
+      <w:lvlText w:val="o"/>
+      <w:lvlJc w:val="left"/>
+      <w:pPr>
+        <w:tabs>
+          <w:tab w:val="num" w:pos="1440"/>
+        </w:tabs>
+        <w:ind w:left="1440" w:hanging="360"/>
+      </w:pPr>
+      <w:rPr>
+        <w:rFonts w:ascii="Courier New" w:hAnsi="Courier New" w:hint="default"/>
+        <w:sz w:val="20"/>
+      </w:rPr>
+    </w:lvl>
+    <w:lvl w:ilvl="2" w:tentative="1">
+      <w:start w:val="1"/>
+      <w:numFmt w:val="bullet"/>
+      <w:lvlText w:val=""/>
+      <w:lvlJc w:val="left"/>
+      <w:pPr>
+        <w:tabs>
+          <w:tab w:val="num" w:pos="2160"/>
+        </w:tabs>
+        <w:ind w:left="2160" w:hanging="360"/>
+      </w:pPr>
+      <w:rPr>
+        <w:rFonts w:ascii="Wingdings" w:hAnsi="Wingdings" w:hint="default"/>
+        <w:sz w:val="20"/>
+      </w:rPr>
+    </w:lvl>
+    <w:lvl w:ilvl="3" w:tentative="1">
+      <w:start w:val="1"/>
+      <w:numFmt w:val="bullet"/>
+      <w:lvlText w:val=""/>
+      <w:lvlJc w:val="left"/>
+      <w:pPr>
+        <w:tabs>
+          <w:tab w:val="num" w:pos="2880"/>
+        </w:tabs>
+        <w:ind w:left="2880" w:hanging="360"/>
+      </w:pPr>
+      <w:rPr>
+        <w:rFonts w:ascii="Wingdings" w:hAnsi="Wingdings" w:hint="default"/>
+        <w:sz w:val="20"/>
+      </w:rPr>
+    </w:lvl>
+    <w:lvl w:ilvl="4" w:tentative="1">
+      <w:start w:val="1"/>
+      <w:numFmt w:val="bullet"/>
+      <w:lvlText w:val=""/>
+      <w:lvlJc w:val="left"/>
+      <w:pPr>
+        <w:tabs>
+          <w:tab w:val="num" w:pos="3600"/>
+        </w:tabs>
+        <w:ind w:left="3600" w:hanging="360"/>
+      </w:pPr>
+      <w:rPr>
+        <w:rFonts w:ascii="Wingdings" w:hAnsi="Wingdings" w:hint="default"/>
+        <w:sz w:val="20"/>
+      </w:rPr>
+    </w:lvl>
+    <w:lvl w:ilvl="5" w:tentative="1">
+      <w:start w:val="1"/>
+      <w:numFmt w:val="bullet"/>
+      <w:lvlText w:val=""/>
+      <w:lvlJc w:val="left"/>
+      <w:pPr>
+        <w:tabs>
+          <w:tab w:val="num" w:pos="4320"/>
+        </w:tabs>
+        <w:ind w:left="4320" w:hanging="360"/>
+      </w:pPr>
+      <w:rPr>
+        <w:rFonts w:ascii="Wingdings" w:hAnsi="Wingdings" w:hint="default"/>
+        <w:sz w:val="20"/>
+      </w:rPr>
+    </w:lvl>
+    <w:lvl w:ilvl="6" w:tentative="1">
+      <w:start w:val="1"/>
+      <w:numFmt w:val="bullet"/>
+      <w:lvlText w:val=""/>
+      <w:lvlJc w:val="left"/>
+      <w:pPr>
+        <w:tabs>
+          <w:tab w:val="num" w:pos="5040"/>
+        </w:tabs>
+        <w:ind w:left="5040" w:hanging="360"/>
+      </w:pPr>
+      <w:rPr>
+        <w:rFonts w:ascii="Wingdings" w:hAnsi="Wingdings" w:hint="default"/>
+        <w:sz w:val="20"/>
+      </w:rPr>
+    </w:lvl>
+    <w:lvl w:ilvl="7" w:tentative="1">
+      <w:start w:val="1"/>
+      <w:numFmt w:val="bullet"/>
+      <w:lvlText w:val=""/>
+      <w:lvlJc w:val="left"/>
+      <w:pPr>
+        <w:tabs>
+          <w:tab w:val="num" w:pos="5760"/>
+        </w:tabs>
+        <w:ind w:left="5760" w:hanging="360"/>
+      </w:pPr>
+      <w:rPr>
+        <w:rFonts w:ascii="Wingdings" w:hAnsi="Wingdings" w:hint="default"/>
+        <w:sz w:val="20"/>
+      </w:rPr>
+    </w:lvl>
+    <w:lvl w:ilvl="8" w:tentative="1">
+      <w:start w:val="1"/>
+      <w:numFmt w:val="bullet"/>
+      <w:lvlText w:val=""/>
+      <w:lvlJc w:val="left"/>
+      <w:pPr>
+        <w:tabs>
+          <w:tab w:val="num" w:pos="6480"/>
+        </w:tabs>
+        <w:ind w:left="6480" w:hanging="360"/>
+      </w:pPr>
+      <w:rPr>
+        <w:rFonts w:ascii="Wingdings" w:hAnsi="Wingdings" w:hint="default"/>
+        <w:sz w:val="20"/>
+      </w:rPr>
+    </w:lvl>
+  </w:abstractNum>
+  <w:abstractNum w:abstractNumId="3">
     <w:nsid w:val="2FED47FE"/>
     <w:multiLevelType w:val="multilevel"/>
-    <w:tmpl w:val="5924148E"/>
+    <w:tmpl w:val="FC86434C"/>
     <w:lvl w:ilvl="0">
       <w:start w:val="1"/>
-      <w:numFmt w:val="decimal"/>
-      <w:lvlText w:val="%1."/>
+      <w:numFmt w:val="bullet"/>
+      <w:lvlText w:val=""/>
       <w:lvlJc w:val="left"/>
       <w:pPr>
         <w:tabs>
@@ -1393,7 +2156,8 @@
         <w:ind w:left="720" w:hanging="360"/>
       </w:pPr>
       <w:rPr>
-        <w:rFonts w:ascii="Arial" w:eastAsia="Times New Roman" w:hAnsi="Arial" w:cs="Arial"/>
+        <w:rFonts w:ascii="Symbol" w:hAnsi="Symbol" w:hint="default"/>
+        <w:sz w:val="24"/>
       </w:rPr>
     </w:lvl>
     <w:lvl w:ilvl="1" w:tentative="1">
@@ -1493,14 +2257,389 @@
       </w:pPr>
     </w:lvl>
   </w:abstractNum>
-  <w:abstractNum w:abstractNumId="2">
+  <w:abstractNum w:abstractNumId="4">
+    <w:nsid w:val="473F6E4D"/>
+    <w:multiLevelType w:val="multilevel"/>
+    <w:tmpl w:val="9F0C17C2"/>
+    <w:lvl w:ilvl="0">
+      <w:start w:val="1"/>
+      <w:numFmt w:val="bullet"/>
+      <w:lvlText w:val=""/>
+      <w:lvlJc w:val="left"/>
+      <w:pPr>
+        <w:tabs>
+          <w:tab w:val="num" w:pos="720"/>
+        </w:tabs>
+        <w:ind w:left="720" w:hanging="360"/>
+      </w:pPr>
+      <w:rPr>
+        <w:rFonts w:ascii="Symbol" w:hAnsi="Symbol" w:hint="default"/>
+        <w:sz w:val="20"/>
+      </w:rPr>
+    </w:lvl>
+    <w:lvl w:ilvl="1" w:tentative="1">
+      <w:start w:val="1"/>
+      <w:numFmt w:val="bullet"/>
+      <w:lvlText w:val="o"/>
+      <w:lvlJc w:val="left"/>
+      <w:pPr>
+        <w:tabs>
+          <w:tab w:val="num" w:pos="1440"/>
+        </w:tabs>
+        <w:ind w:left="1440" w:hanging="360"/>
+      </w:pPr>
+      <w:rPr>
+        <w:rFonts w:ascii="Courier New" w:hAnsi="Courier New" w:hint="default"/>
+        <w:sz w:val="20"/>
+      </w:rPr>
+    </w:lvl>
+    <w:lvl w:ilvl="2" w:tentative="1">
+      <w:start w:val="1"/>
+      <w:numFmt w:val="bullet"/>
+      <w:lvlText w:val=""/>
+      <w:lvlJc w:val="left"/>
+      <w:pPr>
+        <w:tabs>
+          <w:tab w:val="num" w:pos="2160"/>
+        </w:tabs>
+        <w:ind w:left="2160" w:hanging="360"/>
+      </w:pPr>
+      <w:rPr>
+        <w:rFonts w:ascii="Wingdings" w:hAnsi="Wingdings" w:hint="default"/>
+        <w:sz w:val="20"/>
+      </w:rPr>
+    </w:lvl>
+    <w:lvl w:ilvl="3" w:tentative="1">
+      <w:start w:val="1"/>
+      <w:numFmt w:val="bullet"/>
+      <w:lvlText w:val=""/>
+      <w:lvlJc w:val="left"/>
+      <w:pPr>
+        <w:tabs>
+          <w:tab w:val="num" w:pos="2880"/>
+        </w:tabs>
+        <w:ind w:left="2880" w:hanging="360"/>
+      </w:pPr>
+      <w:rPr>
+        <w:rFonts w:ascii="Wingdings" w:hAnsi="Wingdings" w:hint="default"/>
+        <w:sz w:val="20"/>
+      </w:rPr>
+    </w:lvl>
+    <w:lvl w:ilvl="4" w:tentative="1">
+      <w:start w:val="1"/>
+      <w:numFmt w:val="bullet"/>
+      <w:lvlText w:val=""/>
+      <w:lvlJc w:val="left"/>
+      <w:pPr>
+        <w:tabs>
+          <w:tab w:val="num" w:pos="3600"/>
+        </w:tabs>
+        <w:ind w:left="3600" w:hanging="360"/>
+      </w:pPr>
+      <w:rPr>
+        <w:rFonts w:ascii="Wingdings" w:hAnsi="Wingdings" w:hint="default"/>
+        <w:sz w:val="20"/>
+      </w:rPr>
+    </w:lvl>
+    <w:lvl w:ilvl="5" w:tentative="1">
+      <w:start w:val="1"/>
+      <w:numFmt w:val="bullet"/>
+      <w:lvlText w:val=""/>
+      <w:lvlJc w:val="left"/>
+      <w:pPr>
+        <w:tabs>
+          <w:tab w:val="num" w:pos="4320"/>
+        </w:tabs>
+        <w:ind w:left="4320" w:hanging="360"/>
+      </w:pPr>
+      <w:rPr>
+        <w:rFonts w:ascii="Wingdings" w:hAnsi="Wingdings" w:hint="default"/>
+        <w:sz w:val="20"/>
+      </w:rPr>
+    </w:lvl>
+    <w:lvl w:ilvl="6" w:tentative="1">
+      <w:start w:val="1"/>
+      <w:numFmt w:val="bullet"/>
+      <w:lvlText w:val=""/>
+      <w:lvlJc w:val="left"/>
+      <w:pPr>
+        <w:tabs>
+          <w:tab w:val="num" w:pos="5040"/>
+        </w:tabs>
+        <w:ind w:left="5040" w:hanging="360"/>
+      </w:pPr>
+      <w:rPr>
+        <w:rFonts w:ascii="Wingdings" w:hAnsi="Wingdings" w:hint="default"/>
+        <w:sz w:val="20"/>
+      </w:rPr>
+    </w:lvl>
+    <w:lvl w:ilvl="7" w:tentative="1">
+      <w:start w:val="1"/>
+      <w:numFmt w:val="bullet"/>
+      <w:lvlText w:val=""/>
+      <w:lvlJc w:val="left"/>
+      <w:pPr>
+        <w:tabs>
+          <w:tab w:val="num" w:pos="5760"/>
+        </w:tabs>
+        <w:ind w:left="5760" w:hanging="360"/>
+      </w:pPr>
+      <w:rPr>
+        <w:rFonts w:ascii="Wingdings" w:hAnsi="Wingdings" w:hint="default"/>
+        <w:sz w:val="20"/>
+      </w:rPr>
+    </w:lvl>
+    <w:lvl w:ilvl="8" w:tentative="1">
+      <w:start w:val="1"/>
+      <w:numFmt w:val="bullet"/>
+      <w:lvlText w:val=""/>
+      <w:lvlJc w:val="left"/>
+      <w:pPr>
+        <w:tabs>
+          <w:tab w:val="num" w:pos="6480"/>
+        </w:tabs>
+        <w:ind w:left="6480" w:hanging="360"/>
+      </w:pPr>
+      <w:rPr>
+        <w:rFonts w:ascii="Wingdings" w:hAnsi="Wingdings" w:hint="default"/>
+        <w:sz w:val="20"/>
+      </w:rPr>
+    </w:lvl>
+  </w:abstractNum>
+  <w:abstractNum w:abstractNumId="5">
+    <w:nsid w:val="58422FBB"/>
+    <w:multiLevelType w:val="hybridMultilevel"/>
+    <w:tmpl w:val="9E940A08"/>
+    <w:lvl w:ilvl="0" w:tplc="04190001">
+      <w:start w:val="1"/>
+      <w:numFmt w:val="bullet"/>
+      <w:lvlText w:val=""/>
+      <w:lvlJc w:val="left"/>
+      <w:pPr>
+        <w:ind w:left="720" w:hanging="360"/>
+      </w:pPr>
+      <w:rPr>
+        <w:rFonts w:ascii="Symbol" w:hAnsi="Symbol" w:hint="default"/>
+      </w:rPr>
+    </w:lvl>
+    <w:lvl w:ilvl="1" w:tplc="04190003">
+      <w:start w:val="1"/>
+      <w:numFmt w:val="bullet"/>
+      <w:lvlText w:val="o"/>
+      <w:lvlJc w:val="left"/>
+      <w:pPr>
+        <w:ind w:left="1440" w:hanging="360"/>
+      </w:pPr>
+      <w:rPr>
+        <w:rFonts w:ascii="Courier New" w:hAnsi="Courier New" w:cs="Courier New" w:hint="default"/>
+      </w:rPr>
+    </w:lvl>
+    <w:lvl w:ilvl="2" w:tplc="04190005" w:tentative="1">
+      <w:start w:val="1"/>
+      <w:numFmt w:val="bullet"/>
+      <w:lvlText w:val=""/>
+      <w:lvlJc w:val="left"/>
+      <w:pPr>
+        <w:ind w:left="2160" w:hanging="360"/>
+      </w:pPr>
+      <w:rPr>
+        <w:rFonts w:ascii="Wingdings" w:hAnsi="Wingdings" w:hint="default"/>
+      </w:rPr>
+    </w:lvl>
+    <w:lvl w:ilvl="3" w:tplc="04190001" w:tentative="1">
+      <w:start w:val="1"/>
+      <w:numFmt w:val="bullet"/>
+      <w:lvlText w:val=""/>
+      <w:lvlJc w:val="left"/>
+      <w:pPr>
+        <w:ind w:left="2880" w:hanging="360"/>
+      </w:pPr>
+      <w:rPr>
+        <w:rFonts w:ascii="Symbol" w:hAnsi="Symbol" w:hint="default"/>
+      </w:rPr>
+    </w:lvl>
+    <w:lvl w:ilvl="4" w:tplc="04190003" w:tentative="1">
+      <w:start w:val="1"/>
+      <w:numFmt w:val="bullet"/>
+      <w:lvlText w:val="o"/>
+      <w:lvlJc w:val="left"/>
+      <w:pPr>
+        <w:ind w:left="3600" w:hanging="360"/>
+      </w:pPr>
+      <w:rPr>
+        <w:rFonts w:ascii="Courier New" w:hAnsi="Courier New" w:cs="Courier New" w:hint="default"/>
+      </w:rPr>
+    </w:lvl>
+    <w:lvl w:ilvl="5" w:tplc="04190005" w:tentative="1">
+      <w:start w:val="1"/>
+      <w:numFmt w:val="bullet"/>
+      <w:lvlText w:val=""/>
+      <w:lvlJc w:val="left"/>
+      <w:pPr>
+        <w:ind w:left="4320" w:hanging="360"/>
+      </w:pPr>
+      <w:rPr>
+        <w:rFonts w:ascii="Wingdings" w:hAnsi="Wingdings" w:hint="default"/>
+      </w:rPr>
+    </w:lvl>
+    <w:lvl w:ilvl="6" w:tplc="04190001" w:tentative="1">
+      <w:start w:val="1"/>
+      <w:numFmt w:val="bullet"/>
+      <w:lvlText w:val=""/>
+      <w:lvlJc w:val="left"/>
+      <w:pPr>
+        <w:ind w:left="5040" w:hanging="360"/>
+      </w:pPr>
+      <w:rPr>
+        <w:rFonts w:ascii="Symbol" w:hAnsi="Symbol" w:hint="default"/>
+      </w:rPr>
+    </w:lvl>
+    <w:lvl w:ilvl="7" w:tplc="04190003" w:tentative="1">
+      <w:start w:val="1"/>
+      <w:numFmt w:val="bullet"/>
+      <w:lvlText w:val="o"/>
+      <w:lvlJc w:val="left"/>
+      <w:pPr>
+        <w:ind w:left="5760" w:hanging="360"/>
+      </w:pPr>
+      <w:rPr>
+        <w:rFonts w:ascii="Courier New" w:hAnsi="Courier New" w:cs="Courier New" w:hint="default"/>
+      </w:rPr>
+    </w:lvl>
+    <w:lvl w:ilvl="8" w:tplc="04190005" w:tentative="1">
+      <w:start w:val="1"/>
+      <w:numFmt w:val="bullet"/>
+      <w:lvlText w:val=""/>
+      <w:lvlJc w:val="left"/>
+      <w:pPr>
+        <w:ind w:left="6480" w:hanging="360"/>
+      </w:pPr>
+      <w:rPr>
+        <w:rFonts w:ascii="Wingdings" w:hAnsi="Wingdings" w:hint="default"/>
+      </w:rPr>
+    </w:lvl>
+  </w:abstractNum>
+  <w:abstractNum w:abstractNumId="6">
+    <w:nsid w:val="5D781D53"/>
+    <w:multiLevelType w:val="hybridMultilevel"/>
+    <w:tmpl w:val="66740264"/>
+    <w:lvl w:ilvl="0" w:tplc="04190001">
+      <w:start w:val="1"/>
+      <w:numFmt w:val="bullet"/>
+      <w:lvlText w:val=""/>
+      <w:lvlJc w:val="left"/>
+      <w:pPr>
+        <w:ind w:left="630" w:hanging="360"/>
+      </w:pPr>
+      <w:rPr>
+        <w:rFonts w:ascii="Symbol" w:hAnsi="Symbol" w:hint="default"/>
+      </w:rPr>
+    </w:lvl>
+    <w:lvl w:ilvl="1" w:tplc="04190003" w:tentative="1">
+      <w:start w:val="1"/>
+      <w:numFmt w:val="bullet"/>
+      <w:lvlText w:val="o"/>
+      <w:lvlJc w:val="left"/>
+      <w:pPr>
+        <w:ind w:left="1350" w:hanging="360"/>
+      </w:pPr>
+      <w:rPr>
+        <w:rFonts w:ascii="Courier New" w:hAnsi="Courier New" w:cs="Courier New" w:hint="default"/>
+      </w:rPr>
+    </w:lvl>
+    <w:lvl w:ilvl="2" w:tplc="04190005" w:tentative="1">
+      <w:start w:val="1"/>
+      <w:numFmt w:val="bullet"/>
+      <w:lvlText w:val=""/>
+      <w:lvlJc w:val="left"/>
+      <w:pPr>
+        <w:ind w:left="2070" w:hanging="360"/>
+      </w:pPr>
+      <w:rPr>
+        <w:rFonts w:ascii="Wingdings" w:hAnsi="Wingdings" w:hint="default"/>
+      </w:rPr>
+    </w:lvl>
+    <w:lvl w:ilvl="3" w:tplc="04190001" w:tentative="1">
+      <w:start w:val="1"/>
+      <w:numFmt w:val="bullet"/>
+      <w:lvlText w:val=""/>
+      <w:lvlJc w:val="left"/>
+      <w:pPr>
+        <w:ind w:left="2790" w:hanging="360"/>
+      </w:pPr>
+      <w:rPr>
+        <w:rFonts w:ascii="Symbol" w:hAnsi="Symbol" w:hint="default"/>
+      </w:rPr>
+    </w:lvl>
+    <w:lvl w:ilvl="4" w:tplc="04190003" w:tentative="1">
+      <w:start w:val="1"/>
+      <w:numFmt w:val="bullet"/>
+      <w:lvlText w:val="o"/>
+      <w:lvlJc w:val="left"/>
+      <w:pPr>
+        <w:ind w:left="3510" w:hanging="360"/>
+      </w:pPr>
+      <w:rPr>
+        <w:rFonts w:ascii="Courier New" w:hAnsi="Courier New" w:cs="Courier New" w:hint="default"/>
+      </w:rPr>
+    </w:lvl>
+    <w:lvl w:ilvl="5" w:tplc="04190005" w:tentative="1">
+      <w:start w:val="1"/>
+      <w:numFmt w:val="bullet"/>
+      <w:lvlText w:val=""/>
+      <w:lvlJc w:val="left"/>
+      <w:pPr>
+        <w:ind w:left="4230" w:hanging="360"/>
+      </w:pPr>
+      <w:rPr>
+        <w:rFonts w:ascii="Wingdings" w:hAnsi="Wingdings" w:hint="default"/>
+      </w:rPr>
+    </w:lvl>
+    <w:lvl w:ilvl="6" w:tplc="04190001" w:tentative="1">
+      <w:start w:val="1"/>
+      <w:numFmt w:val="bullet"/>
+      <w:lvlText w:val=""/>
+      <w:lvlJc w:val="left"/>
+      <w:pPr>
+        <w:ind w:left="4950" w:hanging="360"/>
+      </w:pPr>
+      <w:rPr>
+        <w:rFonts w:ascii="Symbol" w:hAnsi="Symbol" w:hint="default"/>
+      </w:rPr>
+    </w:lvl>
+    <w:lvl w:ilvl="7" w:tplc="04190003" w:tentative="1">
+      <w:start w:val="1"/>
+      <w:numFmt w:val="bullet"/>
+      <w:lvlText w:val="o"/>
+      <w:lvlJc w:val="left"/>
+      <w:pPr>
+        <w:ind w:left="5670" w:hanging="360"/>
+      </w:pPr>
+      <w:rPr>
+        <w:rFonts w:ascii="Courier New" w:hAnsi="Courier New" w:cs="Courier New" w:hint="default"/>
+      </w:rPr>
+    </w:lvl>
+    <w:lvl w:ilvl="8" w:tplc="04190005" w:tentative="1">
+      <w:start w:val="1"/>
+      <w:numFmt w:val="bullet"/>
+      <w:lvlText w:val=""/>
+      <w:lvlJc w:val="left"/>
+      <w:pPr>
+        <w:ind w:left="6390" w:hanging="360"/>
+      </w:pPr>
+      <w:rPr>
+        <w:rFonts w:ascii="Wingdings" w:hAnsi="Wingdings" w:hint="default"/>
+      </w:rPr>
+    </w:lvl>
+  </w:abstractNum>
+  <w:abstractNum w:abstractNumId="7">
     <w:nsid w:val="60F570AA"/>
     <w:multiLevelType w:val="multilevel"/>
-    <w:tmpl w:val="E45678E4"/>
+    <w:tmpl w:val="FC86434C"/>
     <w:lvl w:ilvl="0">
       <w:start w:val="1"/>
-      <w:numFmt w:val="decimal"/>
-      <w:lvlText w:val="%1."/>
+      <w:numFmt w:val="bullet"/>
+      <w:lvlText w:val=""/>
       <w:lvlJc w:val="left"/>
       <w:pPr>
         <w:tabs>
@@ -1508,6 +2647,9 @@
         </w:tabs>
         <w:ind w:left="720" w:hanging="360"/>
       </w:pPr>
+      <w:rPr>
+        <w:rFonts w:ascii="Symbol" w:hAnsi="Symbol" w:hint="default"/>
+      </w:rPr>
     </w:lvl>
     <w:lvl w:ilvl="1" w:tentative="1">
       <w:start w:val="1"/>
@@ -1606,7 +2748,7 @@
       </w:pPr>
     </w:lvl>
   </w:abstractNum>
-  <w:abstractNum w:abstractNumId="3">
+  <w:abstractNum w:abstractNumId="8">
     <w:nsid w:val="7D74159F"/>
     <w:multiLevelType w:val="multilevel"/>
     <w:tmpl w:val="522CF370"/>
@@ -1720,16 +2862,31 @@
     </w:lvl>
   </w:abstractNum>
   <w:num w:numId="1">
-    <w:abstractNumId w:val="3"/>
+    <w:abstractNumId w:val="8"/>
   </w:num>
   <w:num w:numId="2">
-    <w:abstractNumId w:val="2"/>
+    <w:abstractNumId w:val="7"/>
   </w:num>
   <w:num w:numId="3">
-    <w:abstractNumId w:val="1"/>
+    <w:abstractNumId w:val="3"/>
   </w:num>
   <w:num w:numId="4">
     <w:abstractNumId w:val="0"/>
+  </w:num>
+  <w:num w:numId="5">
+    <w:abstractNumId w:val="5"/>
+  </w:num>
+  <w:num w:numId="6">
+    <w:abstractNumId w:val="6"/>
+  </w:num>
+  <w:num w:numId="7">
+    <w:abstractNumId w:val="2"/>
+  </w:num>
+  <w:num w:numId="8">
+    <w:abstractNumId w:val="4"/>
+  </w:num>
+  <w:num w:numId="9">
+    <w:abstractNumId w:val="1"/>
   </w:num>
 </w:numbering>
 </file>

--- a/Documentation/Requirements/Requirements.docx
+++ b/Documentation/Requirements/Requirements.docx
@@ -980,7 +980,16 @@
           <w:sz w:val="24"/>
           <w:lang w:val="en-US" w:eastAsia="ru-RU"/>
         </w:rPr>
-        <w:t>The writer: the man who wants to publish his work or come up with a continuation of existing work;</w:t>
+        <w:t>The writer: person</w:t>
+      </w:r>
+      <w:r>
+        <w:rPr>
+          <w:rFonts w:ascii="Arial" w:eastAsia="Times New Roman" w:hAnsi="Arial" w:cs="Arial"/>
+          <w:color w:val="000000"/>
+          <w:sz w:val="24"/>
+          <w:lang w:val="en-US" w:eastAsia="ru-RU"/>
+        </w:rPr>
+        <w:t xml:space="preserve"> who wants to publish his work or come up with a continuation of existing work;</w:t>
       </w:r>
     </w:p>
     <w:p>
@@ -1007,7 +1016,25 @@
           <w:sz w:val="24"/>
           <w:lang w:val="en-US" w:eastAsia="ru-RU"/>
         </w:rPr>
-        <w:t>The reader: the man who is interested in reading;</w:t>
+        <w:t xml:space="preserve">The reader: </w:t>
+      </w:r>
+      <w:r>
+        <w:rPr>
+          <w:rFonts w:ascii="Arial" w:eastAsia="Times New Roman" w:hAnsi="Arial" w:cs="Arial"/>
+          <w:color w:val="000000"/>
+          <w:sz w:val="24"/>
+          <w:lang w:val="en-US" w:eastAsia="ru-RU"/>
+        </w:rPr>
+        <w:t>person</w:t>
+      </w:r>
+      <w:r>
+        <w:rPr>
+          <w:rFonts w:ascii="Arial" w:eastAsia="Times New Roman" w:hAnsi="Arial" w:cs="Arial"/>
+          <w:color w:val="000000"/>
+          <w:sz w:val="24"/>
+          <w:lang w:val="en-US" w:eastAsia="ru-RU"/>
+        </w:rPr>
+        <w:t xml:space="preserve"> who is interested in reading;</w:t>
       </w:r>
     </w:p>
     <w:p>
@@ -1034,7 +1061,16 @@
           <w:sz w:val="24"/>
           <w:lang w:val="en-US" w:eastAsia="ru-RU"/>
         </w:rPr>
-        <w:t>The buyer: the man who wants to buy masterpiece he likes</w:t>
+        <w:t>The buyer: person</w:t>
+      </w:r>
+      <w:r>
+        <w:rPr>
+          <w:rFonts w:ascii="Arial" w:eastAsia="Times New Roman" w:hAnsi="Arial" w:cs="Arial"/>
+          <w:color w:val="000000"/>
+          <w:sz w:val="24"/>
+          <w:lang w:val="en-US" w:eastAsia="ru-RU"/>
+        </w:rPr>
+        <w:t xml:space="preserve"> who wants to buy masterpiece he likes</w:t>
       </w:r>
     </w:p>
     <w:p>
@@ -1234,10 +1270,11 @@
         <w:ind w:right="-360" w:hanging="90"/>
         <w:jc w:val="both"/>
         <w:rPr>
-          <w:rFonts w:ascii="Times New Roman" w:eastAsia="Times New Roman" w:hAnsi="Times New Roman" w:cs="Times New Roman"/>
-          <w:sz w:val="24"/>
-          <w:szCs w:val="24"/>
-          <w:lang w:eastAsia="ru-RU"/>
+          <w:rFonts w:ascii="Arial" w:eastAsia="Times New Roman" w:hAnsi="Arial" w:cs="Arial"/>
+          <w:color w:val="000000"/>
+          <w:sz w:val="28"/>
+          <w:szCs w:val="28"/>
+          <w:lang w:val="en-US" w:eastAsia="ru-RU"/>
         </w:rPr>
       </w:pPr>
       <w:r>
@@ -1288,224 +1325,687 @@
     </w:p>
     <w:p>
       <w:pPr>
+        <w:spacing w:after="0" w:line="240" w:lineRule="auto"/>
+        <w:ind w:right="-360" w:hanging="90"/>
+        <w:jc w:val="both"/>
+        <w:rPr>
+          <w:rFonts w:ascii="Arial" w:eastAsia="Times New Roman" w:hAnsi="Arial" w:cs="Arial"/>
+          <w:color w:val="000000"/>
+          <w:sz w:val="28"/>
+          <w:szCs w:val="28"/>
+          <w:lang w:val="en-US" w:eastAsia="ru-RU"/>
+        </w:rPr>
+      </w:pPr>
+    </w:p>
+    <w:p>
+      <w:pPr>
+        <w:spacing w:after="0" w:line="240" w:lineRule="auto"/>
+        <w:ind w:right="-360"/>
+        <w:jc w:val="both"/>
+        <w:rPr>
+          <w:rFonts w:ascii="Arial" w:hAnsi="Arial" w:cs="Arial"/>
+          <w:i/>
+          <w:sz w:val="26"/>
+          <w:szCs w:val="26"/>
+          <w:shd w:val="clear" w:color="auto" w:fill="FFFFFF"/>
+          <w:lang w:val="en-US"/>
+        </w:rPr>
+      </w:pPr>
+      <w:r>
+        <w:rPr>
+          <w:rFonts w:ascii="Arial" w:eastAsia="Times New Roman" w:hAnsi="Arial" w:cs="Arial"/>
+          <w:i/>
+          <w:sz w:val="26"/>
+          <w:szCs w:val="26"/>
+          <w:lang w:val="en-US" w:eastAsia="ru-RU"/>
+        </w:rPr>
+        <w:t xml:space="preserve">   3.1.1 </w:t>
+      </w:r>
+      <w:r>
+        <w:rPr>
+          <w:rFonts w:ascii="Arial" w:hAnsi="Arial" w:cs="Arial"/>
+          <w:i/>
+          <w:sz w:val="26"/>
+          <w:szCs w:val="26"/>
+          <w:shd w:val="clear" w:color="auto" w:fill="FFFFFF"/>
+          <w:lang w:val="en-US"/>
+        </w:rPr>
+        <w:t>Navigation bar on the top si</w:t>
+      </w:r>
+      <w:r>
+        <w:rPr>
+          <w:rFonts w:ascii="Arial" w:hAnsi="Arial" w:cs="Arial"/>
+          <w:i/>
+          <w:sz w:val="26"/>
+          <w:szCs w:val="26"/>
+          <w:shd w:val="clear" w:color="auto" w:fill="FFFFFF"/>
+          <w:lang w:val="en-US"/>
+        </w:rPr>
+        <w:t>de of each web page</w:t>
+      </w:r>
+    </w:p>
+    <w:p>
+      <w:pPr>
+        <w:pStyle w:val="a4"/>
         <w:numPr>
           <w:ilvl w:val="0"/>
-          <w:numId w:val="2"/>
+          <w:numId w:val="15"/>
         </w:numPr>
         <w:spacing w:after="0" w:line="240" w:lineRule="auto"/>
         <w:ind w:right="-360"/>
-        <w:textAlignment w:val="baseline"/>
-        <w:rPr>
-          <w:rFonts w:ascii="Arial" w:eastAsia="Times New Roman" w:hAnsi="Arial" w:cs="Arial"/>
-          <w:color w:val="000000"/>
-          <w:sz w:val="24"/>
-          <w:lang w:val="en-US" w:eastAsia="ru-RU"/>
-        </w:rPr>
-      </w:pPr>
-      <w:r>
-        <w:rPr>
-          <w:rFonts w:ascii="Arial" w:eastAsia="Times New Roman" w:hAnsi="Arial" w:cs="Arial"/>
-          <w:color w:val="000000"/>
-          <w:sz w:val="24"/>
-          <w:lang w:val="en-US" w:eastAsia="ru-RU"/>
-        </w:rPr>
-        <w:t>Works of amateur artists are posted in full version, and works of famous artists are posted in a short version.</w:t>
-      </w:r>
-      <w:r>
-        <w:rPr>
-          <w:rFonts w:ascii="Arial" w:eastAsia="Times New Roman" w:hAnsi="Arial" w:cs="Arial"/>
-          <w:color w:val="000000"/>
-          <w:sz w:val="24"/>
-          <w:lang w:val="en-US" w:eastAsia="ru-RU"/>
-        </w:rPr>
-        <w:t xml:space="preserve"> </w:t>
-      </w:r>
-      <w:r>
-        <w:rPr>
-          <w:rFonts w:ascii="Arial" w:eastAsia="Times New Roman" w:hAnsi="Arial" w:cs="Arial"/>
-          <w:color w:val="000000"/>
-          <w:sz w:val="24"/>
-          <w:lang w:val="en-US" w:eastAsia="ru-RU"/>
-        </w:rPr>
-        <w:t xml:space="preserve">The continuation </w:t>
-      </w:r>
-      <w:r>
-        <w:rPr>
-          <w:rFonts w:ascii="Arial" w:eastAsia="Times New Roman" w:hAnsi="Arial" w:cs="Arial"/>
-          <w:color w:val="000000"/>
-          <w:sz w:val="24"/>
-          <w:lang w:val="en-US" w:eastAsia="ru-RU"/>
-        </w:rPr>
-        <w:t>of work created by user which is not the author can be</w:t>
-      </w:r>
-      <w:r>
-        <w:rPr>
-          <w:rFonts w:ascii="Arial" w:eastAsia="Times New Roman" w:hAnsi="Arial" w:cs="Arial"/>
-          <w:color w:val="000000"/>
-          <w:sz w:val="24"/>
-          <w:lang w:val="en-US" w:eastAsia="ru-RU"/>
-        </w:rPr>
-        <w:t xml:space="preserve"> attached to </w:t>
-      </w:r>
-      <w:r>
-        <w:rPr>
-          <w:rFonts w:ascii="Arial" w:eastAsia="Times New Roman" w:hAnsi="Arial" w:cs="Arial"/>
-          <w:color w:val="000000"/>
-          <w:sz w:val="24"/>
-          <w:lang w:val="en-US" w:eastAsia="ru-RU"/>
-        </w:rPr>
-        <w:t>this</w:t>
-      </w:r>
-      <w:r>
-        <w:rPr>
-          <w:rFonts w:ascii="Arial" w:eastAsia="Times New Roman" w:hAnsi="Arial" w:cs="Arial"/>
-          <w:color w:val="000000"/>
-          <w:sz w:val="24"/>
-          <w:lang w:val="en-US" w:eastAsia="ru-RU"/>
-        </w:rPr>
-        <w:t xml:space="preserve"> work.</w:t>
-      </w:r>
-    </w:p>
-    <w:p>
-      <w:pPr>
+        <w:jc w:val="both"/>
+        <w:rPr>
+          <w:rFonts w:ascii="Arial" w:eastAsia="Times New Roman" w:hAnsi="Arial" w:cs="Arial"/>
+          <w:color w:val="000000"/>
+          <w:sz w:val="28"/>
+          <w:szCs w:val="28"/>
+          <w:lang w:val="en-US" w:eastAsia="ru-RU"/>
+        </w:rPr>
+      </w:pPr>
+      <w:r>
+        <w:rPr>
+          <w:rFonts w:ascii="Arial" w:eastAsia="Times New Roman" w:hAnsi="Arial" w:cs="Arial"/>
+          <w:color w:val="000000"/>
+          <w:sz w:val="24"/>
+          <w:szCs w:val="28"/>
+          <w:lang w:val="en-US" w:eastAsia="ru-RU"/>
+        </w:rPr>
+        <w:t>Fairy-Teller logo (by click user will be redirected to main page)</w:t>
+      </w:r>
+    </w:p>
+    <w:p>
+      <w:pPr>
+        <w:pStyle w:val="a4"/>
         <w:numPr>
           <w:ilvl w:val="0"/>
-          <w:numId w:val="2"/>
+          <w:numId w:val="15"/>
         </w:numPr>
         <w:spacing w:after="0" w:line="240" w:lineRule="auto"/>
         <w:ind w:right="-360"/>
         <w:jc w:val="both"/>
-        <w:textAlignment w:val="baseline"/>
-        <w:rPr>
-          <w:rFonts w:ascii="Arial" w:eastAsia="Times New Roman" w:hAnsi="Arial" w:cs="Arial"/>
-          <w:color w:val="000000"/>
-          <w:sz w:val="24"/>
-          <w:lang w:val="en-US" w:eastAsia="ru-RU"/>
-        </w:rPr>
-      </w:pPr>
-      <w:r>
-        <w:rPr>
-          <w:rFonts w:ascii="Arial" w:eastAsia="Times New Roman" w:hAnsi="Arial" w:cs="Arial"/>
-          <w:color w:val="000000"/>
-          <w:sz w:val="24"/>
-          <w:lang w:val="en-US" w:eastAsia="ru-RU"/>
-        </w:rPr>
-        <w:t xml:space="preserve">Unauthenticated users have a possibility to watch works of all artists. </w:t>
-      </w:r>
-    </w:p>
-    <w:p>
-      <w:pPr>
+        <w:rPr>
+          <w:rFonts w:ascii="Arial" w:eastAsia="Times New Roman" w:hAnsi="Arial" w:cs="Arial"/>
+          <w:color w:val="000000"/>
+          <w:sz w:val="28"/>
+          <w:szCs w:val="28"/>
+          <w:lang w:val="en-US" w:eastAsia="ru-RU"/>
+        </w:rPr>
+      </w:pPr>
+      <w:r>
+        <w:rPr>
+          <w:rFonts w:ascii="Arial" w:eastAsia="Times New Roman" w:hAnsi="Arial" w:cs="Arial"/>
+          <w:color w:val="000000"/>
+          <w:sz w:val="24"/>
+          <w:szCs w:val="28"/>
+          <w:lang w:val="en-US" w:eastAsia="ru-RU"/>
+        </w:rPr>
+        <w:t>Search bar (user may enter the key word and find results of the full-text search request )</w:t>
+      </w:r>
+    </w:p>
+    <w:p>
+      <w:pPr>
+        <w:pStyle w:val="a4"/>
         <w:numPr>
           <w:ilvl w:val="0"/>
-          <w:numId w:val="2"/>
+          <w:numId w:val="15"/>
         </w:numPr>
         <w:spacing w:after="0" w:line="240" w:lineRule="auto"/>
         <w:ind w:right="-360"/>
         <w:jc w:val="both"/>
-        <w:textAlignment w:val="baseline"/>
-        <w:rPr>
-          <w:rFonts w:ascii="Arial" w:eastAsia="Times New Roman" w:hAnsi="Arial" w:cs="Arial"/>
-          <w:color w:val="000000"/>
-          <w:sz w:val="24"/>
-          <w:lang w:val="en-US" w:eastAsia="ru-RU"/>
-        </w:rPr>
-      </w:pPr>
-      <w:r>
-        <w:rPr>
-          <w:rFonts w:ascii="Arial" w:eastAsia="Times New Roman" w:hAnsi="Arial" w:cs="Arial"/>
-          <w:color w:val="000000"/>
-          <w:sz w:val="24"/>
-          <w:lang w:val="en-US" w:eastAsia="ru-RU"/>
-        </w:rPr>
-        <w:t>Authenticated users in addition have an opportunity to create</w:t>
-      </w:r>
-      <w:r>
-        <w:rPr>
-          <w:rFonts w:ascii="Arial" w:eastAsia="Times New Roman" w:hAnsi="Arial" w:cs="Arial"/>
-          <w:color w:val="000000"/>
-          <w:sz w:val="24"/>
-          <w:lang w:val="en-US" w:eastAsia="ru-RU"/>
-        </w:rPr>
-        <w:t xml:space="preserve"> and edit</w:t>
-      </w:r>
-      <w:r>
-        <w:rPr>
-          <w:rFonts w:ascii="Arial" w:eastAsia="Times New Roman" w:hAnsi="Arial" w:cs="Arial"/>
-          <w:color w:val="000000"/>
-          <w:sz w:val="24"/>
-          <w:lang w:val="en-US" w:eastAsia="ru-RU"/>
-        </w:rPr>
-        <w:t xml:space="preserve"> their own works; continue, comment and estimate other’s works; order books</w:t>
-      </w:r>
-    </w:p>
-    <w:p>
-      <w:pPr>
+        <w:rPr>
+          <w:rFonts w:ascii="Arial" w:eastAsia="Times New Roman" w:hAnsi="Arial" w:cs="Arial"/>
+          <w:color w:val="000000"/>
+          <w:sz w:val="28"/>
+          <w:szCs w:val="28"/>
+          <w:lang w:val="en-US" w:eastAsia="ru-RU"/>
+        </w:rPr>
+      </w:pPr>
+      <w:r>
+        <w:rPr>
+          <w:rFonts w:ascii="Arial" w:eastAsia="Times New Roman" w:hAnsi="Arial" w:cs="Arial"/>
+          <w:color w:val="000000"/>
+          <w:sz w:val="24"/>
+          <w:szCs w:val="28"/>
+          <w:lang w:val="en-US" w:eastAsia="ru-RU"/>
+        </w:rPr>
+        <w:t>Profile button (user will visit the profile by clicking the button).</w:t>
+      </w:r>
+    </w:p>
+    <w:p>
+      <w:pPr>
+        <w:pStyle w:val="a4"/>
         <w:numPr>
           <w:ilvl w:val="0"/>
-          <w:numId w:val="2"/>
+          <w:numId w:val="15"/>
         </w:numPr>
         <w:spacing w:after="0" w:line="240" w:lineRule="auto"/>
         <w:ind w:right="-360"/>
         <w:jc w:val="both"/>
-        <w:textAlignment w:val="baseline"/>
-        <w:rPr>
-          <w:rFonts w:ascii="Arial" w:eastAsia="Times New Roman" w:hAnsi="Arial" w:cs="Arial"/>
-          <w:color w:val="000000"/>
-          <w:sz w:val="24"/>
-          <w:lang w:val="en-US" w:eastAsia="ru-RU"/>
-        </w:rPr>
-      </w:pPr>
-      <w:r>
-        <w:rPr>
-          <w:rFonts w:ascii="Arial" w:eastAsia="Times New Roman" w:hAnsi="Arial" w:cs="Arial"/>
-          <w:color w:val="000000"/>
-          <w:sz w:val="24"/>
-          <w:lang w:val="en-US" w:eastAsia="ru-RU"/>
-        </w:rPr>
-        <w:t xml:space="preserve">Possibility to order the book you like. Each order will be individual (user may choose cover, font size etc.) </w:t>
-      </w:r>
-    </w:p>
-    <w:p>
-      <w:pPr>
+        <w:rPr>
+          <w:rFonts w:ascii="Arial" w:eastAsia="Times New Roman" w:hAnsi="Arial" w:cs="Arial"/>
+          <w:color w:val="000000"/>
+          <w:sz w:val="28"/>
+          <w:szCs w:val="28"/>
+          <w:lang w:val="en-US" w:eastAsia="ru-RU"/>
+        </w:rPr>
+      </w:pPr>
+      <w:r>
+        <w:rPr>
+          <w:rFonts w:ascii="Arial" w:eastAsia="Times New Roman" w:hAnsi="Arial" w:cs="Arial"/>
+          <w:color w:val="000000"/>
+          <w:sz w:val="24"/>
+          <w:szCs w:val="28"/>
+          <w:lang w:val="en-US" w:eastAsia="ru-RU"/>
+        </w:rPr>
+        <w:t>Configuration button(user will be able to choose site language by clicking the button)</w:t>
+      </w:r>
+    </w:p>
+    <w:p>
+      <w:pPr>
+        <w:pStyle w:val="a4"/>
+        <w:spacing w:after="0" w:line="240" w:lineRule="auto"/>
+        <w:ind w:right="-360"/>
+        <w:jc w:val="both"/>
+        <w:rPr>
+          <w:rFonts w:ascii="Arial" w:hAnsi="Arial" w:cs="Arial"/>
+          <w:color w:val="24292E"/>
+          <w:sz w:val="24"/>
+          <w:shd w:val="clear" w:color="auto" w:fill="FFFFFF"/>
+          <w:lang w:val="en-US"/>
+        </w:rPr>
+      </w:pPr>
+    </w:p>
+    <w:p>
+      <w:pPr>
+        <w:spacing w:after="0" w:line="240" w:lineRule="auto"/>
+        <w:ind w:right="-360"/>
+        <w:jc w:val="both"/>
+        <w:rPr>
+          <w:rFonts w:ascii="Arial" w:hAnsi="Arial" w:cs="Arial"/>
+          <w:i/>
+          <w:sz w:val="26"/>
+          <w:szCs w:val="26"/>
+          <w:shd w:val="clear" w:color="auto" w:fill="FFFFFF"/>
+          <w:lang w:val="en-US"/>
+        </w:rPr>
+      </w:pPr>
+      <w:r>
+        <w:rPr>
+          <w:rFonts w:ascii="Arial" w:eastAsia="Times New Roman" w:hAnsi="Arial" w:cs="Arial"/>
+          <w:i/>
+          <w:sz w:val="26"/>
+          <w:szCs w:val="26"/>
+          <w:lang w:val="en-US" w:eastAsia="ru-RU"/>
+        </w:rPr>
+        <w:t xml:space="preserve">  3.1.2 </w:t>
+      </w:r>
+      <w:r>
+        <w:rPr>
+          <w:rFonts w:ascii="Arial" w:hAnsi="Arial" w:cs="Arial"/>
+          <w:i/>
+          <w:sz w:val="26"/>
+          <w:szCs w:val="26"/>
+          <w:shd w:val="clear" w:color="auto" w:fill="FFFFFF"/>
+          <w:lang w:val="en-US"/>
+        </w:rPr>
+        <w:t>Navigation bar on the left</w:t>
+      </w:r>
+      <w:r>
+        <w:rPr>
+          <w:rFonts w:ascii="Arial" w:hAnsi="Arial" w:cs="Arial"/>
+          <w:i/>
+          <w:sz w:val="26"/>
+          <w:szCs w:val="26"/>
+          <w:shd w:val="clear" w:color="auto" w:fill="FFFFFF"/>
+          <w:lang w:val="en-US"/>
+        </w:rPr>
+        <w:t xml:space="preserve"> side of </w:t>
+      </w:r>
+      <w:r>
+        <w:rPr>
+          <w:rFonts w:ascii="Arial" w:hAnsi="Arial" w:cs="Arial"/>
+          <w:i/>
+          <w:sz w:val="26"/>
+          <w:szCs w:val="26"/>
+          <w:shd w:val="clear" w:color="auto" w:fill="FFFFFF"/>
+          <w:lang w:val="en-US"/>
+        </w:rPr>
+        <w:t xml:space="preserve">almost </w:t>
+      </w:r>
+      <w:r>
+        <w:rPr>
+          <w:rFonts w:ascii="Arial" w:hAnsi="Arial" w:cs="Arial"/>
+          <w:i/>
+          <w:sz w:val="26"/>
+          <w:szCs w:val="26"/>
+          <w:shd w:val="clear" w:color="auto" w:fill="FFFFFF"/>
+          <w:lang w:val="en-US"/>
+        </w:rPr>
+        <w:t>each web page</w:t>
+      </w:r>
+    </w:p>
+    <w:p>
+      <w:pPr>
+        <w:pStyle w:val="a4"/>
         <w:numPr>
           <w:ilvl w:val="0"/>
-          <w:numId w:val="2"/>
+          <w:numId w:val="14"/>
         </w:numPr>
         <w:spacing w:after="0" w:line="240" w:lineRule="auto"/>
         <w:ind w:right="-360"/>
         <w:jc w:val="both"/>
-        <w:textAlignment w:val="baseline"/>
-        <w:rPr>
-          <w:rFonts w:ascii="Arial" w:eastAsia="Times New Roman" w:hAnsi="Arial" w:cs="Arial"/>
-          <w:color w:val="000000"/>
-          <w:sz w:val="28"/>
-          <w:lang w:val="en-US" w:eastAsia="ru-RU"/>
-        </w:rPr>
-      </w:pPr>
-      <w:r>
-        <w:rPr>
-          <w:rFonts w:ascii="Arial" w:hAnsi="Arial" w:cs="Arial"/>
-          <w:color w:val="24292E"/>
-          <w:sz w:val="24"/>
-          <w:shd w:val="clear" w:color="auto" w:fill="FFFFFF"/>
-          <w:lang w:val="en-US"/>
-        </w:rPr>
-        <w:t>Internalization of content in languages: Russian and English.</w:t>
-      </w:r>
-      <w:r>
-        <w:rPr>
-          <w:rFonts w:ascii="Arial" w:eastAsia="Times New Roman" w:hAnsi="Arial" w:cs="Arial"/>
-          <w:color w:val="000000"/>
-          <w:sz w:val="28"/>
-          <w:lang w:val="en-US" w:eastAsia="ru-RU"/>
-        </w:rPr>
-        <w:t> </w:t>
-      </w:r>
-    </w:p>
-    <w:p>
-      <w:pPr>
-        <w:spacing w:after="0" w:line="240" w:lineRule="auto"/>
-        <w:ind w:left="720" w:right="-360"/>
+        <w:rPr>
+          <w:rFonts w:ascii="Arial" w:eastAsia="Times New Roman" w:hAnsi="Arial" w:cs="Arial"/>
+          <w:color w:val="000000"/>
+          <w:sz w:val="24"/>
+          <w:szCs w:val="28"/>
+          <w:lang w:val="en-US" w:eastAsia="ru-RU"/>
+        </w:rPr>
+      </w:pPr>
+      <w:r>
+        <w:rPr>
+          <w:rFonts w:ascii="Arial" w:eastAsia="Times New Roman" w:hAnsi="Arial" w:cs="Arial"/>
+          <w:color w:val="000000"/>
+          <w:sz w:val="24"/>
+          <w:szCs w:val="28"/>
+          <w:lang w:val="en-US" w:eastAsia="ru-RU"/>
+        </w:rPr>
+        <w:t>Buttons with genres of works. User will see the most popular works in chosen genre by clicking certain button.</w:t>
+      </w:r>
+    </w:p>
+    <w:p>
+      <w:pPr>
+        <w:pStyle w:val="a4"/>
+        <w:numPr>
+          <w:ilvl w:val="0"/>
+          <w:numId w:val="14"/>
+        </w:numPr>
+        <w:spacing w:after="0" w:line="240" w:lineRule="auto"/>
+        <w:ind w:right="-360"/>
+        <w:jc w:val="both"/>
+        <w:rPr>
+          <w:rFonts w:ascii="Arial" w:eastAsia="Times New Roman" w:hAnsi="Arial" w:cs="Arial"/>
+          <w:color w:val="000000"/>
+          <w:sz w:val="24"/>
+          <w:szCs w:val="28"/>
+          <w:lang w:val="en-US" w:eastAsia="ru-RU"/>
+        </w:rPr>
+      </w:pPr>
+      <w:r>
+        <w:rPr>
+          <w:rFonts w:ascii="Arial" w:eastAsia="Times New Roman" w:hAnsi="Arial" w:cs="Arial"/>
+          <w:color w:val="000000"/>
+          <w:sz w:val="24"/>
+          <w:szCs w:val="28"/>
+          <w:lang w:val="en-US" w:eastAsia="ru-RU"/>
+        </w:rPr>
+        <w:lastRenderedPageBreak/>
+        <w:t xml:space="preserve">Toggle to include amateur’s works. </w:t>
+      </w:r>
+    </w:p>
+    <w:p>
+      <w:pPr>
+        <w:pStyle w:val="a4"/>
+        <w:spacing w:after="0" w:line="240" w:lineRule="auto"/>
+        <w:ind w:right="-360"/>
+        <w:jc w:val="both"/>
+        <w:rPr>
+          <w:rFonts w:ascii="Arial" w:eastAsia="Times New Roman" w:hAnsi="Arial" w:cs="Arial"/>
+          <w:color w:val="000000"/>
+          <w:sz w:val="24"/>
+          <w:szCs w:val="28"/>
+          <w:lang w:val="en-US" w:eastAsia="ru-RU"/>
+        </w:rPr>
+      </w:pPr>
+    </w:p>
+    <w:p>
+      <w:pPr>
+        <w:spacing w:after="0" w:line="240" w:lineRule="auto"/>
+        <w:ind w:right="-360"/>
+        <w:jc w:val="both"/>
+        <w:rPr>
+          <w:rFonts w:ascii="Arial" w:eastAsia="Times New Roman" w:hAnsi="Arial" w:cs="Arial"/>
+          <w:i/>
+          <w:color w:val="000000"/>
+          <w:sz w:val="26"/>
+          <w:szCs w:val="26"/>
+          <w:lang w:val="en-US" w:eastAsia="ru-RU"/>
+        </w:rPr>
+      </w:pPr>
+      <w:r>
+        <w:rPr>
+          <w:rFonts w:ascii="Arial" w:eastAsia="Times New Roman" w:hAnsi="Arial" w:cs="Arial"/>
+          <w:i/>
+          <w:color w:val="000000"/>
+          <w:sz w:val="26"/>
+          <w:szCs w:val="26"/>
+          <w:lang w:val="en-US" w:eastAsia="ru-RU"/>
+        </w:rPr>
+        <w:t>3.1.3 Book appearance</w:t>
+      </w:r>
+    </w:p>
+    <w:p>
+      <w:pPr>
+        <w:pStyle w:val="a4"/>
+        <w:numPr>
+          <w:ilvl w:val="0"/>
+          <w:numId w:val="16"/>
+        </w:numPr>
+        <w:spacing w:after="0" w:line="240" w:lineRule="auto"/>
+        <w:ind w:right="-360"/>
+        <w:jc w:val="both"/>
+        <w:rPr>
+          <w:rFonts w:ascii="Arial" w:eastAsia="Times New Roman" w:hAnsi="Arial" w:cs="Arial"/>
+          <w:color w:val="000000"/>
+          <w:sz w:val="24"/>
+          <w:szCs w:val="28"/>
+          <w:lang w:val="en-US" w:eastAsia="ru-RU"/>
+        </w:rPr>
+      </w:pPr>
+      <w:r>
+        <w:rPr>
+          <w:rFonts w:ascii="Arial" w:eastAsia="Times New Roman" w:hAnsi="Arial" w:cs="Arial"/>
+          <w:color w:val="000000"/>
+          <w:sz w:val="24"/>
+          <w:szCs w:val="28"/>
+          <w:lang w:val="en-US" w:eastAsia="ru-RU"/>
+        </w:rPr>
+        <w:t>Original cover of book</w:t>
+      </w:r>
+    </w:p>
+    <w:p>
+      <w:pPr>
+        <w:pStyle w:val="a4"/>
+        <w:numPr>
+          <w:ilvl w:val="0"/>
+          <w:numId w:val="16"/>
+        </w:numPr>
+        <w:spacing w:after="0" w:line="240" w:lineRule="auto"/>
+        <w:ind w:right="-360"/>
+        <w:jc w:val="both"/>
+        <w:rPr>
+          <w:rFonts w:ascii="Arial" w:eastAsia="Times New Roman" w:hAnsi="Arial" w:cs="Arial"/>
+          <w:color w:val="000000"/>
+          <w:sz w:val="24"/>
+          <w:szCs w:val="28"/>
+          <w:lang w:val="en-US" w:eastAsia="ru-RU"/>
+        </w:rPr>
+      </w:pPr>
+      <w:r>
+        <w:rPr>
+          <w:rFonts w:ascii="Arial" w:eastAsia="Times New Roman" w:hAnsi="Arial" w:cs="Arial"/>
+          <w:color w:val="000000"/>
+          <w:sz w:val="24"/>
+          <w:szCs w:val="28"/>
+          <w:lang w:val="en-US" w:eastAsia="ru-RU"/>
+        </w:rPr>
+        <w:t>Read button (will redirect user to the last bookmark user left).</w:t>
+      </w:r>
+    </w:p>
+    <w:p>
+      <w:pPr>
+        <w:pStyle w:val="a4"/>
+        <w:numPr>
+          <w:ilvl w:val="0"/>
+          <w:numId w:val="16"/>
+        </w:numPr>
+        <w:spacing w:after="0" w:line="240" w:lineRule="auto"/>
+        <w:ind w:right="-360"/>
+        <w:jc w:val="both"/>
+        <w:rPr>
+          <w:rFonts w:ascii="Arial" w:eastAsia="Times New Roman" w:hAnsi="Arial" w:cs="Arial"/>
+          <w:color w:val="000000"/>
+          <w:sz w:val="24"/>
+          <w:szCs w:val="28"/>
+          <w:lang w:val="en-US" w:eastAsia="ru-RU"/>
+        </w:rPr>
+      </w:pPr>
+      <w:r>
+        <w:rPr>
+          <w:rFonts w:ascii="Arial" w:eastAsia="Times New Roman" w:hAnsi="Arial" w:cs="Arial"/>
+          <w:color w:val="000000"/>
+          <w:sz w:val="24"/>
+          <w:szCs w:val="28"/>
+          <w:lang w:val="en-US" w:eastAsia="ru-RU"/>
+        </w:rPr>
+        <w:t>Overview</w:t>
+      </w:r>
+      <w:r>
+        <w:rPr>
+          <w:rFonts w:ascii="Arial" w:eastAsia="Times New Roman" w:hAnsi="Arial" w:cs="Arial"/>
+          <w:color w:val="000000"/>
+          <w:sz w:val="24"/>
+          <w:szCs w:val="28"/>
+          <w:lang w:val="en-US" w:eastAsia="ru-RU"/>
+        </w:rPr>
+        <w:t xml:space="preserve"> button (will redirect </w:t>
+      </w:r>
+      <w:r>
+        <w:rPr>
+          <w:rFonts w:ascii="Arial" w:eastAsia="Times New Roman" w:hAnsi="Arial" w:cs="Arial"/>
+          <w:color w:val="000000"/>
+          <w:sz w:val="24"/>
+          <w:szCs w:val="28"/>
+          <w:lang w:val="en-US" w:eastAsia="ru-RU"/>
+        </w:rPr>
+        <w:t>user to chosen book page</w:t>
+      </w:r>
+      <w:r>
+        <w:rPr>
+          <w:rFonts w:ascii="Arial" w:eastAsia="Times New Roman" w:hAnsi="Arial" w:cs="Arial"/>
+          <w:color w:val="000000"/>
+          <w:sz w:val="24"/>
+          <w:szCs w:val="28"/>
+          <w:lang w:val="en-US" w:eastAsia="ru-RU"/>
+        </w:rPr>
+        <w:t>).</w:t>
+      </w:r>
+    </w:p>
+    <w:p>
+      <w:pPr>
+        <w:spacing w:after="0" w:line="240" w:lineRule="auto"/>
+        <w:ind w:right="-360"/>
+        <w:jc w:val="both"/>
+        <w:rPr>
+          <w:rFonts w:ascii="Arial" w:eastAsia="Times New Roman" w:hAnsi="Arial" w:cs="Arial"/>
+          <w:i/>
+          <w:color w:val="000000"/>
+          <w:sz w:val="26"/>
+          <w:szCs w:val="26"/>
+          <w:lang w:val="en-US" w:eastAsia="ru-RU"/>
+        </w:rPr>
+      </w:pPr>
+      <w:r>
+        <w:rPr>
+          <w:rFonts w:ascii="Arial" w:eastAsia="Times New Roman" w:hAnsi="Arial" w:cs="Arial"/>
+          <w:i/>
+          <w:color w:val="000000"/>
+          <w:sz w:val="26"/>
+          <w:szCs w:val="26"/>
+          <w:lang w:val="en-US" w:eastAsia="ru-RU"/>
+        </w:rPr>
+        <w:t>3.1.4 Order</w:t>
+      </w:r>
+      <w:r>
+        <w:rPr>
+          <w:rFonts w:ascii="Arial" w:eastAsia="Times New Roman" w:hAnsi="Arial" w:cs="Arial"/>
+          <w:i/>
+          <w:color w:val="000000"/>
+          <w:sz w:val="26"/>
+          <w:szCs w:val="26"/>
+          <w:lang w:val="en-US" w:eastAsia="ru-RU"/>
+        </w:rPr>
+        <w:t>ing</w:t>
+      </w:r>
+      <w:r>
+        <w:rPr>
+          <w:rFonts w:ascii="Arial" w:eastAsia="Times New Roman" w:hAnsi="Arial" w:cs="Arial"/>
+          <w:i/>
+          <w:color w:val="000000"/>
+          <w:sz w:val="26"/>
+          <w:szCs w:val="26"/>
+          <w:lang w:val="en-US" w:eastAsia="ru-RU"/>
+        </w:rPr>
+        <w:t xml:space="preserve"> section</w:t>
+      </w:r>
+    </w:p>
+    <w:p>
+      <w:pPr>
+        <w:spacing w:after="0" w:line="240" w:lineRule="auto"/>
+        <w:ind w:right="-360"/>
+        <w:jc w:val="both"/>
+        <w:rPr>
+          <w:rFonts w:ascii="Arial" w:eastAsia="Times New Roman" w:hAnsi="Arial" w:cs="Arial"/>
+          <w:color w:val="000000"/>
+          <w:sz w:val="24"/>
+          <w:szCs w:val="28"/>
+          <w:lang w:val="en-US" w:eastAsia="ru-RU"/>
+        </w:rPr>
+      </w:pPr>
+      <w:r>
+        <w:rPr>
+          <w:rFonts w:ascii="Arial" w:eastAsia="Times New Roman" w:hAnsi="Arial" w:cs="Arial"/>
+          <w:color w:val="000000"/>
+          <w:sz w:val="24"/>
+          <w:szCs w:val="28"/>
+          <w:lang w:val="en-US" w:eastAsia="ru-RU"/>
+        </w:rPr>
+        <w:t xml:space="preserve">     </w:t>
+      </w:r>
+      <w:r>
+        <w:rPr>
+          <w:rFonts w:ascii="Arial" w:eastAsia="Times New Roman" w:hAnsi="Arial" w:cs="Arial"/>
+          <w:color w:val="000000"/>
+          <w:sz w:val="24"/>
+          <w:szCs w:val="28"/>
+          <w:lang w:val="en-US" w:eastAsia="ru-RU"/>
+        </w:rPr>
+        <w:t>As the order of the book is individual, order</w:t>
+      </w:r>
+      <w:r>
+        <w:rPr>
+          <w:rFonts w:ascii="Arial" w:eastAsia="Times New Roman" w:hAnsi="Arial" w:cs="Arial"/>
+          <w:color w:val="000000"/>
+          <w:sz w:val="24"/>
+          <w:szCs w:val="28"/>
+          <w:lang w:val="en-US" w:eastAsia="ru-RU"/>
+        </w:rPr>
+        <w:t>ing</w:t>
+      </w:r>
+      <w:r>
+        <w:rPr>
+          <w:rFonts w:ascii="Arial" w:eastAsia="Times New Roman" w:hAnsi="Arial" w:cs="Arial"/>
+          <w:color w:val="000000"/>
+          <w:sz w:val="24"/>
+          <w:szCs w:val="28"/>
+          <w:lang w:val="en-US" w:eastAsia="ru-RU"/>
+        </w:rPr>
+        <w:t xml:space="preserve"> section will provide:</w:t>
+      </w:r>
+    </w:p>
+    <w:p>
+      <w:pPr>
+        <w:pStyle w:val="a4"/>
+        <w:numPr>
+          <w:ilvl w:val="0"/>
+          <w:numId w:val="19"/>
+        </w:numPr>
+        <w:spacing w:after="0" w:line="240" w:lineRule="auto"/>
+        <w:ind w:right="-360"/>
+        <w:jc w:val="both"/>
+        <w:rPr>
+          <w:rFonts w:ascii="Arial" w:eastAsia="Times New Roman" w:hAnsi="Arial" w:cs="Arial"/>
+          <w:color w:val="000000"/>
+          <w:sz w:val="24"/>
+          <w:szCs w:val="28"/>
+          <w:lang w:val="en-US" w:eastAsia="ru-RU"/>
+        </w:rPr>
+      </w:pPr>
+      <w:r>
+        <w:rPr>
+          <w:rFonts w:ascii="Arial" w:eastAsia="Times New Roman" w:hAnsi="Arial" w:cs="Arial"/>
+          <w:color w:val="000000"/>
+          <w:sz w:val="24"/>
+          <w:szCs w:val="28"/>
+          <w:lang w:val="en-US" w:eastAsia="ru-RU"/>
+        </w:rPr>
+        <w:t>Dropdowns for font size and book format</w:t>
+      </w:r>
+    </w:p>
+    <w:p>
+      <w:pPr>
+        <w:pStyle w:val="a4"/>
+        <w:numPr>
+          <w:ilvl w:val="0"/>
+          <w:numId w:val="19"/>
+        </w:numPr>
+        <w:spacing w:after="0" w:line="240" w:lineRule="auto"/>
+        <w:ind w:right="-360"/>
+        <w:jc w:val="both"/>
+        <w:rPr>
+          <w:rFonts w:ascii="Arial" w:eastAsia="Times New Roman" w:hAnsi="Arial" w:cs="Arial"/>
+          <w:color w:val="000000"/>
+          <w:sz w:val="24"/>
+          <w:szCs w:val="28"/>
+          <w:lang w:val="en-US" w:eastAsia="ru-RU"/>
+        </w:rPr>
+      </w:pPr>
+      <w:r>
+        <w:rPr>
+          <w:rFonts w:ascii="Arial" w:eastAsia="Times New Roman" w:hAnsi="Arial" w:cs="Arial"/>
+          <w:color w:val="000000"/>
+          <w:sz w:val="24"/>
+          <w:szCs w:val="28"/>
+          <w:lang w:val="en-US" w:eastAsia="ru-RU"/>
+        </w:rPr>
+        <w:t xml:space="preserve">Carousel to choose </w:t>
+      </w:r>
+      <w:r>
+        <w:rPr>
+          <w:rFonts w:ascii="Arial" w:eastAsia="Times New Roman" w:hAnsi="Arial" w:cs="Arial"/>
+          <w:color w:val="000000"/>
+          <w:sz w:val="24"/>
+          <w:szCs w:val="28"/>
+          <w:lang w:val="en-US" w:eastAsia="ru-RU"/>
+        </w:rPr>
+        <w:t>cover user likes</w:t>
+      </w:r>
+    </w:p>
+    <w:p>
+      <w:pPr>
+        <w:pStyle w:val="a4"/>
+        <w:numPr>
+          <w:ilvl w:val="0"/>
+          <w:numId w:val="19"/>
+        </w:numPr>
+        <w:spacing w:after="0" w:line="240" w:lineRule="auto"/>
+        <w:ind w:right="-360"/>
+        <w:jc w:val="both"/>
+        <w:rPr>
+          <w:rFonts w:ascii="Arial" w:eastAsia="Times New Roman" w:hAnsi="Arial" w:cs="Arial"/>
+          <w:color w:val="000000"/>
+          <w:sz w:val="24"/>
+          <w:szCs w:val="28"/>
+          <w:lang w:val="en-US" w:eastAsia="ru-RU"/>
+        </w:rPr>
+      </w:pPr>
+      <w:r>
+        <w:rPr>
+          <w:rFonts w:ascii="Arial" w:eastAsia="Times New Roman" w:hAnsi="Arial" w:cs="Arial"/>
+          <w:color w:val="000000"/>
+          <w:sz w:val="24"/>
+          <w:szCs w:val="28"/>
+          <w:lang w:val="en-US" w:eastAsia="ru-RU"/>
+        </w:rPr>
+        <w:t>Order button (click will implement ordering the book).</w:t>
+      </w:r>
+      <w:bookmarkStart w:id="0" w:name="_GoBack"/>
+      <w:bookmarkEnd w:id="0"/>
+    </w:p>
+    <w:p>
+      <w:pPr>
+        <w:spacing w:after="0" w:line="240" w:lineRule="auto"/>
+        <w:ind w:left="360" w:right="-360"/>
         <w:jc w:val="both"/>
         <w:textAlignment w:val="baseline"/>
         <w:rPr>
@@ -1577,7 +2077,6 @@
           <w:szCs w:val="26"/>
           <w:lang w:val="en-US" w:eastAsia="ru-RU"/>
         </w:rPr>
-        <w:lastRenderedPageBreak/>
         <w:t>Software Quality attributes</w:t>
       </w:r>
     </w:p>
@@ -1606,46 +2105,16 @@
           <w:sz w:val="24"/>
           <w:lang w:val="en-US" w:eastAsia="ru-RU"/>
         </w:rPr>
-        <w:t>User-friendly interface:</w:t>
-      </w:r>
-      <w:r>
-        <w:rPr>
-          <w:rFonts w:ascii="Arial" w:eastAsia="Times New Roman" w:hAnsi="Arial" w:cs="Arial"/>
-          <w:color w:val="000000"/>
-          <w:sz w:val="28"/>
-          <w:szCs w:val="26"/>
-          <w:lang w:val="en-US" w:eastAsia="ru-RU"/>
-        </w:rPr>
-        <w:t xml:space="preserve"> </w:t>
-      </w:r>
-      <w:r>
-        <w:rPr>
-          <w:rFonts w:ascii="Arial" w:eastAsia="Times New Roman" w:hAnsi="Arial" w:cs="Arial"/>
-          <w:color w:val="000000"/>
-          <w:sz w:val="24"/>
-          <w:lang w:val="en-US" w:eastAsia="ru-RU"/>
-        </w:rPr>
-        <w:t>i</w:t>
-      </w:r>
-      <w:r>
-        <w:rPr>
-          <w:rFonts w:ascii="Arial" w:eastAsia="Times New Roman" w:hAnsi="Arial" w:cs="Arial"/>
-          <w:color w:val="000000"/>
-          <w:sz w:val="24"/>
-          <w:lang w:val="en-US" w:eastAsia="ru-RU"/>
-        </w:rPr>
-        <w:t xml:space="preserve">ntuitive and lightness interface is based on Angular 2 framework with </w:t>
-      </w:r>
-      <w:bookmarkStart w:id="0" w:name="_GoBack"/>
-      <w:bookmarkEnd w:id="0"/>
-      <w:r>
-        <w:rPr>
-          <w:rFonts w:ascii="Arial" w:eastAsia="Times New Roman" w:hAnsi="Arial" w:cs="Arial"/>
-          <w:color w:val="000000"/>
-          <w:sz w:val="24"/>
-          <w:lang w:val="en-US" w:eastAsia="ru-RU"/>
-        </w:rPr>
-        <w:t xml:space="preserve">Material Design library from Google. This library will bring adaptive modern design. </w:t>
+        <w:t xml:space="preserve">Security: will be and prevent server from unauthorized requests. </w:t>
+      </w:r>
+      <w:r>
+        <w:rPr>
+          <w:rFonts w:ascii="Arial" w:eastAsia="Times New Roman" w:hAnsi="Arial" w:cs="Arial"/>
+          <w:color w:val="000000"/>
+          <w:sz w:val="24"/>
+          <w:lang w:val="en-US" w:eastAsia="ru-RU"/>
+        </w:rPr>
+        <w:t>Only authenticated users may change content of database.</w:t>
       </w:r>
     </w:p>
     <w:p>
@@ -1660,20 +2129,241 @@
         <w:jc w:val="both"/>
         <w:textAlignment w:val="baseline"/>
         <w:rPr>
-          <w:rFonts w:ascii="Arial" w:eastAsia="Times New Roman" w:hAnsi="Arial" w:cs="Arial"/>
-          <w:color w:val="000000"/>
-          <w:sz w:val="24"/>
-          <w:lang w:val="en-US" w:eastAsia="ru-RU"/>
-        </w:rPr>
-      </w:pPr>
-      <w:r>
-        <w:rPr>
-          <w:rFonts w:ascii="Arial" w:eastAsia="Times New Roman" w:hAnsi="Arial" w:cs="Arial"/>
-          <w:color w:val="000000"/>
-          <w:sz w:val="24"/>
-          <w:lang w:val="en-US" w:eastAsia="ru-RU"/>
-        </w:rPr>
-        <w:t xml:space="preserve">Security: will be implemented with Spring Security and JWT and prevent server from unauthorized requests. </w:t>
+          <w:rFonts w:ascii="Arial" w:hAnsi="Arial" w:cs="Arial"/>
+          <w:sz w:val="24"/>
+          <w:szCs w:val="24"/>
+          <w:lang w:val="en-US"/>
+        </w:rPr>
+      </w:pPr>
+      <w:r>
+        <w:rPr>
+          <w:rFonts w:ascii="Arial" w:hAnsi="Arial" w:cs="Arial"/>
+          <w:sz w:val="24"/>
+          <w:szCs w:val="24"/>
+          <w:shd w:val="clear" w:color="auto" w:fill="FFFFFF"/>
+          <w:lang w:val="en-US"/>
+        </w:rPr>
+        <w:t>Performance:</w:t>
+      </w:r>
+      <w:r>
+        <w:rPr>
+          <w:rFonts w:ascii="Arial" w:hAnsi="Arial" w:cs="Arial"/>
+          <w:sz w:val="24"/>
+          <w:szCs w:val="24"/>
+          <w:shd w:val="clear" w:color="auto" w:fill="FFFFFF"/>
+          <w:lang w:val="en-US"/>
+        </w:rPr>
+        <w:t xml:space="preserve"> users</w:t>
+      </w:r>
+      <w:r>
+        <w:rPr>
+          <w:rFonts w:ascii="Arial" w:hAnsi="Arial" w:cs="Arial"/>
+          <w:sz w:val="24"/>
+          <w:szCs w:val="24"/>
+          <w:shd w:val="clear" w:color="auto" w:fill="FFFFFF"/>
+          <w:lang w:val="en-US"/>
+        </w:rPr>
+        <w:t xml:space="preserve"> don't want to</w:t>
+      </w:r>
+      <w:r>
+        <w:rPr>
+          <w:rFonts w:ascii="Arial" w:hAnsi="Arial" w:cs="Arial"/>
+          <w:sz w:val="24"/>
+          <w:szCs w:val="24"/>
+          <w:shd w:val="clear" w:color="auto" w:fill="FFFFFF"/>
+          <w:lang w:val="en-US"/>
+        </w:rPr>
+        <w:t xml:space="preserve"> wait for a long time watching the web page is </w:t>
+      </w:r>
+      <w:r>
+        <w:rPr>
+          <w:rFonts w:ascii="Arial" w:hAnsi="Arial" w:cs="Arial"/>
+          <w:sz w:val="24"/>
+          <w:szCs w:val="24"/>
+          <w:shd w:val="clear" w:color="auto" w:fill="FFFFFF"/>
+          <w:lang w:val="en-US"/>
+        </w:rPr>
+        <w:t>loading. To avoid wasting precious time user must wait maximum 1 second to load any page on web app</w:t>
+      </w:r>
+      <w:r>
+        <w:rPr>
+          <w:rFonts w:ascii="Arial" w:hAnsi="Arial" w:cs="Arial"/>
+          <w:sz w:val="24"/>
+          <w:szCs w:val="24"/>
+          <w:shd w:val="clear" w:color="auto" w:fill="FFFFFF"/>
+          <w:lang w:val="en-US"/>
+        </w:rPr>
+        <w:t>.</w:t>
+      </w:r>
+      <w:r>
+        <w:rPr>
+          <w:rFonts w:ascii="Arial" w:hAnsi="Arial" w:cs="Arial"/>
+          <w:sz w:val="24"/>
+          <w:szCs w:val="24"/>
+          <w:shd w:val="clear" w:color="auto" w:fill="FFFFFF"/>
+          <w:lang w:val="en-US"/>
+        </w:rPr>
+        <w:t xml:space="preserve"> </w:t>
+      </w:r>
+      <w:proofErr w:type="spellStart"/>
+      <w:r>
+        <w:rPr>
+          <w:rFonts w:ascii="Arial" w:hAnsi="Arial" w:cs="Arial"/>
+          <w:sz w:val="24"/>
+          <w:szCs w:val="24"/>
+          <w:shd w:val="clear" w:color="auto" w:fill="FFFFFF"/>
+        </w:rPr>
+        <w:t>Measures</w:t>
+      </w:r>
+      <w:proofErr w:type="spellEnd"/>
+      <w:r>
+        <w:rPr>
+          <w:rFonts w:ascii="Arial" w:hAnsi="Arial" w:cs="Arial"/>
+          <w:sz w:val="24"/>
+          <w:szCs w:val="24"/>
+          <w:shd w:val="clear" w:color="auto" w:fill="FFFFFF"/>
+        </w:rPr>
+        <w:t xml:space="preserve"> </w:t>
+      </w:r>
+      <w:proofErr w:type="spellStart"/>
+      <w:r>
+        <w:rPr>
+          <w:rFonts w:ascii="Arial" w:hAnsi="Arial" w:cs="Arial"/>
+          <w:sz w:val="24"/>
+          <w:szCs w:val="24"/>
+          <w:shd w:val="clear" w:color="auto" w:fill="FFFFFF"/>
+        </w:rPr>
+        <w:t>in</w:t>
+      </w:r>
+      <w:proofErr w:type="spellEnd"/>
+      <w:r>
+        <w:rPr>
+          <w:rFonts w:ascii="Arial" w:hAnsi="Arial" w:cs="Arial"/>
+          <w:sz w:val="24"/>
+          <w:szCs w:val="24"/>
+          <w:shd w:val="clear" w:color="auto" w:fill="FFFFFF"/>
+        </w:rPr>
+        <w:t xml:space="preserve"> </w:t>
+      </w:r>
+      <w:proofErr w:type="spellStart"/>
+      <w:r>
+        <w:rPr>
+          <w:rFonts w:ascii="Arial" w:hAnsi="Arial" w:cs="Arial"/>
+          <w:sz w:val="24"/>
+          <w:szCs w:val="24"/>
+          <w:shd w:val="clear" w:color="auto" w:fill="FFFFFF"/>
+        </w:rPr>
+        <w:t>time</w:t>
+      </w:r>
+      <w:proofErr w:type="spellEnd"/>
+      <w:r>
+        <w:rPr>
+          <w:rFonts w:ascii="Arial" w:hAnsi="Arial" w:cs="Arial"/>
+          <w:sz w:val="24"/>
+          <w:szCs w:val="24"/>
+          <w:shd w:val="clear" w:color="auto" w:fill="FFFFFF"/>
+        </w:rPr>
+        <w:t xml:space="preserve"> </w:t>
+      </w:r>
+      <w:proofErr w:type="spellStart"/>
+      <w:r>
+        <w:rPr>
+          <w:rFonts w:ascii="Arial" w:hAnsi="Arial" w:cs="Arial"/>
+          <w:sz w:val="24"/>
+          <w:szCs w:val="24"/>
+          <w:shd w:val="clear" w:color="auto" w:fill="FFFFFF"/>
+        </w:rPr>
+        <w:t>needed</w:t>
+      </w:r>
+      <w:proofErr w:type="spellEnd"/>
+      <w:r>
+        <w:rPr>
+          <w:rFonts w:ascii="Arial" w:hAnsi="Arial" w:cs="Arial"/>
+          <w:sz w:val="24"/>
+          <w:szCs w:val="24"/>
+          <w:shd w:val="clear" w:color="auto" w:fill="FFFFFF"/>
+        </w:rPr>
+        <w:t xml:space="preserve"> </w:t>
+      </w:r>
+      <w:proofErr w:type="spellStart"/>
+      <w:r>
+        <w:rPr>
+          <w:rFonts w:ascii="Arial" w:hAnsi="Arial" w:cs="Arial"/>
+          <w:sz w:val="24"/>
+          <w:szCs w:val="24"/>
+          <w:shd w:val="clear" w:color="auto" w:fill="FFFFFF"/>
+        </w:rPr>
+        <w:t>to</w:t>
+      </w:r>
+      <w:proofErr w:type="spellEnd"/>
+      <w:r>
+        <w:rPr>
+          <w:rFonts w:ascii="Arial" w:hAnsi="Arial" w:cs="Arial"/>
+          <w:sz w:val="24"/>
+          <w:szCs w:val="24"/>
+          <w:shd w:val="clear" w:color="auto" w:fill="FFFFFF"/>
+        </w:rPr>
+        <w:t xml:space="preserve"> </w:t>
+      </w:r>
+      <w:proofErr w:type="spellStart"/>
+      <w:r>
+        <w:rPr>
+          <w:rFonts w:ascii="Arial" w:hAnsi="Arial" w:cs="Arial"/>
+          <w:sz w:val="24"/>
+          <w:szCs w:val="24"/>
+          <w:shd w:val="clear" w:color="auto" w:fill="FFFFFF"/>
+        </w:rPr>
+        <w:t>load</w:t>
+      </w:r>
+      <w:proofErr w:type="spellEnd"/>
+      <w:r>
+        <w:rPr>
+          <w:rFonts w:ascii="Arial" w:hAnsi="Arial" w:cs="Arial"/>
+          <w:sz w:val="24"/>
+          <w:szCs w:val="24"/>
+          <w:shd w:val="clear" w:color="auto" w:fill="FFFFFF"/>
+        </w:rPr>
+        <w:t xml:space="preserve"> </w:t>
+      </w:r>
+      <w:proofErr w:type="spellStart"/>
+      <w:r>
+        <w:rPr>
+          <w:rFonts w:ascii="Arial" w:hAnsi="Arial" w:cs="Arial"/>
+          <w:sz w:val="24"/>
+          <w:szCs w:val="24"/>
+          <w:shd w:val="clear" w:color="auto" w:fill="FFFFFF"/>
+        </w:rPr>
+        <w:t>web</w:t>
+      </w:r>
+      <w:proofErr w:type="spellEnd"/>
+      <w:r>
+        <w:rPr>
+          <w:rFonts w:ascii="Arial" w:hAnsi="Arial" w:cs="Arial"/>
+          <w:sz w:val="24"/>
+          <w:szCs w:val="24"/>
+          <w:shd w:val="clear" w:color="auto" w:fill="FFFFFF"/>
+        </w:rPr>
+        <w:t xml:space="preserve"> </w:t>
+      </w:r>
+      <w:proofErr w:type="spellStart"/>
+      <w:r>
+        <w:rPr>
+          <w:rFonts w:ascii="Arial" w:hAnsi="Arial" w:cs="Arial"/>
+          <w:sz w:val="24"/>
+          <w:szCs w:val="24"/>
+          <w:shd w:val="clear" w:color="auto" w:fill="FFFFFF"/>
+        </w:rPr>
+        <w:t>page</w:t>
+      </w:r>
+      <w:proofErr w:type="spellEnd"/>
+      <w:r>
+        <w:rPr>
+          <w:rFonts w:ascii="Arial" w:hAnsi="Arial" w:cs="Arial"/>
+          <w:sz w:val="24"/>
+          <w:szCs w:val="24"/>
+          <w:shd w:val="clear" w:color="auto" w:fill="FFFFFF"/>
+        </w:rPr>
+        <w:t>.</w:t>
       </w:r>
     </w:p>
     <w:p>
@@ -1688,49 +2378,529 @@
         <w:jc w:val="both"/>
         <w:textAlignment w:val="baseline"/>
         <w:rPr>
+          <w:rFonts w:ascii="Arial" w:hAnsi="Arial" w:cs="Arial"/>
+          <w:sz w:val="24"/>
+          <w:szCs w:val="24"/>
           <w:lang w:val="en-US"/>
         </w:rPr>
       </w:pPr>
       <w:r>
         <w:rPr>
           <w:rFonts w:ascii="Arial" w:hAnsi="Arial" w:cs="Arial"/>
-          <w:color w:val="24292E"/>
-          <w:sz w:val="24"/>
+          <w:sz w:val="24"/>
+          <w:szCs w:val="24"/>
           <w:shd w:val="clear" w:color="auto" w:fill="FFFFFF"/>
           <w:lang w:val="en-US"/>
         </w:rPr>
-        <w:t>Performance:</w:t>
+        <w:t>Reliability: users should have a possibility to work with site 24/7.  That’s why it’s important to provide such</w:t>
       </w:r>
       <w:r>
         <w:rPr>
           <w:rFonts w:ascii="Arial" w:hAnsi="Arial" w:cs="Arial"/>
-          <w:color w:val="24292E"/>
-          <w:sz w:val="24"/>
+          <w:sz w:val="24"/>
+          <w:szCs w:val="24"/>
           <w:shd w:val="clear" w:color="auto" w:fill="FFFFFF"/>
           <w:lang w:val="en-US"/>
         </w:rPr>
-        <w:t xml:space="preserve"> people don't want to wait for a lot of time waiting for</w:t>
+        <w:t xml:space="preserve"> ability</w:t>
       </w:r>
       <w:r>
         <w:rPr>
           <w:rFonts w:ascii="Arial" w:hAnsi="Arial" w:cs="Arial"/>
-          <w:color w:val="24292E"/>
-          <w:sz w:val="24"/>
+          <w:sz w:val="24"/>
+          <w:szCs w:val="24"/>
           <w:shd w:val="clear" w:color="auto" w:fill="FFFFFF"/>
           <w:lang w:val="en-US"/>
         </w:rPr>
-        <w:t xml:space="preserve"> web page is loading. To avoid wasting precious time user must wait maximum 1 second to load any page on web app</w:t>
+        <w:t xml:space="preserve"> for them. </w:t>
       </w:r>
       <w:r>
         <w:rPr>
           <w:rFonts w:ascii="Arial" w:hAnsi="Arial" w:cs="Arial"/>
-          <w:color w:val="24292E"/>
-          <w:sz w:val="24"/>
+          <w:sz w:val="24"/>
+          <w:szCs w:val="24"/>
           <w:shd w:val="clear" w:color="auto" w:fill="FFFFFF"/>
           <w:lang w:val="en-US"/>
         </w:rPr>
-        <w:t>.</w:t>
-      </w:r>
+        <w:t>Measures count of situations when</w:t>
+      </w:r>
+      <w:r>
+        <w:rPr>
+          <w:rFonts w:ascii="Arial" w:hAnsi="Arial" w:cs="Arial"/>
+          <w:sz w:val="24"/>
+          <w:szCs w:val="24"/>
+          <w:shd w:val="clear" w:color="auto" w:fill="FFFFFF"/>
+          <w:lang w:val="en-US"/>
+        </w:rPr>
+        <w:t xml:space="preserve"> user can't load web page.</w:t>
+      </w:r>
+    </w:p>
+    <w:p>
+      <w:pPr>
+        <w:pStyle w:val="a4"/>
+        <w:numPr>
+          <w:ilvl w:val="0"/>
+          <w:numId w:val="3"/>
+        </w:numPr>
+        <w:spacing w:after="0" w:line="240" w:lineRule="auto"/>
+        <w:ind w:right="-360"/>
+        <w:jc w:val="both"/>
+        <w:textAlignment w:val="baseline"/>
+        <w:rPr>
+          <w:rFonts w:ascii="Arial" w:eastAsia="Times New Roman" w:hAnsi="Arial" w:cs="Arial"/>
+          <w:color w:val="000000"/>
+          <w:sz w:val="24"/>
+          <w:lang w:val="en-US" w:eastAsia="ru-RU"/>
+        </w:rPr>
+      </w:pPr>
+      <w:r>
+        <w:rPr>
+          <w:rFonts w:ascii="Arial" w:eastAsia="Times New Roman" w:hAnsi="Arial" w:cs="Arial"/>
+          <w:color w:val="000000"/>
+          <w:sz w:val="24"/>
+          <w:lang w:val="en-US" w:eastAsia="ru-RU"/>
+        </w:rPr>
+        <w:t xml:space="preserve">User-friendly interface: </w:t>
+      </w:r>
+      <w:r>
+        <w:rPr>
+          <w:rFonts w:ascii="Arial" w:eastAsia="Times New Roman" w:hAnsi="Arial" w:cs="Arial"/>
+          <w:color w:val="000000"/>
+          <w:sz w:val="24"/>
+          <w:lang w:val="en-US" w:eastAsia="ru-RU"/>
+        </w:rPr>
+        <w:t>measures in user ability to</w:t>
+      </w:r>
+      <w:r>
+        <w:rPr>
+          <w:rFonts w:ascii="Arial" w:eastAsia="Times New Roman" w:hAnsi="Arial" w:cs="Arial"/>
+          <w:color w:val="000000"/>
+          <w:sz w:val="28"/>
+          <w:szCs w:val="26"/>
+          <w:lang w:val="en-US" w:eastAsia="ru-RU"/>
+        </w:rPr>
+        <w:t xml:space="preserve"> </w:t>
+      </w:r>
+      <w:r>
+        <w:rPr>
+          <w:rFonts w:ascii="Arial" w:eastAsia="Times New Roman" w:hAnsi="Arial" w:cs="Arial"/>
+          <w:color w:val="000000"/>
+          <w:sz w:val="24"/>
+          <w:lang w:val="en-US" w:eastAsia="ru-RU"/>
+        </w:rPr>
+        <w:t>intuitive</w:t>
+      </w:r>
+      <w:r>
+        <w:rPr>
+          <w:rFonts w:ascii="Arial" w:eastAsia="Times New Roman" w:hAnsi="Arial" w:cs="Arial"/>
+          <w:color w:val="000000"/>
+          <w:sz w:val="24"/>
+          <w:lang w:val="en-US" w:eastAsia="ru-RU"/>
+        </w:rPr>
+        <w:t xml:space="preserve">ly </w:t>
+      </w:r>
+      <w:r>
+        <w:rPr>
+          <w:rFonts w:ascii="Arial" w:eastAsia="Times New Roman" w:hAnsi="Arial" w:cs="Arial"/>
+          <w:color w:val="000000"/>
+          <w:sz w:val="24"/>
+          <w:lang w:val="en-US" w:eastAsia="ru-RU"/>
+        </w:rPr>
+        <w:t>understand</w:t>
+      </w:r>
+      <w:r>
+        <w:rPr>
+          <w:rFonts w:ascii="Arial" w:eastAsia="Times New Roman" w:hAnsi="Arial" w:cs="Arial"/>
+          <w:color w:val="000000"/>
+          <w:sz w:val="24"/>
+          <w:lang w:val="en-US" w:eastAsia="ru-RU"/>
+        </w:rPr>
+        <w:t xml:space="preserve"> the context and search the site without any problems.</w:t>
+      </w:r>
+    </w:p>
+    <w:p>
+      <w:pPr>
+        <w:pStyle w:val="a4"/>
+        <w:spacing w:after="0" w:line="240" w:lineRule="auto"/>
+        <w:ind w:right="-360"/>
+        <w:jc w:val="both"/>
+        <w:textAlignment w:val="baseline"/>
+        <w:rPr>
+          <w:rFonts w:ascii="Arial" w:eastAsia="Times New Roman" w:hAnsi="Arial" w:cs="Arial"/>
+          <w:color w:val="000000"/>
+          <w:sz w:val="24"/>
+          <w:lang w:val="en-US" w:eastAsia="ru-RU"/>
+        </w:rPr>
+      </w:pPr>
+    </w:p>
+    <w:p>
+      <w:pPr>
+        <w:pStyle w:val="a4"/>
+        <w:numPr>
+          <w:ilvl w:val="2"/>
+          <w:numId w:val="4"/>
+        </w:numPr>
+        <w:spacing w:after="0" w:line="240" w:lineRule="auto"/>
+        <w:ind w:right="-360"/>
+        <w:jc w:val="both"/>
+        <w:textAlignment w:val="baseline"/>
+        <w:rPr>
+          <w:rFonts w:ascii="Arial" w:eastAsia="Times New Roman" w:hAnsi="Arial" w:cs="Arial"/>
+          <w:i/>
+          <w:color w:val="000000"/>
+          <w:sz w:val="24"/>
+          <w:lang w:val="en-US" w:eastAsia="ru-RU"/>
+        </w:rPr>
+      </w:pPr>
+      <w:r>
+        <w:rPr>
+          <w:rFonts w:ascii="Arial" w:eastAsia="Times New Roman" w:hAnsi="Arial" w:cs="Arial"/>
+          <w:i/>
+          <w:color w:val="000000"/>
+          <w:sz w:val="24"/>
+          <w:lang w:val="en-US" w:eastAsia="ru-RU"/>
+        </w:rPr>
+        <w:t>General</w:t>
+      </w:r>
+      <w:r>
+        <w:rPr>
+          <w:rFonts w:ascii="Arial" w:eastAsia="Times New Roman" w:hAnsi="Arial" w:cs="Arial"/>
+          <w:i/>
+          <w:color w:val="000000"/>
+          <w:sz w:val="24"/>
+          <w:lang w:eastAsia="ru-RU"/>
+        </w:rPr>
+        <w:t xml:space="preserve"> </w:t>
+      </w:r>
+      <w:r>
+        <w:rPr>
+          <w:rFonts w:ascii="Arial" w:eastAsia="Times New Roman" w:hAnsi="Arial" w:cs="Arial"/>
+          <w:i/>
+          <w:color w:val="000000"/>
+          <w:sz w:val="24"/>
+          <w:lang w:val="en-US" w:eastAsia="ru-RU"/>
+        </w:rPr>
+        <w:t>Patterns</w:t>
+      </w:r>
+    </w:p>
+    <w:p>
+      <w:pPr>
+        <w:pStyle w:val="a4"/>
+        <w:numPr>
+          <w:ilvl w:val="0"/>
+          <w:numId w:val="21"/>
+        </w:numPr>
+        <w:spacing w:after="0" w:line="240" w:lineRule="auto"/>
+        <w:ind w:right="-360"/>
+        <w:textAlignment w:val="baseline"/>
+        <w:rPr>
+          <w:rFonts w:ascii="Arial" w:eastAsia="Times New Roman" w:hAnsi="Arial" w:cs="Arial"/>
+          <w:color w:val="000000"/>
+          <w:sz w:val="24"/>
+          <w:lang w:val="en-US" w:eastAsia="ru-RU"/>
+        </w:rPr>
+      </w:pPr>
+      <w:r>
+        <w:rPr>
+          <w:rFonts w:ascii="Arial" w:eastAsia="Times New Roman" w:hAnsi="Arial" w:cs="Arial"/>
+          <w:color w:val="000000"/>
+          <w:sz w:val="24"/>
+          <w:lang w:val="en-US" w:eastAsia="ru-RU"/>
+        </w:rPr>
+        <w:t>Works of amateur artists are posted</w:t>
+      </w:r>
+      <w:r>
+        <w:rPr>
+          <w:rFonts w:ascii="Arial" w:eastAsia="Times New Roman" w:hAnsi="Arial" w:cs="Arial"/>
+          <w:color w:val="000000"/>
+          <w:sz w:val="24"/>
+          <w:lang w:val="en-US" w:eastAsia="ru-RU"/>
+        </w:rPr>
+        <w:t xml:space="preserve"> in full version</w:t>
+      </w:r>
+    </w:p>
+    <w:p>
+      <w:pPr>
+        <w:numPr>
+          <w:ilvl w:val="0"/>
+          <w:numId w:val="20"/>
+        </w:numPr>
+        <w:spacing w:after="0" w:line="240" w:lineRule="auto"/>
+        <w:ind w:right="-360"/>
+        <w:textAlignment w:val="baseline"/>
+        <w:rPr>
+          <w:rFonts w:ascii="Arial" w:eastAsia="Times New Roman" w:hAnsi="Arial" w:cs="Arial"/>
+          <w:color w:val="000000"/>
+          <w:sz w:val="24"/>
+          <w:lang w:val="en-US" w:eastAsia="ru-RU"/>
+        </w:rPr>
+      </w:pPr>
+      <w:r>
+        <w:rPr>
+          <w:rFonts w:ascii="Arial" w:eastAsia="Times New Roman" w:hAnsi="Arial" w:cs="Arial"/>
+          <w:color w:val="000000"/>
+          <w:sz w:val="24"/>
+          <w:lang w:val="en-US" w:eastAsia="ru-RU"/>
+        </w:rPr>
+        <w:t>W</w:t>
+      </w:r>
+      <w:r>
+        <w:rPr>
+          <w:rFonts w:ascii="Arial" w:eastAsia="Times New Roman" w:hAnsi="Arial" w:cs="Arial"/>
+          <w:color w:val="000000"/>
+          <w:sz w:val="24"/>
+          <w:lang w:val="en-US" w:eastAsia="ru-RU"/>
+        </w:rPr>
+        <w:t>orks of famous artists are posted in a short version.</w:t>
+      </w:r>
+      <w:r>
+        <w:rPr>
+          <w:rFonts w:ascii="Arial" w:eastAsia="Times New Roman" w:hAnsi="Arial" w:cs="Arial"/>
+          <w:color w:val="000000"/>
+          <w:sz w:val="24"/>
+          <w:lang w:val="en-US" w:eastAsia="ru-RU"/>
+        </w:rPr>
+        <w:t xml:space="preserve"> </w:t>
+      </w:r>
+    </w:p>
+    <w:p>
+      <w:pPr>
+        <w:numPr>
+          <w:ilvl w:val="0"/>
+          <w:numId w:val="20"/>
+        </w:numPr>
+        <w:spacing w:after="0" w:line="240" w:lineRule="auto"/>
+        <w:ind w:right="-360"/>
+        <w:textAlignment w:val="baseline"/>
+        <w:rPr>
+          <w:rFonts w:ascii="Arial" w:eastAsia="Times New Roman" w:hAnsi="Arial" w:cs="Arial"/>
+          <w:color w:val="000000"/>
+          <w:sz w:val="24"/>
+          <w:lang w:val="en-US" w:eastAsia="ru-RU"/>
+        </w:rPr>
+      </w:pPr>
+      <w:r>
+        <w:rPr>
+          <w:rFonts w:ascii="Arial" w:eastAsia="Times New Roman" w:hAnsi="Arial" w:cs="Arial"/>
+          <w:color w:val="000000"/>
+          <w:sz w:val="24"/>
+          <w:lang w:val="en-US" w:eastAsia="ru-RU"/>
+        </w:rPr>
+        <w:t xml:space="preserve">The continuation </w:t>
+      </w:r>
+      <w:r>
+        <w:rPr>
+          <w:rFonts w:ascii="Arial" w:eastAsia="Times New Roman" w:hAnsi="Arial" w:cs="Arial"/>
+          <w:color w:val="000000"/>
+          <w:sz w:val="24"/>
+          <w:lang w:val="en-US" w:eastAsia="ru-RU"/>
+        </w:rPr>
+        <w:t>of work created by user which is not the author can be</w:t>
+      </w:r>
+      <w:r>
+        <w:rPr>
+          <w:rFonts w:ascii="Arial" w:eastAsia="Times New Roman" w:hAnsi="Arial" w:cs="Arial"/>
+          <w:color w:val="000000"/>
+          <w:sz w:val="24"/>
+          <w:lang w:val="en-US" w:eastAsia="ru-RU"/>
+        </w:rPr>
+        <w:t xml:space="preserve"> attached to </w:t>
+      </w:r>
+      <w:r>
+        <w:rPr>
+          <w:rFonts w:ascii="Arial" w:eastAsia="Times New Roman" w:hAnsi="Arial" w:cs="Arial"/>
+          <w:color w:val="000000"/>
+          <w:sz w:val="24"/>
+          <w:lang w:val="en-US" w:eastAsia="ru-RU"/>
+        </w:rPr>
+        <w:t>this</w:t>
+      </w:r>
+      <w:r>
+        <w:rPr>
+          <w:rFonts w:ascii="Arial" w:eastAsia="Times New Roman" w:hAnsi="Arial" w:cs="Arial"/>
+          <w:color w:val="000000"/>
+          <w:sz w:val="24"/>
+          <w:lang w:val="en-US" w:eastAsia="ru-RU"/>
+        </w:rPr>
+        <w:t xml:space="preserve"> work.</w:t>
+      </w:r>
+    </w:p>
+    <w:p>
+      <w:pPr>
+        <w:pStyle w:val="a4"/>
+        <w:spacing w:after="0" w:line="240" w:lineRule="auto"/>
+        <w:ind w:left="870" w:right="-360"/>
+        <w:jc w:val="both"/>
+        <w:textAlignment w:val="baseline"/>
+        <w:rPr>
+          <w:rFonts w:ascii="Arial" w:eastAsia="Times New Roman" w:hAnsi="Arial" w:cs="Arial"/>
+          <w:color w:val="000000"/>
+          <w:sz w:val="24"/>
+          <w:lang w:val="en-US" w:eastAsia="ru-RU"/>
+        </w:rPr>
+      </w:pPr>
+    </w:p>
+    <w:p>
+      <w:pPr>
+        <w:spacing w:after="0" w:line="240" w:lineRule="auto"/>
+        <w:ind w:right="-360"/>
+        <w:textAlignment w:val="baseline"/>
+        <w:rPr>
+          <w:rFonts w:ascii="Arial" w:eastAsia="Times New Roman" w:hAnsi="Arial" w:cs="Arial"/>
+          <w:i/>
+          <w:color w:val="000000"/>
+          <w:sz w:val="26"/>
+          <w:szCs w:val="26"/>
+          <w:lang w:val="en-US" w:eastAsia="ru-RU"/>
+        </w:rPr>
+      </w:pPr>
+      <w:r>
+        <w:rPr>
+          <w:rFonts w:ascii="Arial" w:eastAsia="Times New Roman" w:hAnsi="Arial" w:cs="Arial"/>
+          <w:i/>
+          <w:color w:val="000000"/>
+          <w:sz w:val="26"/>
+          <w:szCs w:val="26"/>
+          <w:lang w:val="en-US" w:eastAsia="ru-RU"/>
+        </w:rPr>
+        <w:t xml:space="preserve">   3.2.3</w:t>
+      </w:r>
+      <w:r>
+        <w:rPr>
+          <w:rFonts w:ascii="Arial" w:eastAsia="Times New Roman" w:hAnsi="Arial" w:cs="Arial"/>
+          <w:i/>
+          <w:color w:val="000000"/>
+          <w:sz w:val="26"/>
+          <w:szCs w:val="26"/>
+          <w:lang w:val="en-US" w:eastAsia="ru-RU"/>
+        </w:rPr>
+        <w:t xml:space="preserve"> Role abilities</w:t>
+      </w:r>
+    </w:p>
+    <w:p>
+      <w:pPr>
+        <w:numPr>
+          <w:ilvl w:val="0"/>
+          <w:numId w:val="2"/>
+        </w:numPr>
+        <w:spacing w:after="0" w:line="240" w:lineRule="auto"/>
+        <w:ind w:right="-360"/>
+        <w:jc w:val="both"/>
+        <w:textAlignment w:val="baseline"/>
+        <w:rPr>
+          <w:rFonts w:ascii="Arial" w:eastAsia="Times New Roman" w:hAnsi="Arial" w:cs="Arial"/>
+          <w:color w:val="000000"/>
+          <w:sz w:val="24"/>
+          <w:lang w:val="en-US" w:eastAsia="ru-RU"/>
+        </w:rPr>
+      </w:pPr>
+      <w:r>
+        <w:rPr>
+          <w:rFonts w:ascii="Arial" w:eastAsia="Times New Roman" w:hAnsi="Arial" w:cs="Arial"/>
+          <w:color w:val="000000"/>
+          <w:sz w:val="24"/>
+          <w:lang w:val="en-US" w:eastAsia="ru-RU"/>
+        </w:rPr>
+        <w:t xml:space="preserve">Unauthenticated users have a possibility to watch works of all artists. </w:t>
+      </w:r>
+    </w:p>
+    <w:p>
+      <w:pPr>
+        <w:numPr>
+          <w:ilvl w:val="0"/>
+          <w:numId w:val="2"/>
+        </w:numPr>
+        <w:spacing w:after="0" w:line="240" w:lineRule="auto"/>
+        <w:ind w:right="-360"/>
+        <w:jc w:val="both"/>
+        <w:textAlignment w:val="baseline"/>
+        <w:rPr>
+          <w:rFonts w:ascii="Arial" w:eastAsia="Times New Roman" w:hAnsi="Arial" w:cs="Arial"/>
+          <w:color w:val="000000"/>
+          <w:sz w:val="24"/>
+          <w:lang w:val="en-US" w:eastAsia="ru-RU"/>
+        </w:rPr>
+      </w:pPr>
+      <w:r>
+        <w:rPr>
+          <w:rFonts w:ascii="Arial" w:eastAsia="Times New Roman" w:hAnsi="Arial" w:cs="Arial"/>
+          <w:color w:val="000000"/>
+          <w:sz w:val="24"/>
+          <w:lang w:val="en-US" w:eastAsia="ru-RU"/>
+        </w:rPr>
+        <w:t>Authenticated users in addition have an opportunity to create</w:t>
+      </w:r>
+      <w:r>
+        <w:rPr>
+          <w:rFonts w:ascii="Arial" w:eastAsia="Times New Roman" w:hAnsi="Arial" w:cs="Arial"/>
+          <w:color w:val="000000"/>
+          <w:sz w:val="24"/>
+          <w:lang w:val="en-US" w:eastAsia="ru-RU"/>
+        </w:rPr>
+        <w:t xml:space="preserve"> and edit</w:t>
+      </w:r>
+      <w:r>
+        <w:rPr>
+          <w:rFonts w:ascii="Arial" w:eastAsia="Times New Roman" w:hAnsi="Arial" w:cs="Arial"/>
+          <w:color w:val="000000"/>
+          <w:sz w:val="24"/>
+          <w:lang w:val="en-US" w:eastAsia="ru-RU"/>
+        </w:rPr>
+        <w:t xml:space="preserve"> their own works; continue, comment and estimate other’s works; order books</w:t>
+      </w:r>
+    </w:p>
+    <w:p>
+      <w:pPr>
+        <w:numPr>
+          <w:ilvl w:val="0"/>
+          <w:numId w:val="2"/>
+        </w:numPr>
+        <w:spacing w:after="0" w:line="240" w:lineRule="auto"/>
+        <w:ind w:right="-360"/>
+        <w:jc w:val="both"/>
+        <w:textAlignment w:val="baseline"/>
+        <w:rPr>
+          <w:rFonts w:ascii="Arial" w:eastAsia="Times New Roman" w:hAnsi="Arial" w:cs="Arial"/>
+          <w:color w:val="000000"/>
+          <w:sz w:val="24"/>
+          <w:lang w:val="en-US" w:eastAsia="ru-RU"/>
+        </w:rPr>
+      </w:pPr>
+      <w:r>
+        <w:rPr>
+          <w:rFonts w:ascii="Arial" w:eastAsia="Times New Roman" w:hAnsi="Arial" w:cs="Arial"/>
+          <w:color w:val="000000"/>
+          <w:sz w:val="24"/>
+          <w:lang w:val="en-US" w:eastAsia="ru-RU"/>
+        </w:rPr>
+        <w:t>Admin may process orders, delete and block users.</w:t>
+      </w:r>
+    </w:p>
+    <w:p>
+      <w:pPr>
+        <w:pStyle w:val="a4"/>
+        <w:spacing w:after="0" w:line="240" w:lineRule="auto"/>
+        <w:ind w:left="870" w:right="-360"/>
+        <w:jc w:val="both"/>
+        <w:textAlignment w:val="baseline"/>
+        <w:rPr>
+          <w:rFonts w:ascii="Arial" w:eastAsia="Times New Roman" w:hAnsi="Arial" w:cs="Arial"/>
+          <w:color w:val="000000"/>
+          <w:sz w:val="24"/>
+          <w:lang w:val="en-US" w:eastAsia="ru-RU"/>
+        </w:rPr>
+      </w:pPr>
+    </w:p>
+    <w:p>
+      <w:pPr>
+        <w:spacing w:after="0" w:line="240" w:lineRule="auto"/>
+        <w:ind w:right="-360"/>
+        <w:jc w:val="both"/>
+        <w:textAlignment w:val="baseline"/>
+        <w:rPr>
+          <w:lang w:val="en-US"/>
+        </w:rPr>
+      </w:pPr>
     </w:p>
     <w:sectPr>
       <w:pgSz w:w="11906" w:h="16838"/>
@@ -1745,6 +2915,122 @@
 <file path=word/numbering.xml><?xml version="1.0" encoding="utf-8"?>
 <w:numbering xmlns:wpc="http://schemas.microsoft.com/office/word/2010/wordprocessingCanvas" xmlns:mc="http://schemas.openxmlformats.org/markup-compatibility/2006" xmlns:o="urn:schemas-microsoft-com:office:office" xmlns:r="http://schemas.openxmlformats.org/officeDocument/2006/relationships" xmlns:m="http://schemas.openxmlformats.org/officeDocument/2006/math" xmlns:v="urn:schemas-microsoft-com:vml" xmlns:wp14="http://schemas.microsoft.com/office/word/2010/wordprocessingDrawing" xmlns:wp="http://schemas.openxmlformats.org/drawingml/2006/wordprocessingDrawing" xmlns:w10="urn:schemas-microsoft-com:office:word" xmlns:w="http://schemas.openxmlformats.org/wordprocessingml/2006/main" xmlns:w14="http://schemas.microsoft.com/office/word/2010/wordml" xmlns:wpg="http://schemas.microsoft.com/office/word/2010/wordprocessingGroup" xmlns:wpi="http://schemas.microsoft.com/office/word/2010/wordprocessingInk" xmlns:wne="http://schemas.microsoft.com/office/word/2006/wordml" xmlns:wps="http://schemas.microsoft.com/office/word/2010/wordprocessingShape" mc:Ignorable="w14 wp14">
   <w:abstractNum w:abstractNumId="0">
+    <w:nsid w:val="0D553167"/>
+    <w:multiLevelType w:val="multilevel"/>
+    <w:tmpl w:val="FC86434C"/>
+    <w:lvl w:ilvl="0">
+      <w:start w:val="1"/>
+      <w:numFmt w:val="bullet"/>
+      <w:lvlText w:val=""/>
+      <w:lvlJc w:val="left"/>
+      <w:pPr>
+        <w:tabs>
+          <w:tab w:val="num" w:pos="720"/>
+        </w:tabs>
+        <w:ind w:left="720" w:hanging="360"/>
+      </w:pPr>
+      <w:rPr>
+        <w:rFonts w:ascii="Symbol" w:hAnsi="Symbol" w:hint="default"/>
+      </w:rPr>
+    </w:lvl>
+    <w:lvl w:ilvl="1" w:tentative="1">
+      <w:start w:val="1"/>
+      <w:numFmt w:val="decimal"/>
+      <w:lvlText w:val="%2."/>
+      <w:lvlJc w:val="left"/>
+      <w:pPr>
+        <w:tabs>
+          <w:tab w:val="num" w:pos="1440"/>
+        </w:tabs>
+        <w:ind w:left="1440" w:hanging="360"/>
+      </w:pPr>
+    </w:lvl>
+    <w:lvl w:ilvl="2" w:tentative="1">
+      <w:start w:val="1"/>
+      <w:numFmt w:val="decimal"/>
+      <w:lvlText w:val="%3."/>
+      <w:lvlJc w:val="left"/>
+      <w:pPr>
+        <w:tabs>
+          <w:tab w:val="num" w:pos="2160"/>
+        </w:tabs>
+        <w:ind w:left="2160" w:hanging="360"/>
+      </w:pPr>
+    </w:lvl>
+    <w:lvl w:ilvl="3" w:tentative="1">
+      <w:start w:val="1"/>
+      <w:numFmt w:val="decimal"/>
+      <w:lvlText w:val="%4."/>
+      <w:lvlJc w:val="left"/>
+      <w:pPr>
+        <w:tabs>
+          <w:tab w:val="num" w:pos="2880"/>
+        </w:tabs>
+        <w:ind w:left="2880" w:hanging="360"/>
+      </w:pPr>
+    </w:lvl>
+    <w:lvl w:ilvl="4" w:tentative="1">
+      <w:start w:val="1"/>
+      <w:numFmt w:val="decimal"/>
+      <w:lvlText w:val="%5."/>
+      <w:lvlJc w:val="left"/>
+      <w:pPr>
+        <w:tabs>
+          <w:tab w:val="num" w:pos="3600"/>
+        </w:tabs>
+        <w:ind w:left="3600" w:hanging="360"/>
+      </w:pPr>
+    </w:lvl>
+    <w:lvl w:ilvl="5" w:tentative="1">
+      <w:start w:val="1"/>
+      <w:numFmt w:val="decimal"/>
+      <w:lvlText w:val="%6."/>
+      <w:lvlJc w:val="left"/>
+      <w:pPr>
+        <w:tabs>
+          <w:tab w:val="num" w:pos="4320"/>
+        </w:tabs>
+        <w:ind w:left="4320" w:hanging="360"/>
+      </w:pPr>
+    </w:lvl>
+    <w:lvl w:ilvl="6" w:tentative="1">
+      <w:start w:val="1"/>
+      <w:numFmt w:val="decimal"/>
+      <w:lvlText w:val="%7."/>
+      <w:lvlJc w:val="left"/>
+      <w:pPr>
+        <w:tabs>
+          <w:tab w:val="num" w:pos="5040"/>
+        </w:tabs>
+        <w:ind w:left="5040" w:hanging="360"/>
+      </w:pPr>
+    </w:lvl>
+    <w:lvl w:ilvl="7" w:tentative="1">
+      <w:start w:val="1"/>
+      <w:numFmt w:val="decimal"/>
+      <w:lvlText w:val="%8."/>
+      <w:lvlJc w:val="left"/>
+      <w:pPr>
+        <w:tabs>
+          <w:tab w:val="num" w:pos="5760"/>
+        </w:tabs>
+        <w:ind w:left="5760" w:hanging="360"/>
+      </w:pPr>
+    </w:lvl>
+    <w:lvl w:ilvl="8" w:tentative="1">
+      <w:start w:val="1"/>
+      <w:numFmt w:val="decimal"/>
+      <w:lvlText w:val="%9."/>
+      <w:lvlJc w:val="left"/>
+      <w:pPr>
+        <w:tabs>
+          <w:tab w:val="num" w:pos="6480"/>
+        </w:tabs>
+        <w:ind w:left="6480" w:hanging="360"/>
+      </w:pPr>
+    </w:lvl>
+  </w:abstractNum>
+  <w:abstractNum w:abstractNumId="1">
     <w:nsid w:val="171F3B43"/>
     <w:multiLevelType w:val="multilevel"/>
     <w:tmpl w:val="75CA3CE8"/>
@@ -1875,7 +3161,7 @@
       </w:rPr>
     </w:lvl>
   </w:abstractNum>
-  <w:abstractNum w:abstractNumId="1">
+  <w:abstractNum w:abstractNumId="2">
     <w:nsid w:val="181F236B"/>
     <w:multiLevelType w:val="multilevel"/>
     <w:tmpl w:val="FC86434C"/>
@@ -1991,7 +3277,123 @@
       </w:pPr>
     </w:lvl>
   </w:abstractNum>
-  <w:abstractNum w:abstractNumId="2">
+  <w:abstractNum w:abstractNumId="3">
+    <w:nsid w:val="220850E5"/>
+    <w:multiLevelType w:val="multilevel"/>
+    <w:tmpl w:val="FC86434C"/>
+    <w:lvl w:ilvl="0">
+      <w:start w:val="1"/>
+      <w:numFmt w:val="bullet"/>
+      <w:lvlText w:val=""/>
+      <w:lvlJc w:val="left"/>
+      <w:pPr>
+        <w:tabs>
+          <w:tab w:val="num" w:pos="720"/>
+        </w:tabs>
+        <w:ind w:left="720" w:hanging="360"/>
+      </w:pPr>
+      <w:rPr>
+        <w:rFonts w:ascii="Symbol" w:hAnsi="Symbol" w:hint="default"/>
+      </w:rPr>
+    </w:lvl>
+    <w:lvl w:ilvl="1" w:tentative="1">
+      <w:start w:val="1"/>
+      <w:numFmt w:val="decimal"/>
+      <w:lvlText w:val="%2."/>
+      <w:lvlJc w:val="left"/>
+      <w:pPr>
+        <w:tabs>
+          <w:tab w:val="num" w:pos="1440"/>
+        </w:tabs>
+        <w:ind w:left="1440" w:hanging="360"/>
+      </w:pPr>
+    </w:lvl>
+    <w:lvl w:ilvl="2" w:tentative="1">
+      <w:start w:val="1"/>
+      <w:numFmt w:val="decimal"/>
+      <w:lvlText w:val="%3."/>
+      <w:lvlJc w:val="left"/>
+      <w:pPr>
+        <w:tabs>
+          <w:tab w:val="num" w:pos="2160"/>
+        </w:tabs>
+        <w:ind w:left="2160" w:hanging="360"/>
+      </w:pPr>
+    </w:lvl>
+    <w:lvl w:ilvl="3" w:tentative="1">
+      <w:start w:val="1"/>
+      <w:numFmt w:val="decimal"/>
+      <w:lvlText w:val="%4."/>
+      <w:lvlJc w:val="left"/>
+      <w:pPr>
+        <w:tabs>
+          <w:tab w:val="num" w:pos="2880"/>
+        </w:tabs>
+        <w:ind w:left="2880" w:hanging="360"/>
+      </w:pPr>
+    </w:lvl>
+    <w:lvl w:ilvl="4" w:tentative="1">
+      <w:start w:val="1"/>
+      <w:numFmt w:val="decimal"/>
+      <w:lvlText w:val="%5."/>
+      <w:lvlJc w:val="left"/>
+      <w:pPr>
+        <w:tabs>
+          <w:tab w:val="num" w:pos="3600"/>
+        </w:tabs>
+        <w:ind w:left="3600" w:hanging="360"/>
+      </w:pPr>
+    </w:lvl>
+    <w:lvl w:ilvl="5" w:tentative="1">
+      <w:start w:val="1"/>
+      <w:numFmt w:val="decimal"/>
+      <w:lvlText w:val="%6."/>
+      <w:lvlJc w:val="left"/>
+      <w:pPr>
+        <w:tabs>
+          <w:tab w:val="num" w:pos="4320"/>
+        </w:tabs>
+        <w:ind w:left="4320" w:hanging="360"/>
+      </w:pPr>
+    </w:lvl>
+    <w:lvl w:ilvl="6" w:tentative="1">
+      <w:start w:val="1"/>
+      <w:numFmt w:val="decimal"/>
+      <w:lvlText w:val="%7."/>
+      <w:lvlJc w:val="left"/>
+      <w:pPr>
+        <w:tabs>
+          <w:tab w:val="num" w:pos="5040"/>
+        </w:tabs>
+        <w:ind w:left="5040" w:hanging="360"/>
+      </w:pPr>
+    </w:lvl>
+    <w:lvl w:ilvl="7" w:tentative="1">
+      <w:start w:val="1"/>
+      <w:numFmt w:val="decimal"/>
+      <w:lvlText w:val="%8."/>
+      <w:lvlJc w:val="left"/>
+      <w:pPr>
+        <w:tabs>
+          <w:tab w:val="num" w:pos="5760"/>
+        </w:tabs>
+        <w:ind w:left="5760" w:hanging="360"/>
+      </w:pPr>
+    </w:lvl>
+    <w:lvl w:ilvl="8" w:tentative="1">
+      <w:start w:val="1"/>
+      <w:numFmt w:val="decimal"/>
+      <w:lvlText w:val="%9."/>
+      <w:lvlJc w:val="left"/>
+      <w:pPr>
+        <w:tabs>
+          <w:tab w:val="num" w:pos="6480"/>
+        </w:tabs>
+        <w:ind w:left="6480" w:hanging="360"/>
+      </w:pPr>
+    </w:lvl>
+  </w:abstractNum>
+  <w:abstractNum w:abstractNumId="4">
     <w:nsid w:val="29A96CE1"/>
     <w:multiLevelType w:val="multilevel"/>
     <w:tmpl w:val="A2726262"/>
@@ -2140,7 +3542,120 @@
       </w:rPr>
     </w:lvl>
   </w:abstractNum>
-  <w:abstractNum w:abstractNumId="3">
+  <w:abstractNum w:abstractNumId="5">
+    <w:nsid w:val="2B797364"/>
+    <w:multiLevelType w:val="hybridMultilevel"/>
+    <w:tmpl w:val="33B40D1C"/>
+    <w:lvl w:ilvl="0" w:tplc="04190001">
+      <w:start w:val="1"/>
+      <w:numFmt w:val="bullet"/>
+      <w:lvlText w:val=""/>
+      <w:lvlJc w:val="left"/>
+      <w:pPr>
+        <w:ind w:left="720" w:hanging="360"/>
+      </w:pPr>
+      <w:rPr>
+        <w:rFonts w:ascii="Symbol" w:hAnsi="Symbol" w:hint="default"/>
+      </w:rPr>
+    </w:lvl>
+    <w:lvl w:ilvl="1" w:tplc="04190003" w:tentative="1">
+      <w:start w:val="1"/>
+      <w:numFmt w:val="bullet"/>
+      <w:lvlText w:val="o"/>
+      <w:lvlJc w:val="left"/>
+      <w:pPr>
+        <w:ind w:left="1440" w:hanging="360"/>
+      </w:pPr>
+      <w:rPr>
+        <w:rFonts w:ascii="Courier New" w:hAnsi="Courier New" w:cs="Courier New" w:hint="default"/>
+      </w:rPr>
+    </w:lvl>
+    <w:lvl w:ilvl="2" w:tplc="04190005" w:tentative="1">
+      <w:start w:val="1"/>
+      <w:numFmt w:val="bullet"/>
+      <w:lvlText w:val=""/>
+      <w:lvlJc w:val="left"/>
+      <w:pPr>
+        <w:ind w:left="2160" w:hanging="360"/>
+      </w:pPr>
+      <w:rPr>
+        <w:rFonts w:ascii="Wingdings" w:hAnsi="Wingdings" w:hint="default"/>
+      </w:rPr>
+    </w:lvl>
+    <w:lvl w:ilvl="3" w:tplc="04190001" w:tentative="1">
+      <w:start w:val="1"/>
+      <w:numFmt w:val="bullet"/>
+      <w:lvlText w:val=""/>
+      <w:lvlJc w:val="left"/>
+      <w:pPr>
+        <w:ind w:left="2880" w:hanging="360"/>
+      </w:pPr>
+      <w:rPr>
+        <w:rFonts w:ascii="Symbol" w:hAnsi="Symbol" w:hint="default"/>
+      </w:rPr>
+    </w:lvl>
+    <w:lvl w:ilvl="4" w:tplc="04190003" w:tentative="1">
+      <w:start w:val="1"/>
+      <w:numFmt w:val="bullet"/>
+      <w:lvlText w:val="o"/>
+      <w:lvlJc w:val="left"/>
+      <w:pPr>
+        <w:ind w:left="3600" w:hanging="360"/>
+      </w:pPr>
+      <w:rPr>
+        <w:rFonts w:ascii="Courier New" w:hAnsi="Courier New" w:cs="Courier New" w:hint="default"/>
+      </w:rPr>
+    </w:lvl>
+    <w:lvl w:ilvl="5" w:tplc="04190005" w:tentative="1">
+      <w:start w:val="1"/>
+      <w:numFmt w:val="bullet"/>
+      <w:lvlText w:val=""/>
+      <w:lvlJc w:val="left"/>
+      <w:pPr>
+        <w:ind w:left="4320" w:hanging="360"/>
+      </w:pPr>
+      <w:rPr>
+        <w:rFonts w:ascii="Wingdings" w:hAnsi="Wingdings" w:hint="default"/>
+      </w:rPr>
+    </w:lvl>
+    <w:lvl w:ilvl="6" w:tplc="04190001" w:tentative="1">
+      <w:start w:val="1"/>
+      <w:numFmt w:val="bullet"/>
+      <w:lvlText w:val=""/>
+      <w:lvlJc w:val="left"/>
+      <w:pPr>
+        <w:ind w:left="5040" w:hanging="360"/>
+      </w:pPr>
+      <w:rPr>
+        <w:rFonts w:ascii="Symbol" w:hAnsi="Symbol" w:hint="default"/>
+      </w:rPr>
+    </w:lvl>
+    <w:lvl w:ilvl="7" w:tplc="04190003" w:tentative="1">
+      <w:start w:val="1"/>
+      <w:numFmt w:val="bullet"/>
+      <w:lvlText w:val="o"/>
+      <w:lvlJc w:val="left"/>
+      <w:pPr>
+        <w:ind w:left="5760" w:hanging="360"/>
+      </w:pPr>
+      <w:rPr>
+        <w:rFonts w:ascii="Courier New" w:hAnsi="Courier New" w:cs="Courier New" w:hint="default"/>
+      </w:rPr>
+    </w:lvl>
+    <w:lvl w:ilvl="8" w:tplc="04190005" w:tentative="1">
+      <w:start w:val="1"/>
+      <w:numFmt w:val="bullet"/>
+      <w:lvlText w:val=""/>
+      <w:lvlJc w:val="left"/>
+      <w:pPr>
+        <w:ind w:left="6480" w:hanging="360"/>
+      </w:pPr>
+      <w:rPr>
+        <w:rFonts w:ascii="Wingdings" w:hAnsi="Wingdings" w:hint="default"/>
+      </w:rPr>
+    </w:lvl>
+  </w:abstractNum>
+  <w:abstractNum w:abstractNumId="6">
     <w:nsid w:val="2FED47FE"/>
     <w:multiLevelType w:val="multilevel"/>
     <w:tmpl w:val="FC86434C"/>
@@ -2257,7 +3772,346 @@
       </w:pPr>
     </w:lvl>
   </w:abstractNum>
-  <w:abstractNum w:abstractNumId="4">
+  <w:abstractNum w:abstractNumId="7">
+    <w:nsid w:val="32911B28"/>
+    <w:multiLevelType w:val="hybridMultilevel"/>
+    <w:tmpl w:val="06A89872"/>
+    <w:lvl w:ilvl="0" w:tplc="04190001">
+      <w:start w:val="1"/>
+      <w:numFmt w:val="bullet"/>
+      <w:lvlText w:val=""/>
+      <w:lvlJc w:val="left"/>
+      <w:pPr>
+        <w:ind w:left="720" w:hanging="360"/>
+      </w:pPr>
+      <w:rPr>
+        <w:rFonts w:ascii="Symbol" w:hAnsi="Symbol" w:hint="default"/>
+      </w:rPr>
+    </w:lvl>
+    <w:lvl w:ilvl="1" w:tplc="04190003" w:tentative="1">
+      <w:start w:val="1"/>
+      <w:numFmt w:val="bullet"/>
+      <w:lvlText w:val="o"/>
+      <w:lvlJc w:val="left"/>
+      <w:pPr>
+        <w:ind w:left="1440" w:hanging="360"/>
+      </w:pPr>
+      <w:rPr>
+        <w:rFonts w:ascii="Courier New" w:hAnsi="Courier New" w:cs="Courier New" w:hint="default"/>
+      </w:rPr>
+    </w:lvl>
+    <w:lvl w:ilvl="2" w:tplc="04190005" w:tentative="1">
+      <w:start w:val="1"/>
+      <w:numFmt w:val="bullet"/>
+      <w:lvlText w:val=""/>
+      <w:lvlJc w:val="left"/>
+      <w:pPr>
+        <w:ind w:left="2160" w:hanging="360"/>
+      </w:pPr>
+      <w:rPr>
+        <w:rFonts w:ascii="Wingdings" w:hAnsi="Wingdings" w:hint="default"/>
+      </w:rPr>
+    </w:lvl>
+    <w:lvl w:ilvl="3" w:tplc="04190001" w:tentative="1">
+      <w:start w:val="1"/>
+      <w:numFmt w:val="bullet"/>
+      <w:lvlText w:val=""/>
+      <w:lvlJc w:val="left"/>
+      <w:pPr>
+        <w:ind w:left="2880" w:hanging="360"/>
+      </w:pPr>
+      <w:rPr>
+        <w:rFonts w:ascii="Symbol" w:hAnsi="Symbol" w:hint="default"/>
+      </w:rPr>
+    </w:lvl>
+    <w:lvl w:ilvl="4" w:tplc="04190003" w:tentative="1">
+      <w:start w:val="1"/>
+      <w:numFmt w:val="bullet"/>
+      <w:lvlText w:val="o"/>
+      <w:lvlJc w:val="left"/>
+      <w:pPr>
+        <w:ind w:left="3600" w:hanging="360"/>
+      </w:pPr>
+      <w:rPr>
+        <w:rFonts w:ascii="Courier New" w:hAnsi="Courier New" w:cs="Courier New" w:hint="default"/>
+      </w:rPr>
+    </w:lvl>
+    <w:lvl w:ilvl="5" w:tplc="04190005" w:tentative="1">
+      <w:start w:val="1"/>
+      <w:numFmt w:val="bullet"/>
+      <w:lvlText w:val=""/>
+      <w:lvlJc w:val="left"/>
+      <w:pPr>
+        <w:ind w:left="4320" w:hanging="360"/>
+      </w:pPr>
+      <w:rPr>
+        <w:rFonts w:ascii="Wingdings" w:hAnsi="Wingdings" w:hint="default"/>
+      </w:rPr>
+    </w:lvl>
+    <w:lvl w:ilvl="6" w:tplc="04190001" w:tentative="1">
+      <w:start w:val="1"/>
+      <w:numFmt w:val="bullet"/>
+      <w:lvlText w:val=""/>
+      <w:lvlJc w:val="left"/>
+      <w:pPr>
+        <w:ind w:left="5040" w:hanging="360"/>
+      </w:pPr>
+      <w:rPr>
+        <w:rFonts w:ascii="Symbol" w:hAnsi="Symbol" w:hint="default"/>
+      </w:rPr>
+    </w:lvl>
+    <w:lvl w:ilvl="7" w:tplc="04190003" w:tentative="1">
+      <w:start w:val="1"/>
+      <w:numFmt w:val="bullet"/>
+      <w:lvlText w:val="o"/>
+      <w:lvlJc w:val="left"/>
+      <w:pPr>
+        <w:ind w:left="5760" w:hanging="360"/>
+      </w:pPr>
+      <w:rPr>
+        <w:rFonts w:ascii="Courier New" w:hAnsi="Courier New" w:cs="Courier New" w:hint="default"/>
+      </w:rPr>
+    </w:lvl>
+    <w:lvl w:ilvl="8" w:tplc="04190005" w:tentative="1">
+      <w:start w:val="1"/>
+      <w:numFmt w:val="bullet"/>
+      <w:lvlText w:val=""/>
+      <w:lvlJc w:val="left"/>
+      <w:pPr>
+        <w:ind w:left="6480" w:hanging="360"/>
+      </w:pPr>
+      <w:rPr>
+        <w:rFonts w:ascii="Wingdings" w:hAnsi="Wingdings" w:hint="default"/>
+      </w:rPr>
+    </w:lvl>
+  </w:abstractNum>
+  <w:abstractNum w:abstractNumId="8">
+    <w:nsid w:val="3E8D6654"/>
+    <w:multiLevelType w:val="hybridMultilevel"/>
+    <w:tmpl w:val="CF6AC7E4"/>
+    <w:lvl w:ilvl="0" w:tplc="04190001">
+      <w:start w:val="1"/>
+      <w:numFmt w:val="bullet"/>
+      <w:lvlText w:val=""/>
+      <w:lvlJc w:val="left"/>
+      <w:pPr>
+        <w:ind w:left="720" w:hanging="360"/>
+      </w:pPr>
+      <w:rPr>
+        <w:rFonts w:ascii="Symbol" w:hAnsi="Symbol" w:hint="default"/>
+      </w:rPr>
+    </w:lvl>
+    <w:lvl w:ilvl="1" w:tplc="04190003" w:tentative="1">
+      <w:start w:val="1"/>
+      <w:numFmt w:val="bullet"/>
+      <w:lvlText w:val="o"/>
+      <w:lvlJc w:val="left"/>
+      <w:pPr>
+        <w:ind w:left="1440" w:hanging="360"/>
+      </w:pPr>
+      <w:rPr>
+        <w:rFonts w:ascii="Courier New" w:hAnsi="Courier New" w:cs="Courier New" w:hint="default"/>
+      </w:rPr>
+    </w:lvl>
+    <w:lvl w:ilvl="2" w:tplc="04190005" w:tentative="1">
+      <w:start w:val="1"/>
+      <w:numFmt w:val="bullet"/>
+      <w:lvlText w:val=""/>
+      <w:lvlJc w:val="left"/>
+      <w:pPr>
+        <w:ind w:left="2160" w:hanging="360"/>
+      </w:pPr>
+      <w:rPr>
+        <w:rFonts w:ascii="Wingdings" w:hAnsi="Wingdings" w:hint="default"/>
+      </w:rPr>
+    </w:lvl>
+    <w:lvl w:ilvl="3" w:tplc="04190001" w:tentative="1">
+      <w:start w:val="1"/>
+      <w:numFmt w:val="bullet"/>
+      <w:lvlText w:val=""/>
+      <w:lvlJc w:val="left"/>
+      <w:pPr>
+        <w:ind w:left="2880" w:hanging="360"/>
+      </w:pPr>
+      <w:rPr>
+        <w:rFonts w:ascii="Symbol" w:hAnsi="Symbol" w:hint="default"/>
+      </w:rPr>
+    </w:lvl>
+    <w:lvl w:ilvl="4" w:tplc="04190003" w:tentative="1">
+      <w:start w:val="1"/>
+      <w:numFmt w:val="bullet"/>
+      <w:lvlText w:val="o"/>
+      <w:lvlJc w:val="left"/>
+      <w:pPr>
+        <w:ind w:left="3600" w:hanging="360"/>
+      </w:pPr>
+      <w:rPr>
+        <w:rFonts w:ascii="Courier New" w:hAnsi="Courier New" w:cs="Courier New" w:hint="default"/>
+      </w:rPr>
+    </w:lvl>
+    <w:lvl w:ilvl="5" w:tplc="04190005" w:tentative="1">
+      <w:start w:val="1"/>
+      <w:numFmt w:val="bullet"/>
+      <w:lvlText w:val=""/>
+      <w:lvlJc w:val="left"/>
+      <w:pPr>
+        <w:ind w:left="4320" w:hanging="360"/>
+      </w:pPr>
+      <w:rPr>
+        <w:rFonts w:ascii="Wingdings" w:hAnsi="Wingdings" w:hint="default"/>
+      </w:rPr>
+    </w:lvl>
+    <w:lvl w:ilvl="6" w:tplc="04190001" w:tentative="1">
+      <w:start w:val="1"/>
+      <w:numFmt w:val="bullet"/>
+      <w:lvlText w:val=""/>
+      <w:lvlJc w:val="left"/>
+      <w:pPr>
+        <w:ind w:left="5040" w:hanging="360"/>
+      </w:pPr>
+      <w:rPr>
+        <w:rFonts w:ascii="Symbol" w:hAnsi="Symbol" w:hint="default"/>
+      </w:rPr>
+    </w:lvl>
+    <w:lvl w:ilvl="7" w:tplc="04190003" w:tentative="1">
+      <w:start w:val="1"/>
+      <w:numFmt w:val="bullet"/>
+      <w:lvlText w:val="o"/>
+      <w:lvlJc w:val="left"/>
+      <w:pPr>
+        <w:ind w:left="5760" w:hanging="360"/>
+      </w:pPr>
+      <w:rPr>
+        <w:rFonts w:ascii="Courier New" w:hAnsi="Courier New" w:cs="Courier New" w:hint="default"/>
+      </w:rPr>
+    </w:lvl>
+    <w:lvl w:ilvl="8" w:tplc="04190005" w:tentative="1">
+      <w:start w:val="1"/>
+      <w:numFmt w:val="bullet"/>
+      <w:lvlText w:val=""/>
+      <w:lvlJc w:val="left"/>
+      <w:pPr>
+        <w:ind w:left="6480" w:hanging="360"/>
+      </w:pPr>
+      <w:rPr>
+        <w:rFonts w:ascii="Wingdings" w:hAnsi="Wingdings" w:hint="default"/>
+      </w:rPr>
+    </w:lvl>
+  </w:abstractNum>
+  <w:abstractNum w:abstractNumId="9">
+    <w:nsid w:val="467235FB"/>
+    <w:multiLevelType w:val="hybridMultilevel"/>
+    <w:tmpl w:val="445AB5BC"/>
+    <w:lvl w:ilvl="0" w:tplc="04190001">
+      <w:start w:val="1"/>
+      <w:numFmt w:val="bullet"/>
+      <w:lvlText w:val=""/>
+      <w:lvlJc w:val="left"/>
+      <w:pPr>
+        <w:ind w:left="720" w:hanging="360"/>
+      </w:pPr>
+      <w:rPr>
+        <w:rFonts w:ascii="Symbol" w:hAnsi="Symbol" w:hint="default"/>
+      </w:rPr>
+    </w:lvl>
+    <w:lvl w:ilvl="1" w:tplc="04190003" w:tentative="1">
+      <w:start w:val="1"/>
+      <w:numFmt w:val="bullet"/>
+      <w:lvlText w:val="o"/>
+      <w:lvlJc w:val="left"/>
+      <w:pPr>
+        <w:ind w:left="1440" w:hanging="360"/>
+      </w:pPr>
+      <w:rPr>
+        <w:rFonts w:ascii="Courier New" w:hAnsi="Courier New" w:cs="Courier New" w:hint="default"/>
+      </w:rPr>
+    </w:lvl>
+    <w:lvl w:ilvl="2" w:tplc="04190005" w:tentative="1">
+      <w:start w:val="1"/>
+      <w:numFmt w:val="bullet"/>
+      <w:lvlText w:val=""/>
+      <w:lvlJc w:val="left"/>
+      <w:pPr>
+        <w:ind w:left="2160" w:hanging="360"/>
+      </w:pPr>
+      <w:rPr>
+        <w:rFonts w:ascii="Wingdings" w:hAnsi="Wingdings" w:hint="default"/>
+      </w:rPr>
+    </w:lvl>
+    <w:lvl w:ilvl="3" w:tplc="04190001" w:tentative="1">
+      <w:start w:val="1"/>
+      <w:numFmt w:val="bullet"/>
+      <w:lvlText w:val=""/>
+      <w:lvlJc w:val="left"/>
+      <w:pPr>
+        <w:ind w:left="2880" w:hanging="360"/>
+      </w:pPr>
+      <w:rPr>
+        <w:rFonts w:ascii="Symbol" w:hAnsi="Symbol" w:hint="default"/>
+      </w:rPr>
+    </w:lvl>
+    <w:lvl w:ilvl="4" w:tplc="04190003" w:tentative="1">
+      <w:start w:val="1"/>
+      <w:numFmt w:val="bullet"/>
+      <w:lvlText w:val="o"/>
+      <w:lvlJc w:val="left"/>
+      <w:pPr>
+        <w:ind w:left="3600" w:hanging="360"/>
+      </w:pPr>
+      <w:rPr>
+        <w:rFonts w:ascii="Courier New" w:hAnsi="Courier New" w:cs="Courier New" w:hint="default"/>
+      </w:rPr>
+    </w:lvl>
+    <w:lvl w:ilvl="5" w:tplc="04190005" w:tentative="1">
+      <w:start w:val="1"/>
+      <w:numFmt w:val="bullet"/>
+      <w:lvlText w:val=""/>
+      <w:lvlJc w:val="left"/>
+      <w:pPr>
+        <w:ind w:left="4320" w:hanging="360"/>
+      </w:pPr>
+      <w:rPr>
+        <w:rFonts w:ascii="Wingdings" w:hAnsi="Wingdings" w:hint="default"/>
+      </w:rPr>
+    </w:lvl>
+    <w:lvl w:ilvl="6" w:tplc="04190001" w:tentative="1">
+      <w:start w:val="1"/>
+      <w:numFmt w:val="bullet"/>
+      <w:lvlText w:val=""/>
+      <w:lvlJc w:val="left"/>
+      <w:pPr>
+        <w:ind w:left="5040" w:hanging="360"/>
+      </w:pPr>
+      <w:rPr>
+        <w:rFonts w:ascii="Symbol" w:hAnsi="Symbol" w:hint="default"/>
+      </w:rPr>
+    </w:lvl>
+    <w:lvl w:ilvl="7" w:tplc="04190003" w:tentative="1">
+      <w:start w:val="1"/>
+      <w:numFmt w:val="bullet"/>
+      <w:lvlText w:val="o"/>
+      <w:lvlJc w:val="left"/>
+      <w:pPr>
+        <w:ind w:left="5760" w:hanging="360"/>
+      </w:pPr>
+      <w:rPr>
+        <w:rFonts w:ascii="Courier New" w:hAnsi="Courier New" w:cs="Courier New" w:hint="default"/>
+      </w:rPr>
+    </w:lvl>
+    <w:lvl w:ilvl="8" w:tplc="04190005" w:tentative="1">
+      <w:start w:val="1"/>
+      <w:numFmt w:val="bullet"/>
+      <w:lvlText w:val=""/>
+      <w:lvlJc w:val="left"/>
+      <w:pPr>
+        <w:ind w:left="6480" w:hanging="360"/>
+      </w:pPr>
+      <w:rPr>
+        <w:rFonts w:ascii="Wingdings" w:hAnsi="Wingdings" w:hint="default"/>
+      </w:rPr>
+    </w:lvl>
+  </w:abstractNum>
+  <w:abstractNum w:abstractNumId="10">
     <w:nsid w:val="473F6E4D"/>
     <w:multiLevelType w:val="multilevel"/>
     <w:tmpl w:val="9F0C17C2"/>
@@ -2406,7 +4260,120 @@
       </w:rPr>
     </w:lvl>
   </w:abstractNum>
-  <w:abstractNum w:abstractNumId="5">
+  <w:abstractNum w:abstractNumId="11">
+    <w:nsid w:val="48AD6AED"/>
+    <w:multiLevelType w:val="hybridMultilevel"/>
+    <w:tmpl w:val="9EF6ED8A"/>
+    <w:lvl w:ilvl="0" w:tplc="04190001">
+      <w:start w:val="1"/>
+      <w:numFmt w:val="bullet"/>
+      <w:lvlText w:val=""/>
+      <w:lvlJc w:val="left"/>
+      <w:pPr>
+        <w:ind w:left="720" w:hanging="360"/>
+      </w:pPr>
+      <w:rPr>
+        <w:rFonts w:ascii="Symbol" w:hAnsi="Symbol" w:hint="default"/>
+      </w:rPr>
+    </w:lvl>
+    <w:lvl w:ilvl="1" w:tplc="04190003" w:tentative="1">
+      <w:start w:val="1"/>
+      <w:numFmt w:val="bullet"/>
+      <w:lvlText w:val="o"/>
+      <w:lvlJc w:val="left"/>
+      <w:pPr>
+        <w:ind w:left="1440" w:hanging="360"/>
+      </w:pPr>
+      <w:rPr>
+        <w:rFonts w:ascii="Courier New" w:hAnsi="Courier New" w:cs="Courier New" w:hint="default"/>
+      </w:rPr>
+    </w:lvl>
+    <w:lvl w:ilvl="2" w:tplc="04190005" w:tentative="1">
+      <w:start w:val="1"/>
+      <w:numFmt w:val="bullet"/>
+      <w:lvlText w:val=""/>
+      <w:lvlJc w:val="left"/>
+      <w:pPr>
+        <w:ind w:left="2160" w:hanging="360"/>
+      </w:pPr>
+      <w:rPr>
+        <w:rFonts w:ascii="Wingdings" w:hAnsi="Wingdings" w:hint="default"/>
+      </w:rPr>
+    </w:lvl>
+    <w:lvl w:ilvl="3" w:tplc="04190001" w:tentative="1">
+      <w:start w:val="1"/>
+      <w:numFmt w:val="bullet"/>
+      <w:lvlText w:val=""/>
+      <w:lvlJc w:val="left"/>
+      <w:pPr>
+        <w:ind w:left="2880" w:hanging="360"/>
+      </w:pPr>
+      <w:rPr>
+        <w:rFonts w:ascii="Symbol" w:hAnsi="Symbol" w:hint="default"/>
+      </w:rPr>
+    </w:lvl>
+    <w:lvl w:ilvl="4" w:tplc="04190003" w:tentative="1">
+      <w:start w:val="1"/>
+      <w:numFmt w:val="bullet"/>
+      <w:lvlText w:val="o"/>
+      <w:lvlJc w:val="left"/>
+      <w:pPr>
+        <w:ind w:left="3600" w:hanging="360"/>
+      </w:pPr>
+      <w:rPr>
+        <w:rFonts w:ascii="Courier New" w:hAnsi="Courier New" w:cs="Courier New" w:hint="default"/>
+      </w:rPr>
+    </w:lvl>
+    <w:lvl w:ilvl="5" w:tplc="04190005" w:tentative="1">
+      <w:start w:val="1"/>
+      <w:numFmt w:val="bullet"/>
+      <w:lvlText w:val=""/>
+      <w:lvlJc w:val="left"/>
+      <w:pPr>
+        <w:ind w:left="4320" w:hanging="360"/>
+      </w:pPr>
+      <w:rPr>
+        <w:rFonts w:ascii="Wingdings" w:hAnsi="Wingdings" w:hint="default"/>
+      </w:rPr>
+    </w:lvl>
+    <w:lvl w:ilvl="6" w:tplc="04190001" w:tentative="1">
+      <w:start w:val="1"/>
+      <w:numFmt w:val="bullet"/>
+      <w:lvlText w:val=""/>
+      <w:lvlJc w:val="left"/>
+      <w:pPr>
+        <w:ind w:left="5040" w:hanging="360"/>
+      </w:pPr>
+      <w:rPr>
+        <w:rFonts w:ascii="Symbol" w:hAnsi="Symbol" w:hint="default"/>
+      </w:rPr>
+    </w:lvl>
+    <w:lvl w:ilvl="7" w:tplc="04190003" w:tentative="1">
+      <w:start w:val="1"/>
+      <w:numFmt w:val="bullet"/>
+      <w:lvlText w:val="o"/>
+      <w:lvlJc w:val="left"/>
+      <w:pPr>
+        <w:ind w:left="5760" w:hanging="360"/>
+      </w:pPr>
+      <w:rPr>
+        <w:rFonts w:ascii="Courier New" w:hAnsi="Courier New" w:cs="Courier New" w:hint="default"/>
+      </w:rPr>
+    </w:lvl>
+    <w:lvl w:ilvl="8" w:tplc="04190005" w:tentative="1">
+      <w:start w:val="1"/>
+      <w:numFmt w:val="bullet"/>
+      <w:lvlText w:val=""/>
+      <w:lvlJc w:val="left"/>
+      <w:pPr>
+        <w:ind w:left="6480" w:hanging="360"/>
+      </w:pPr>
+      <w:rPr>
+        <w:rFonts w:ascii="Wingdings" w:hAnsi="Wingdings" w:hint="default"/>
+      </w:rPr>
+    </w:lvl>
+  </w:abstractNum>
+  <w:abstractNum w:abstractNumId="12">
     <w:nsid w:val="58422FBB"/>
     <w:multiLevelType w:val="hybridMultilevel"/>
     <w:tmpl w:val="9E940A08"/>
@@ -2519,7 +4486,120 @@
       </w:rPr>
     </w:lvl>
   </w:abstractNum>
-  <w:abstractNum w:abstractNumId="6">
+  <w:abstractNum w:abstractNumId="13">
+    <w:nsid w:val="58A044C6"/>
+    <w:multiLevelType w:val="hybridMultilevel"/>
+    <w:tmpl w:val="5BD6BEC4"/>
+    <w:lvl w:ilvl="0" w:tplc="04190001">
+      <w:start w:val="1"/>
+      <w:numFmt w:val="bullet"/>
+      <w:lvlText w:val=""/>
+      <w:lvlJc w:val="left"/>
+      <w:pPr>
+        <w:ind w:left="1500" w:hanging="360"/>
+      </w:pPr>
+      <w:rPr>
+        <w:rFonts w:ascii="Symbol" w:hAnsi="Symbol" w:hint="default"/>
+      </w:rPr>
+    </w:lvl>
+    <w:lvl w:ilvl="1" w:tplc="04190003" w:tentative="1">
+      <w:start w:val="1"/>
+      <w:numFmt w:val="bullet"/>
+      <w:lvlText w:val="o"/>
+      <w:lvlJc w:val="left"/>
+      <w:pPr>
+        <w:ind w:left="2220" w:hanging="360"/>
+      </w:pPr>
+      <w:rPr>
+        <w:rFonts w:ascii="Courier New" w:hAnsi="Courier New" w:cs="Courier New" w:hint="default"/>
+      </w:rPr>
+    </w:lvl>
+    <w:lvl w:ilvl="2" w:tplc="04190005" w:tentative="1">
+      <w:start w:val="1"/>
+      <w:numFmt w:val="bullet"/>
+      <w:lvlText w:val=""/>
+      <w:lvlJc w:val="left"/>
+      <w:pPr>
+        <w:ind w:left="2940" w:hanging="360"/>
+      </w:pPr>
+      <w:rPr>
+        <w:rFonts w:ascii="Wingdings" w:hAnsi="Wingdings" w:hint="default"/>
+      </w:rPr>
+    </w:lvl>
+    <w:lvl w:ilvl="3" w:tplc="04190001" w:tentative="1">
+      <w:start w:val="1"/>
+      <w:numFmt w:val="bullet"/>
+      <w:lvlText w:val=""/>
+      <w:lvlJc w:val="left"/>
+      <w:pPr>
+        <w:ind w:left="3660" w:hanging="360"/>
+      </w:pPr>
+      <w:rPr>
+        <w:rFonts w:ascii="Symbol" w:hAnsi="Symbol" w:hint="default"/>
+      </w:rPr>
+    </w:lvl>
+    <w:lvl w:ilvl="4" w:tplc="04190003" w:tentative="1">
+      <w:start w:val="1"/>
+      <w:numFmt w:val="bullet"/>
+      <w:lvlText w:val="o"/>
+      <w:lvlJc w:val="left"/>
+      <w:pPr>
+        <w:ind w:left="4380" w:hanging="360"/>
+      </w:pPr>
+      <w:rPr>
+        <w:rFonts w:ascii="Courier New" w:hAnsi="Courier New" w:cs="Courier New" w:hint="default"/>
+      </w:rPr>
+    </w:lvl>
+    <w:lvl w:ilvl="5" w:tplc="04190005" w:tentative="1">
+      <w:start w:val="1"/>
+      <w:numFmt w:val="bullet"/>
+      <w:lvlText w:val=""/>
+      <w:lvlJc w:val="left"/>
+      <w:pPr>
+        <w:ind w:left="5100" w:hanging="360"/>
+      </w:pPr>
+      <w:rPr>
+        <w:rFonts w:ascii="Wingdings" w:hAnsi="Wingdings" w:hint="default"/>
+      </w:rPr>
+    </w:lvl>
+    <w:lvl w:ilvl="6" w:tplc="04190001" w:tentative="1">
+      <w:start w:val="1"/>
+      <w:numFmt w:val="bullet"/>
+      <w:lvlText w:val=""/>
+      <w:lvlJc w:val="left"/>
+      <w:pPr>
+        <w:ind w:left="5820" w:hanging="360"/>
+      </w:pPr>
+      <w:rPr>
+        <w:rFonts w:ascii="Symbol" w:hAnsi="Symbol" w:hint="default"/>
+      </w:rPr>
+    </w:lvl>
+    <w:lvl w:ilvl="7" w:tplc="04190003" w:tentative="1">
+      <w:start w:val="1"/>
+      <w:numFmt w:val="bullet"/>
+      <w:lvlText w:val="o"/>
+      <w:lvlJc w:val="left"/>
+      <w:pPr>
+        <w:ind w:left="6540" w:hanging="360"/>
+      </w:pPr>
+      <w:rPr>
+        <w:rFonts w:ascii="Courier New" w:hAnsi="Courier New" w:cs="Courier New" w:hint="default"/>
+      </w:rPr>
+    </w:lvl>
+    <w:lvl w:ilvl="8" w:tplc="04190005" w:tentative="1">
+      <w:start w:val="1"/>
+      <w:numFmt w:val="bullet"/>
+      <w:lvlText w:val=""/>
+      <w:lvlJc w:val="left"/>
+      <w:pPr>
+        <w:ind w:left="7260" w:hanging="360"/>
+      </w:pPr>
+      <w:rPr>
+        <w:rFonts w:ascii="Wingdings" w:hAnsi="Wingdings" w:hint="default"/>
+      </w:rPr>
+    </w:lvl>
+  </w:abstractNum>
+  <w:abstractNum w:abstractNumId="14">
     <w:nsid w:val="5D781D53"/>
     <w:multiLevelType w:val="hybridMultilevel"/>
     <w:tmpl w:val="66740264"/>
@@ -2632,7 +4712,120 @@
       </w:rPr>
     </w:lvl>
   </w:abstractNum>
-  <w:abstractNum w:abstractNumId="7">
+  <w:abstractNum w:abstractNumId="15">
+    <w:nsid w:val="5F2029FC"/>
+    <w:multiLevelType w:val="hybridMultilevel"/>
+    <w:tmpl w:val="D10C6D50"/>
+    <w:lvl w:ilvl="0" w:tplc="04190001">
+      <w:start w:val="1"/>
+      <w:numFmt w:val="bullet"/>
+      <w:lvlText w:val=""/>
+      <w:lvlJc w:val="left"/>
+      <w:pPr>
+        <w:ind w:left="870" w:hanging="360"/>
+      </w:pPr>
+      <w:rPr>
+        <w:rFonts w:ascii="Symbol" w:hAnsi="Symbol" w:hint="default"/>
+      </w:rPr>
+    </w:lvl>
+    <w:lvl w:ilvl="1" w:tplc="04190003" w:tentative="1">
+      <w:start w:val="1"/>
+      <w:numFmt w:val="bullet"/>
+      <w:lvlText w:val="o"/>
+      <w:lvlJc w:val="left"/>
+      <w:pPr>
+        <w:ind w:left="1590" w:hanging="360"/>
+      </w:pPr>
+      <w:rPr>
+        <w:rFonts w:ascii="Courier New" w:hAnsi="Courier New" w:cs="Courier New" w:hint="default"/>
+      </w:rPr>
+    </w:lvl>
+    <w:lvl w:ilvl="2" w:tplc="04190005" w:tentative="1">
+      <w:start w:val="1"/>
+      <w:numFmt w:val="bullet"/>
+      <w:lvlText w:val=""/>
+      <w:lvlJc w:val="left"/>
+      <w:pPr>
+        <w:ind w:left="2310" w:hanging="360"/>
+      </w:pPr>
+      <w:rPr>
+        <w:rFonts w:ascii="Wingdings" w:hAnsi="Wingdings" w:hint="default"/>
+      </w:rPr>
+    </w:lvl>
+    <w:lvl w:ilvl="3" w:tplc="04190001" w:tentative="1">
+      <w:start w:val="1"/>
+      <w:numFmt w:val="bullet"/>
+      <w:lvlText w:val=""/>
+      <w:lvlJc w:val="left"/>
+      <w:pPr>
+        <w:ind w:left="3030" w:hanging="360"/>
+      </w:pPr>
+      <w:rPr>
+        <w:rFonts w:ascii="Symbol" w:hAnsi="Symbol" w:hint="default"/>
+      </w:rPr>
+    </w:lvl>
+    <w:lvl w:ilvl="4" w:tplc="04190003" w:tentative="1">
+      <w:start w:val="1"/>
+      <w:numFmt w:val="bullet"/>
+      <w:lvlText w:val="o"/>
+      <w:lvlJc w:val="left"/>
+      <w:pPr>
+        <w:ind w:left="3750" w:hanging="360"/>
+      </w:pPr>
+      <w:rPr>
+        <w:rFonts w:ascii="Courier New" w:hAnsi="Courier New" w:cs="Courier New" w:hint="default"/>
+      </w:rPr>
+    </w:lvl>
+    <w:lvl w:ilvl="5" w:tplc="04190005" w:tentative="1">
+      <w:start w:val="1"/>
+      <w:numFmt w:val="bullet"/>
+      <w:lvlText w:val=""/>
+      <w:lvlJc w:val="left"/>
+      <w:pPr>
+        <w:ind w:left="4470" w:hanging="360"/>
+      </w:pPr>
+      <w:rPr>
+        <w:rFonts w:ascii="Wingdings" w:hAnsi="Wingdings" w:hint="default"/>
+      </w:rPr>
+    </w:lvl>
+    <w:lvl w:ilvl="6" w:tplc="04190001" w:tentative="1">
+      <w:start w:val="1"/>
+      <w:numFmt w:val="bullet"/>
+      <w:lvlText w:val=""/>
+      <w:lvlJc w:val="left"/>
+      <w:pPr>
+        <w:ind w:left="5190" w:hanging="360"/>
+      </w:pPr>
+      <w:rPr>
+        <w:rFonts w:ascii="Symbol" w:hAnsi="Symbol" w:hint="default"/>
+      </w:rPr>
+    </w:lvl>
+    <w:lvl w:ilvl="7" w:tplc="04190003" w:tentative="1">
+      <w:start w:val="1"/>
+      <w:numFmt w:val="bullet"/>
+      <w:lvlText w:val="o"/>
+      <w:lvlJc w:val="left"/>
+      <w:pPr>
+        <w:ind w:left="5910" w:hanging="360"/>
+      </w:pPr>
+      <w:rPr>
+        <w:rFonts w:ascii="Courier New" w:hAnsi="Courier New" w:cs="Courier New" w:hint="default"/>
+      </w:rPr>
+    </w:lvl>
+    <w:lvl w:ilvl="8" w:tplc="04190005" w:tentative="1">
+      <w:start w:val="1"/>
+      <w:numFmt w:val="bullet"/>
+      <w:lvlText w:val=""/>
+      <w:lvlJc w:val="left"/>
+      <w:pPr>
+        <w:ind w:left="6630" w:hanging="360"/>
+      </w:pPr>
+      <w:rPr>
+        <w:rFonts w:ascii="Wingdings" w:hAnsi="Wingdings" w:hint="default"/>
+      </w:rPr>
+    </w:lvl>
+  </w:abstractNum>
+  <w:abstractNum w:abstractNumId="16">
     <w:nsid w:val="60F570AA"/>
     <w:multiLevelType w:val="multilevel"/>
     <w:tmpl w:val="FC86434C"/>
@@ -2748,7 +4941,346 @@
       </w:pPr>
     </w:lvl>
   </w:abstractNum>
-  <w:abstractNum w:abstractNumId="8">
+  <w:abstractNum w:abstractNumId="17">
+    <w:nsid w:val="610705BA"/>
+    <w:multiLevelType w:val="hybridMultilevel"/>
+    <w:tmpl w:val="C54EC8B4"/>
+    <w:lvl w:ilvl="0" w:tplc="04190001">
+      <w:start w:val="1"/>
+      <w:numFmt w:val="bullet"/>
+      <w:lvlText w:val=""/>
+      <w:lvlJc w:val="left"/>
+      <w:pPr>
+        <w:ind w:left="1440" w:hanging="360"/>
+      </w:pPr>
+      <w:rPr>
+        <w:rFonts w:ascii="Symbol" w:hAnsi="Symbol" w:hint="default"/>
+      </w:rPr>
+    </w:lvl>
+    <w:lvl w:ilvl="1" w:tplc="04190003" w:tentative="1">
+      <w:start w:val="1"/>
+      <w:numFmt w:val="bullet"/>
+      <w:lvlText w:val="o"/>
+      <w:lvlJc w:val="left"/>
+      <w:pPr>
+        <w:ind w:left="2160" w:hanging="360"/>
+      </w:pPr>
+      <w:rPr>
+        <w:rFonts w:ascii="Courier New" w:hAnsi="Courier New" w:cs="Courier New" w:hint="default"/>
+      </w:rPr>
+    </w:lvl>
+    <w:lvl w:ilvl="2" w:tplc="04190005" w:tentative="1">
+      <w:start w:val="1"/>
+      <w:numFmt w:val="bullet"/>
+      <w:lvlText w:val=""/>
+      <w:lvlJc w:val="left"/>
+      <w:pPr>
+        <w:ind w:left="2880" w:hanging="360"/>
+      </w:pPr>
+      <w:rPr>
+        <w:rFonts w:ascii="Wingdings" w:hAnsi="Wingdings" w:hint="default"/>
+      </w:rPr>
+    </w:lvl>
+    <w:lvl w:ilvl="3" w:tplc="04190001" w:tentative="1">
+      <w:start w:val="1"/>
+      <w:numFmt w:val="bullet"/>
+      <w:lvlText w:val=""/>
+      <w:lvlJc w:val="left"/>
+      <w:pPr>
+        <w:ind w:left="3600" w:hanging="360"/>
+      </w:pPr>
+      <w:rPr>
+        <w:rFonts w:ascii="Symbol" w:hAnsi="Symbol" w:hint="default"/>
+      </w:rPr>
+    </w:lvl>
+    <w:lvl w:ilvl="4" w:tplc="04190003" w:tentative="1">
+      <w:start w:val="1"/>
+      <w:numFmt w:val="bullet"/>
+      <w:lvlText w:val="o"/>
+      <w:lvlJc w:val="left"/>
+      <w:pPr>
+        <w:ind w:left="4320" w:hanging="360"/>
+      </w:pPr>
+      <w:rPr>
+        <w:rFonts w:ascii="Courier New" w:hAnsi="Courier New" w:cs="Courier New" w:hint="default"/>
+      </w:rPr>
+    </w:lvl>
+    <w:lvl w:ilvl="5" w:tplc="04190005" w:tentative="1">
+      <w:start w:val="1"/>
+      <w:numFmt w:val="bullet"/>
+      <w:lvlText w:val=""/>
+      <w:lvlJc w:val="left"/>
+      <w:pPr>
+        <w:ind w:left="5040" w:hanging="360"/>
+      </w:pPr>
+      <w:rPr>
+        <w:rFonts w:ascii="Wingdings" w:hAnsi="Wingdings" w:hint="default"/>
+      </w:rPr>
+    </w:lvl>
+    <w:lvl w:ilvl="6" w:tplc="04190001" w:tentative="1">
+      <w:start w:val="1"/>
+      <w:numFmt w:val="bullet"/>
+      <w:lvlText w:val=""/>
+      <w:lvlJc w:val="left"/>
+      <w:pPr>
+        <w:ind w:left="5760" w:hanging="360"/>
+      </w:pPr>
+      <w:rPr>
+        <w:rFonts w:ascii="Symbol" w:hAnsi="Symbol" w:hint="default"/>
+      </w:rPr>
+    </w:lvl>
+    <w:lvl w:ilvl="7" w:tplc="04190003" w:tentative="1">
+      <w:start w:val="1"/>
+      <w:numFmt w:val="bullet"/>
+      <w:lvlText w:val="o"/>
+      <w:lvlJc w:val="left"/>
+      <w:pPr>
+        <w:ind w:left="6480" w:hanging="360"/>
+      </w:pPr>
+      <w:rPr>
+        <w:rFonts w:ascii="Courier New" w:hAnsi="Courier New" w:cs="Courier New" w:hint="default"/>
+      </w:rPr>
+    </w:lvl>
+    <w:lvl w:ilvl="8" w:tplc="04190005" w:tentative="1">
+      <w:start w:val="1"/>
+      <w:numFmt w:val="bullet"/>
+      <w:lvlText w:val=""/>
+      <w:lvlJc w:val="left"/>
+      <w:pPr>
+        <w:ind w:left="7200" w:hanging="360"/>
+      </w:pPr>
+      <w:rPr>
+        <w:rFonts w:ascii="Wingdings" w:hAnsi="Wingdings" w:hint="default"/>
+      </w:rPr>
+    </w:lvl>
+  </w:abstractNum>
+  <w:abstractNum w:abstractNumId="18">
+    <w:nsid w:val="6BE56C88"/>
+    <w:multiLevelType w:val="hybridMultilevel"/>
+    <w:tmpl w:val="D6B0D1F8"/>
+    <w:lvl w:ilvl="0" w:tplc="04190001">
+      <w:start w:val="1"/>
+      <w:numFmt w:val="bullet"/>
+      <w:lvlText w:val=""/>
+      <w:lvlJc w:val="left"/>
+      <w:pPr>
+        <w:ind w:left="720" w:hanging="360"/>
+      </w:pPr>
+      <w:rPr>
+        <w:rFonts w:ascii="Symbol" w:hAnsi="Symbol" w:hint="default"/>
+      </w:rPr>
+    </w:lvl>
+    <w:lvl w:ilvl="1" w:tplc="04190003" w:tentative="1">
+      <w:start w:val="1"/>
+      <w:numFmt w:val="bullet"/>
+      <w:lvlText w:val="o"/>
+      <w:lvlJc w:val="left"/>
+      <w:pPr>
+        <w:ind w:left="1440" w:hanging="360"/>
+      </w:pPr>
+      <w:rPr>
+        <w:rFonts w:ascii="Courier New" w:hAnsi="Courier New" w:cs="Courier New" w:hint="default"/>
+      </w:rPr>
+    </w:lvl>
+    <w:lvl w:ilvl="2" w:tplc="04190005" w:tentative="1">
+      <w:start w:val="1"/>
+      <w:numFmt w:val="bullet"/>
+      <w:lvlText w:val=""/>
+      <w:lvlJc w:val="left"/>
+      <w:pPr>
+        <w:ind w:left="2160" w:hanging="360"/>
+      </w:pPr>
+      <w:rPr>
+        <w:rFonts w:ascii="Wingdings" w:hAnsi="Wingdings" w:hint="default"/>
+      </w:rPr>
+    </w:lvl>
+    <w:lvl w:ilvl="3" w:tplc="04190001" w:tentative="1">
+      <w:start w:val="1"/>
+      <w:numFmt w:val="bullet"/>
+      <w:lvlText w:val=""/>
+      <w:lvlJc w:val="left"/>
+      <w:pPr>
+        <w:ind w:left="2880" w:hanging="360"/>
+      </w:pPr>
+      <w:rPr>
+        <w:rFonts w:ascii="Symbol" w:hAnsi="Symbol" w:hint="default"/>
+      </w:rPr>
+    </w:lvl>
+    <w:lvl w:ilvl="4" w:tplc="04190003" w:tentative="1">
+      <w:start w:val="1"/>
+      <w:numFmt w:val="bullet"/>
+      <w:lvlText w:val="o"/>
+      <w:lvlJc w:val="left"/>
+      <w:pPr>
+        <w:ind w:left="3600" w:hanging="360"/>
+      </w:pPr>
+      <w:rPr>
+        <w:rFonts w:ascii="Courier New" w:hAnsi="Courier New" w:cs="Courier New" w:hint="default"/>
+      </w:rPr>
+    </w:lvl>
+    <w:lvl w:ilvl="5" w:tplc="04190005" w:tentative="1">
+      <w:start w:val="1"/>
+      <w:numFmt w:val="bullet"/>
+      <w:lvlText w:val=""/>
+      <w:lvlJc w:val="left"/>
+      <w:pPr>
+        <w:ind w:left="4320" w:hanging="360"/>
+      </w:pPr>
+      <w:rPr>
+        <w:rFonts w:ascii="Wingdings" w:hAnsi="Wingdings" w:hint="default"/>
+      </w:rPr>
+    </w:lvl>
+    <w:lvl w:ilvl="6" w:tplc="04190001" w:tentative="1">
+      <w:start w:val="1"/>
+      <w:numFmt w:val="bullet"/>
+      <w:lvlText w:val=""/>
+      <w:lvlJc w:val="left"/>
+      <w:pPr>
+        <w:ind w:left="5040" w:hanging="360"/>
+      </w:pPr>
+      <w:rPr>
+        <w:rFonts w:ascii="Symbol" w:hAnsi="Symbol" w:hint="default"/>
+      </w:rPr>
+    </w:lvl>
+    <w:lvl w:ilvl="7" w:tplc="04190003" w:tentative="1">
+      <w:start w:val="1"/>
+      <w:numFmt w:val="bullet"/>
+      <w:lvlText w:val="o"/>
+      <w:lvlJc w:val="left"/>
+      <w:pPr>
+        <w:ind w:left="5760" w:hanging="360"/>
+      </w:pPr>
+      <w:rPr>
+        <w:rFonts w:ascii="Courier New" w:hAnsi="Courier New" w:cs="Courier New" w:hint="default"/>
+      </w:rPr>
+    </w:lvl>
+    <w:lvl w:ilvl="8" w:tplc="04190005" w:tentative="1">
+      <w:start w:val="1"/>
+      <w:numFmt w:val="bullet"/>
+      <w:lvlText w:val=""/>
+      <w:lvlJc w:val="left"/>
+      <w:pPr>
+        <w:ind w:left="6480" w:hanging="360"/>
+      </w:pPr>
+      <w:rPr>
+        <w:rFonts w:ascii="Wingdings" w:hAnsi="Wingdings" w:hint="default"/>
+      </w:rPr>
+    </w:lvl>
+  </w:abstractNum>
+  <w:abstractNum w:abstractNumId="19">
+    <w:nsid w:val="72D05FA1"/>
+    <w:multiLevelType w:val="hybridMultilevel"/>
+    <w:tmpl w:val="E9761788"/>
+    <w:lvl w:ilvl="0" w:tplc="04190001">
+      <w:start w:val="1"/>
+      <w:numFmt w:val="bullet"/>
+      <w:lvlText w:val=""/>
+      <w:lvlJc w:val="left"/>
+      <w:pPr>
+        <w:ind w:left="870" w:hanging="360"/>
+      </w:pPr>
+      <w:rPr>
+        <w:rFonts w:ascii="Symbol" w:hAnsi="Symbol" w:hint="default"/>
+      </w:rPr>
+    </w:lvl>
+    <w:lvl w:ilvl="1" w:tplc="04190003" w:tentative="1">
+      <w:start w:val="1"/>
+      <w:numFmt w:val="bullet"/>
+      <w:lvlText w:val="o"/>
+      <w:lvlJc w:val="left"/>
+      <w:pPr>
+        <w:ind w:left="1590" w:hanging="360"/>
+      </w:pPr>
+      <w:rPr>
+        <w:rFonts w:ascii="Courier New" w:hAnsi="Courier New" w:cs="Courier New" w:hint="default"/>
+      </w:rPr>
+    </w:lvl>
+    <w:lvl w:ilvl="2" w:tplc="04190005" w:tentative="1">
+      <w:start w:val="1"/>
+      <w:numFmt w:val="bullet"/>
+      <w:lvlText w:val=""/>
+      <w:lvlJc w:val="left"/>
+      <w:pPr>
+        <w:ind w:left="2310" w:hanging="360"/>
+      </w:pPr>
+      <w:rPr>
+        <w:rFonts w:ascii="Wingdings" w:hAnsi="Wingdings" w:hint="default"/>
+      </w:rPr>
+    </w:lvl>
+    <w:lvl w:ilvl="3" w:tplc="04190001" w:tentative="1">
+      <w:start w:val="1"/>
+      <w:numFmt w:val="bullet"/>
+      <w:lvlText w:val=""/>
+      <w:lvlJc w:val="left"/>
+      <w:pPr>
+        <w:ind w:left="3030" w:hanging="360"/>
+      </w:pPr>
+      <w:rPr>
+        <w:rFonts w:ascii="Symbol" w:hAnsi="Symbol" w:hint="default"/>
+      </w:rPr>
+    </w:lvl>
+    <w:lvl w:ilvl="4" w:tplc="04190003" w:tentative="1">
+      <w:start w:val="1"/>
+      <w:numFmt w:val="bullet"/>
+      <w:lvlText w:val="o"/>
+      <w:lvlJc w:val="left"/>
+      <w:pPr>
+        <w:ind w:left="3750" w:hanging="360"/>
+      </w:pPr>
+      <w:rPr>
+        <w:rFonts w:ascii="Courier New" w:hAnsi="Courier New" w:cs="Courier New" w:hint="default"/>
+      </w:rPr>
+    </w:lvl>
+    <w:lvl w:ilvl="5" w:tplc="04190005" w:tentative="1">
+      <w:start w:val="1"/>
+      <w:numFmt w:val="bullet"/>
+      <w:lvlText w:val=""/>
+      <w:lvlJc w:val="left"/>
+      <w:pPr>
+        <w:ind w:left="4470" w:hanging="360"/>
+      </w:pPr>
+      <w:rPr>
+        <w:rFonts w:ascii="Wingdings" w:hAnsi="Wingdings" w:hint="default"/>
+      </w:rPr>
+    </w:lvl>
+    <w:lvl w:ilvl="6" w:tplc="04190001" w:tentative="1">
+      <w:start w:val="1"/>
+      <w:numFmt w:val="bullet"/>
+      <w:lvlText w:val=""/>
+      <w:lvlJc w:val="left"/>
+      <w:pPr>
+        <w:ind w:left="5190" w:hanging="360"/>
+      </w:pPr>
+      <w:rPr>
+        <w:rFonts w:ascii="Symbol" w:hAnsi="Symbol" w:hint="default"/>
+      </w:rPr>
+    </w:lvl>
+    <w:lvl w:ilvl="7" w:tplc="04190003" w:tentative="1">
+      <w:start w:val="1"/>
+      <w:numFmt w:val="bullet"/>
+      <w:lvlText w:val="o"/>
+      <w:lvlJc w:val="left"/>
+      <w:pPr>
+        <w:ind w:left="5910" w:hanging="360"/>
+      </w:pPr>
+      <w:rPr>
+        <w:rFonts w:ascii="Courier New" w:hAnsi="Courier New" w:cs="Courier New" w:hint="default"/>
+      </w:rPr>
+    </w:lvl>
+    <w:lvl w:ilvl="8" w:tplc="04190005" w:tentative="1">
+      <w:start w:val="1"/>
+      <w:numFmt w:val="bullet"/>
+      <w:lvlText w:val=""/>
+      <w:lvlJc w:val="left"/>
+      <w:pPr>
+        <w:ind w:left="6630" w:hanging="360"/>
+      </w:pPr>
+      <w:rPr>
+        <w:rFonts w:ascii="Wingdings" w:hAnsi="Wingdings" w:hint="default"/>
+      </w:rPr>
+    </w:lvl>
+  </w:abstractNum>
+  <w:abstractNum w:abstractNumId="20">
     <w:nsid w:val="7D74159F"/>
     <w:multiLevelType w:val="multilevel"/>
     <w:tmpl w:val="522CF370"/>
@@ -2862,31 +5394,67 @@
     </w:lvl>
   </w:abstractNum>
   <w:num w:numId="1">
+    <w:abstractNumId w:val="20"/>
+  </w:num>
+  <w:num w:numId="2">
+    <w:abstractNumId w:val="16"/>
+  </w:num>
+  <w:num w:numId="3">
+    <w:abstractNumId w:val="6"/>
+  </w:num>
+  <w:num w:numId="4">
+    <w:abstractNumId w:val="1"/>
+  </w:num>
+  <w:num w:numId="5">
+    <w:abstractNumId w:val="12"/>
+  </w:num>
+  <w:num w:numId="6">
+    <w:abstractNumId w:val="14"/>
+  </w:num>
+  <w:num w:numId="7">
+    <w:abstractNumId w:val="4"/>
+  </w:num>
+  <w:num w:numId="8">
+    <w:abstractNumId w:val="10"/>
+  </w:num>
+  <w:num w:numId="9">
+    <w:abstractNumId w:val="2"/>
+  </w:num>
+  <w:num w:numId="10">
+    <w:abstractNumId w:val="3"/>
+  </w:num>
+  <w:num w:numId="11">
+    <w:abstractNumId w:val="0"/>
+  </w:num>
+  <w:num w:numId="12">
+    <w:abstractNumId w:val="17"/>
+  </w:num>
+  <w:num w:numId="13">
     <w:abstractNumId w:val="8"/>
   </w:num>
-  <w:num w:numId="2">
+  <w:num w:numId="14">
+    <w:abstractNumId w:val="5"/>
+  </w:num>
+  <w:num w:numId="15">
+    <w:abstractNumId w:val="9"/>
+  </w:num>
+  <w:num w:numId="16">
     <w:abstractNumId w:val="7"/>
   </w:num>
-  <w:num w:numId="3">
-    <w:abstractNumId w:val="3"/>
+  <w:num w:numId="17">
+    <w:abstractNumId w:val="18"/>
   </w:num>
-  <w:num w:numId="4">
-    <w:abstractNumId w:val="0"/>
+  <w:num w:numId="18">
+    <w:abstractNumId w:val="13"/>
   </w:num>
-  <w:num w:numId="5">
-    <w:abstractNumId w:val="5"/>
+  <w:num w:numId="19">
+    <w:abstractNumId w:val="11"/>
   </w:num>
-  <w:num w:numId="6">
-    <w:abstractNumId w:val="6"/>
+  <w:num w:numId="20">
+    <w:abstractNumId w:val="19"/>
   </w:num>
-  <w:num w:numId="7">
-    <w:abstractNumId w:val="2"/>
-  </w:num>
-  <w:num w:numId="8">
-    <w:abstractNumId w:val="4"/>
-  </w:num>
-  <w:num w:numId="9">
-    <w:abstractNumId w:val="1"/>
+  <w:num w:numId="21">
+    <w:abstractNumId w:val="15"/>
   </w:num>
 </w:numbering>
 </file>

--- a/Documentation/Requirements/Requirements.docx
+++ b/Documentation/Requirements/Requirements.docx
@@ -1999,8 +1999,6 @@
         </w:rPr>
         <w:t>Order button (click will implement ordering the book).</w:t>
       </w:r>
-      <w:bookmarkStart w:id="0" w:name="_GoBack"/>
-      <w:bookmarkEnd w:id="0"/>
     </w:p>
     <w:p>
       <w:pPr>
@@ -2018,37 +2016,46 @@
     </w:p>
     <w:p>
       <w:pPr>
-        <w:spacing w:after="0" w:line="240" w:lineRule="auto"/>
-        <w:ind w:right="-360" w:hanging="90"/>
+        <w:pStyle w:val="a4"/>
+        <w:numPr>
+          <w:ilvl w:val="1"/>
+          <w:numId w:val="4"/>
+        </w:numPr>
+        <w:spacing w:after="0" w:line="240" w:lineRule="auto"/>
+        <w:ind w:right="-360"/>
         <w:jc w:val="both"/>
-        <w:rPr>
-          <w:rFonts w:ascii="Times New Roman" w:eastAsia="Times New Roman" w:hAnsi="Times New Roman" w:cs="Times New Roman"/>
-          <w:sz w:val="24"/>
-          <w:szCs w:val="24"/>
-          <w:lang w:val="en-US" w:eastAsia="ru-RU"/>
-        </w:rPr>
-      </w:pPr>
-      <w:r>
-        <w:rPr>
-          <w:rFonts w:ascii="Arial" w:eastAsia="Times New Roman" w:hAnsi="Arial" w:cs="Arial"/>
-          <w:color w:val="000000"/>
-          <w:sz w:val="26"/>
-          <w:szCs w:val="26"/>
-          <w:lang w:val="en-US" w:eastAsia="ru-RU"/>
-        </w:rPr>
-        <w:tab/>
-        <w:t xml:space="preserve">3.2 </w:t>
-      </w:r>
-      <w:r>
         <w:rPr>
           <w:rFonts w:ascii="Arial" w:eastAsia="Times New Roman" w:hAnsi="Arial" w:cs="Arial"/>
           <w:color w:val="000000"/>
           <w:sz w:val="28"/>
           <w:szCs w:val="26"/>
+          <w:lang w:eastAsia="ru-RU"/>
+        </w:rPr>
+      </w:pPr>
+      <w:r>
+        <w:rPr>
+          <w:rFonts w:ascii="Arial" w:eastAsia="Times New Roman" w:hAnsi="Arial" w:cs="Arial"/>
+          <w:color w:val="000000"/>
+          <w:sz w:val="28"/>
+          <w:szCs w:val="26"/>
           <w:lang w:val="en-US" w:eastAsia="ru-RU"/>
         </w:rPr>
         <w:t>Non-Functional requirements</w:t>
       </w:r>
+    </w:p>
+    <w:p>
+      <w:pPr>
+        <w:pStyle w:val="a4"/>
+        <w:spacing w:after="0" w:line="240" w:lineRule="auto"/>
+        <w:ind w:left="630" w:right="-360"/>
+        <w:jc w:val="both"/>
+        <w:rPr>
+          <w:rFonts w:ascii="Times New Roman" w:eastAsia="Times New Roman" w:hAnsi="Times New Roman" w:cs="Times New Roman"/>
+          <w:sz w:val="24"/>
+          <w:szCs w:val="24"/>
+          <w:lang w:eastAsia="ru-RU"/>
+        </w:rPr>
+      </w:pPr>
     </w:p>
     <w:p>
       <w:pPr>
@@ -2434,6 +2441,8 @@
         </w:rPr>
         <w:t xml:space="preserve"> user can't load web page.</w:t>
       </w:r>
+      <w:bookmarkStart w:id="0" w:name="_GoBack"/>
+      <w:bookmarkEnd w:id="0"/>
     </w:p>
     <w:p>
       <w:pPr>
@@ -2516,6 +2525,89 @@
           <w:lang w:val="en-US" w:eastAsia="ru-RU"/>
         </w:rPr>
         <w:t xml:space="preserve"> the context and search the site without any problems.</w:t>
+      </w:r>
+    </w:p>
+    <w:p>
+      <w:pPr>
+        <w:pStyle w:val="a4"/>
+        <w:spacing w:after="0" w:line="240" w:lineRule="auto"/>
+        <w:ind w:right="-360"/>
+        <w:jc w:val="both"/>
+        <w:textAlignment w:val="baseline"/>
+        <w:rPr>
+          <w:rFonts w:ascii="Arial" w:eastAsia="Times New Roman" w:hAnsi="Arial" w:cs="Arial"/>
+          <w:color w:val="000000"/>
+          <w:sz w:val="24"/>
+          <w:lang w:val="en-US" w:eastAsia="ru-RU"/>
+        </w:rPr>
+      </w:pPr>
+    </w:p>
+    <w:p>
+      <w:pPr>
+        <w:pStyle w:val="a4"/>
+        <w:spacing w:after="0" w:line="240" w:lineRule="auto"/>
+        <w:ind w:right="-360"/>
+        <w:jc w:val="both"/>
+        <w:textAlignment w:val="baseline"/>
+        <w:rPr>
+          <w:rFonts w:ascii="Arial" w:eastAsia="Times New Roman" w:hAnsi="Arial" w:cs="Arial"/>
+          <w:color w:val="000000"/>
+          <w:sz w:val="26"/>
+          <w:szCs w:val="26"/>
+          <w:lang w:val="en-US" w:eastAsia="ru-RU"/>
+        </w:rPr>
+      </w:pPr>
+    </w:p>
+    <w:p>
+      <w:pPr>
+        <w:spacing w:after="0" w:line="240" w:lineRule="auto"/>
+        <w:ind w:right="-360"/>
+        <w:jc w:val="both"/>
+        <w:textAlignment w:val="baseline"/>
+        <w:rPr>
+          <w:rFonts w:ascii="Arial" w:eastAsia="Times New Roman" w:hAnsi="Arial" w:cs="Arial"/>
+          <w:color w:val="000000"/>
+          <w:sz w:val="28"/>
+          <w:lang w:val="en-US" w:eastAsia="ru-RU"/>
+        </w:rPr>
+      </w:pPr>
+      <w:r>
+        <w:rPr>
+          <w:rFonts w:ascii="Arial" w:eastAsia="Times New Roman" w:hAnsi="Arial" w:cs="Arial"/>
+          <w:color w:val="000000"/>
+          <w:sz w:val="26"/>
+          <w:szCs w:val="26"/>
+          <w:lang w:eastAsia="ru-RU"/>
+        </w:rPr>
+        <w:t xml:space="preserve">  </w:t>
+      </w:r>
+      <w:r>
+        <w:rPr>
+          <w:rFonts w:ascii="Arial" w:eastAsia="Times New Roman" w:hAnsi="Arial" w:cs="Arial"/>
+          <w:color w:val="000000"/>
+          <w:sz w:val="26"/>
+          <w:szCs w:val="26"/>
+          <w:lang w:val="en-US" w:eastAsia="ru-RU"/>
+        </w:rPr>
+        <w:t>3.3</w:t>
+      </w:r>
+      <w:r>
+        <w:rPr>
+          <w:rFonts w:ascii="Arial" w:eastAsia="Times New Roman" w:hAnsi="Arial" w:cs="Arial"/>
+          <w:color w:val="000000"/>
+          <w:sz w:val="24"/>
+          <w:lang w:val="en-US" w:eastAsia="ru-RU"/>
+        </w:rPr>
+        <w:t xml:space="preserve"> </w:t>
+      </w:r>
+      <w:r>
+        <w:rPr>
+          <w:rFonts w:ascii="Arial" w:eastAsia="Times New Roman" w:hAnsi="Arial" w:cs="Arial"/>
+          <w:color w:val="000000"/>
+          <w:sz w:val="28"/>
+          <w:lang w:val="en-US" w:eastAsia="ru-RU"/>
+        </w:rPr>
+        <w:t>General requirements</w:t>
       </w:r>
     </w:p>
     <w:p>

--- a/Documentation/Requirements/Requirements.docx
+++ b/Documentation/Requirements/Requirements.docx
@@ -794,9 +794,10 @@
         <w:ind w:right="-360"/>
         <w:jc w:val="both"/>
         <w:rPr>
-          <w:rFonts w:ascii="Times New Roman" w:eastAsia="Times New Roman" w:hAnsi="Times New Roman" w:cs="Times New Roman"/>
-          <w:sz w:val="24"/>
-          <w:szCs w:val="24"/>
+          <w:rFonts w:ascii="Arial" w:eastAsia="Times New Roman" w:hAnsi="Arial" w:cs="Arial"/>
+          <w:color w:val="000000"/>
+          <w:sz w:val="28"/>
+          <w:szCs w:val="26"/>
           <w:lang w:val="en-US" w:eastAsia="ru-RU"/>
         </w:rPr>
       </w:pPr>
@@ -824,7 +825,7 @@
     <w:p>
       <w:pPr>
         <w:spacing w:after="0" w:line="240" w:lineRule="auto"/>
-        <w:ind w:right="-360" w:firstLine="720"/>
+        <w:ind w:right="-360" w:firstLine="708"/>
         <w:jc w:val="both"/>
         <w:rPr>
           <w:rFonts w:ascii="Times New Roman" w:eastAsia="Times New Roman" w:hAnsi="Times New Roman" w:cs="Times New Roman"/>
@@ -835,47 +836,104 @@
       </w:pPr>
       <w:r>
         <w:rPr>
-          <w:rFonts w:ascii="Arial" w:eastAsia="Times New Roman" w:hAnsi="Arial" w:cs="Arial"/>
+          <w:rFonts w:ascii="Segoe UI" w:hAnsi="Segoe UI" w:cs="Segoe UI"/>
           <w:color w:val="24292E"/>
-          <w:sz w:val="24"/>
-          <w:szCs w:val="24"/>
           <w:shd w:val="clear" w:color="auto" w:fill="FFFFFF"/>
-          <w:lang w:val="en-US" w:eastAsia="ru-RU"/>
-        </w:rPr>
-        <w:t>This project will have user-friendly interface and look like book, text editor or online s</w:t>
-      </w:r>
-      <w:r>
-        <w:rPr>
-          <w:rFonts w:ascii="Arial" w:eastAsia="Times New Roman" w:hAnsi="Arial" w:cs="Arial"/>
+          <w:lang w:val="en-US"/>
+        </w:rPr>
+        <w:t>The user interface will provide facilities on the web pages to navigate user through various information about</w:t>
+      </w:r>
+      <w:r>
+        <w:rPr>
+          <w:rFonts w:ascii="Segoe UI" w:hAnsi="Segoe UI" w:cs="Segoe UI"/>
           <w:color w:val="24292E"/>
-          <w:sz w:val="24"/>
-          <w:szCs w:val="24"/>
           <w:shd w:val="clear" w:color="auto" w:fill="FFFFFF"/>
-          <w:lang w:val="en-US" w:eastAsia="ru-RU"/>
-        </w:rPr>
-        <w:t>hop depending on what user is going to</w:t>
-      </w:r>
-      <w:r>
-        <w:rPr>
-          <w:rFonts w:ascii="Arial" w:eastAsia="Times New Roman" w:hAnsi="Arial" w:cs="Arial"/>
+          <w:lang w:val="en-US"/>
+        </w:rPr>
+        <w:t xml:space="preserve"> authors, </w:t>
+      </w:r>
+      <w:r>
+        <w:rPr>
+          <w:rFonts w:ascii="Segoe UI" w:hAnsi="Segoe UI" w:cs="Segoe UI"/>
           <w:color w:val="24292E"/>
-          <w:sz w:val="24"/>
-          <w:szCs w:val="24"/>
           <w:shd w:val="clear" w:color="auto" w:fill="FFFFFF"/>
-          <w:lang w:val="en-US" w:eastAsia="ru-RU"/>
-        </w:rPr>
-        <w:t xml:space="preserve"> do</w:t>
-      </w:r>
-      <w:r>
-        <w:rPr>
-          <w:rFonts w:ascii="Arial" w:eastAsia="Times New Roman" w:hAnsi="Arial" w:cs="Arial"/>
+          <w:lang w:val="en-US"/>
+        </w:rPr>
+        <w:t xml:space="preserve">genres, </w:t>
+      </w:r>
+      <w:r>
+        <w:rPr>
+          <w:rFonts w:ascii="Segoe UI" w:hAnsi="Segoe UI" w:cs="Segoe UI"/>
           <w:color w:val="24292E"/>
-          <w:sz w:val="24"/>
-          <w:szCs w:val="24"/>
           <w:shd w:val="clear" w:color="auto" w:fill="FFFFFF"/>
-          <w:lang w:val="en-US" w:eastAsia="ru-RU"/>
+          <w:lang w:val="en-US"/>
+        </w:rPr>
+        <w:t>books</w:t>
+      </w:r>
+      <w:r>
+        <w:rPr>
+          <w:rFonts w:ascii="Segoe UI" w:hAnsi="Segoe UI" w:cs="Segoe UI"/>
+          <w:color w:val="24292E"/>
+          <w:shd w:val="clear" w:color="auto" w:fill="FFFFFF"/>
+          <w:lang w:val="en-US"/>
+        </w:rPr>
+        <w:t xml:space="preserve"> with their description, content and rating</w:t>
+      </w:r>
+      <w:r>
+        <w:rPr>
+          <w:rFonts w:ascii="Segoe UI" w:hAnsi="Segoe UI" w:cs="Segoe UI"/>
+          <w:color w:val="24292E"/>
+          <w:shd w:val="clear" w:color="auto" w:fill="FFFFFF"/>
+          <w:lang w:val="en-US"/>
         </w:rPr>
         <w:t>.</w:t>
+      </w:r>
+      <w:r>
+        <w:rPr>
+          <w:rFonts w:ascii="Segoe UI" w:hAnsi="Segoe UI" w:cs="Segoe UI"/>
+          <w:color w:val="24292E"/>
+          <w:shd w:val="clear" w:color="auto" w:fill="FFFFFF"/>
+          <w:lang w:val="en-US"/>
+        </w:rPr>
+        <w:t xml:space="preserve"> </w:t>
+      </w:r>
+      <w:r>
+        <w:rPr>
+          <w:rFonts w:ascii="Segoe UI" w:hAnsi="Segoe UI" w:cs="Segoe UI"/>
+          <w:color w:val="24292E"/>
+          <w:shd w:val="clear" w:color="auto" w:fill="FFFFFF"/>
+          <w:lang w:val="en-US"/>
+        </w:rPr>
+        <w:t xml:space="preserve">Depending on the situation page will look like a book, </w:t>
+      </w:r>
+      <w:proofErr w:type="spellStart"/>
+      <w:r>
+        <w:rPr>
+          <w:rFonts w:ascii="Segoe UI" w:hAnsi="Segoe UI" w:cs="Segoe UI"/>
+          <w:color w:val="24292E"/>
+          <w:shd w:val="clear" w:color="auto" w:fill="FFFFFF"/>
+          <w:lang w:val="en-US"/>
+        </w:rPr>
+        <w:t>teaxt</w:t>
+      </w:r>
+      <w:proofErr w:type="spellEnd"/>
+      <w:r>
+        <w:rPr>
+          <w:rFonts w:ascii="Segoe UI" w:hAnsi="Segoe UI" w:cs="Segoe UI"/>
+          <w:color w:val="24292E"/>
+          <w:shd w:val="clear" w:color="auto" w:fill="FFFFFF"/>
+          <w:lang w:val="en-US"/>
+        </w:rPr>
+        <w:t>-editor or inline shop.</w:t>
+      </w:r>
+      <w:r>
+        <w:rPr>
+          <w:rFonts w:ascii="Segoe UI" w:hAnsi="Segoe UI" w:cs="Segoe UI"/>
+          <w:color w:val="24292E"/>
+          <w:shd w:val="clear" w:color="auto" w:fill="FFFFFF"/>
+          <w:lang w:val="en-US"/>
+        </w:rPr>
+        <w:t xml:space="preserve"> For more details see mockups.</w:t>
       </w:r>
     </w:p>
     <w:p>
@@ -1034,7 +1092,25 @@
           <w:sz w:val="24"/>
           <w:lang w:val="en-US" w:eastAsia="ru-RU"/>
         </w:rPr>
-        <w:t xml:space="preserve"> who is interested in reading;</w:t>
+        <w:t xml:space="preserve"> who is interested in reading</w:t>
+      </w:r>
+      <w:r>
+        <w:rPr>
+          <w:rFonts w:ascii="Arial" w:eastAsia="Times New Roman" w:hAnsi="Arial" w:cs="Arial"/>
+          <w:color w:val="000000"/>
+          <w:sz w:val="24"/>
+          <w:lang w:val="en-US" w:eastAsia="ru-RU"/>
+        </w:rPr>
+        <w:t xml:space="preserve"> published works</w:t>
+      </w:r>
+      <w:r>
+        <w:rPr>
+          <w:rFonts w:ascii="Arial" w:eastAsia="Times New Roman" w:hAnsi="Arial" w:cs="Arial"/>
+          <w:color w:val="000000"/>
+          <w:sz w:val="24"/>
+          <w:lang w:val="en-US" w:eastAsia="ru-RU"/>
+        </w:rPr>
+        <w:t>;</w:t>
       </w:r>
     </w:p>
     <w:p>
@@ -1070,7 +1146,16 @@
           <w:sz w:val="24"/>
           <w:lang w:val="en-US" w:eastAsia="ru-RU"/>
         </w:rPr>
-        <w:t xml:space="preserve"> who wants to buy masterpiece he likes</w:t>
+        <w:t xml:space="preserve"> who w</w:t>
+      </w:r>
+      <w:r>
+        <w:rPr>
+          <w:rFonts w:ascii="Arial" w:eastAsia="Times New Roman" w:hAnsi="Arial" w:cs="Arial"/>
+          <w:color w:val="000000"/>
+          <w:sz w:val="24"/>
+          <w:lang w:val="en-US" w:eastAsia="ru-RU"/>
+        </w:rPr>
+        <w:t>ants to buy selected masterpiece</w:t>
       </w:r>
     </w:p>
     <w:p>
@@ -1202,7 +1287,7 @@
           <w:color w:val="000000"/>
           <w:sz w:val="30"/>
           <w:szCs w:val="30"/>
-          <w:lang w:eastAsia="ru-RU"/>
+          <w:lang w:val="en-US" w:eastAsia="ru-RU"/>
         </w:rPr>
         <w:t>3.</w:t>
       </w:r>
@@ -1216,40 +1301,16 @@
         </w:rPr>
         <w:t xml:space="preserve"> </w:t>
       </w:r>
-      <w:proofErr w:type="spellStart"/>
       <w:r>
         <w:rPr>
           <w:rFonts w:ascii="Arial" w:eastAsia="Times New Roman" w:hAnsi="Arial" w:cs="Arial"/>
           <w:color w:val="000000"/>
           <w:sz w:val="30"/>
           <w:szCs w:val="30"/>
-          <w:lang w:eastAsia="ru-RU"/>
-        </w:rPr>
-        <w:t>System</w:t>
-      </w:r>
-      <w:proofErr w:type="spellEnd"/>
-      <w:r>
-        <w:rPr>
-          <w:rFonts w:ascii="Arial" w:eastAsia="Times New Roman" w:hAnsi="Arial" w:cs="Arial"/>
-          <w:color w:val="000000"/>
-          <w:sz w:val="30"/>
-          <w:szCs w:val="30"/>
-          <w:lang w:eastAsia="ru-RU"/>
-        </w:rPr>
-        <w:t xml:space="preserve"> </w:t>
-      </w:r>
-      <w:proofErr w:type="spellStart"/>
-      <w:r>
-        <w:rPr>
-          <w:rFonts w:ascii="Arial" w:eastAsia="Times New Roman" w:hAnsi="Arial" w:cs="Arial"/>
-          <w:color w:val="000000"/>
-          <w:sz w:val="30"/>
-          <w:szCs w:val="30"/>
-          <w:lang w:eastAsia="ru-RU"/>
-        </w:rPr>
-        <w:t>requirements</w:t>
-      </w:r>
-      <w:proofErr w:type="spellEnd"/>
+          <w:lang w:val="en-US" w:eastAsia="ru-RU"/>
+        </w:rPr>
+        <w:t>System requirements</w:t>
+      </w:r>
     </w:p>
     <w:p>
       <w:pPr>
@@ -1266,18 +1327,201 @@
     </w:p>
     <w:p>
       <w:pPr>
+        <w:spacing w:after="240" w:line="240" w:lineRule="auto"/>
+        <w:rPr>
+          <w:rFonts w:ascii="Segoe UI" w:eastAsia="Times New Roman" w:hAnsi="Segoe UI" w:cs="Segoe UI"/>
+          <w:color w:val="24292E"/>
+          <w:sz w:val="24"/>
+          <w:szCs w:val="24"/>
+          <w:lang w:val="en-US" w:eastAsia="ru-RU"/>
+        </w:rPr>
+      </w:pPr>
+      <w:r>
+        <w:rPr>
+          <w:rFonts w:ascii="Segoe UI" w:eastAsia="Times New Roman" w:hAnsi="Segoe UI" w:cs="Segoe UI"/>
+          <w:color w:val="24292E"/>
+          <w:sz w:val="24"/>
+          <w:szCs w:val="24"/>
+          <w:lang w:val="en-US" w:eastAsia="ru-RU"/>
+        </w:rPr>
+        <w:t>To use the web app, you need desktop, laptop or mobile device with installed one of the reco</w:t>
+      </w:r>
+      <w:bookmarkStart w:id="0" w:name="_GoBack"/>
+      <w:bookmarkEnd w:id="0"/>
+      <w:r>
+        <w:rPr>
+          <w:rFonts w:ascii="Segoe UI" w:eastAsia="Times New Roman" w:hAnsi="Segoe UI" w:cs="Segoe UI"/>
+          <w:color w:val="24292E"/>
+          <w:sz w:val="24"/>
+          <w:szCs w:val="24"/>
+          <w:lang w:val="en-US" w:eastAsia="ru-RU"/>
+        </w:rPr>
+        <w:t>mmended browsers:</w:t>
+      </w:r>
+    </w:p>
+    <w:p>
+      <w:pPr>
+        <w:numPr>
+          <w:ilvl w:val="0"/>
+          <w:numId w:val="22"/>
+        </w:numPr>
+        <w:spacing w:before="100" w:beforeAutospacing="1" w:after="100" w:afterAutospacing="1" w:line="240" w:lineRule="auto"/>
+        <w:rPr>
+          <w:rFonts w:ascii="Segoe UI" w:eastAsia="Times New Roman" w:hAnsi="Segoe UI" w:cs="Segoe UI"/>
+          <w:color w:val="24292E"/>
+          <w:sz w:val="24"/>
+          <w:szCs w:val="24"/>
+          <w:lang w:eastAsia="ru-RU"/>
+        </w:rPr>
+      </w:pPr>
+      <w:proofErr w:type="spellStart"/>
+      <w:r>
+        <w:rPr>
+          <w:rFonts w:ascii="Segoe UI" w:eastAsia="Times New Roman" w:hAnsi="Segoe UI" w:cs="Segoe UI"/>
+          <w:color w:val="24292E"/>
+          <w:sz w:val="24"/>
+          <w:szCs w:val="24"/>
+          <w:lang w:eastAsia="ru-RU"/>
+        </w:rPr>
+        <w:t>Yandex</w:t>
+      </w:r>
+      <w:proofErr w:type="spellEnd"/>
+      <w:r>
+        <w:rPr>
+          <w:rFonts w:ascii="Segoe UI" w:eastAsia="Times New Roman" w:hAnsi="Segoe UI" w:cs="Segoe UI"/>
+          <w:color w:val="24292E"/>
+          <w:sz w:val="24"/>
+          <w:szCs w:val="24"/>
+          <w:lang w:eastAsia="ru-RU"/>
+        </w:rPr>
+        <w:t xml:space="preserve"> (13+)</w:t>
+      </w:r>
+    </w:p>
+    <w:p>
+      <w:pPr>
+        <w:numPr>
+          <w:ilvl w:val="0"/>
+          <w:numId w:val="22"/>
+        </w:numPr>
+        <w:spacing w:before="60" w:after="100" w:afterAutospacing="1" w:line="240" w:lineRule="auto"/>
+        <w:rPr>
+          <w:rFonts w:ascii="Segoe UI" w:eastAsia="Times New Roman" w:hAnsi="Segoe UI" w:cs="Segoe UI"/>
+          <w:color w:val="24292E"/>
+          <w:sz w:val="24"/>
+          <w:szCs w:val="24"/>
+          <w:lang w:eastAsia="ru-RU"/>
+        </w:rPr>
+      </w:pPr>
+      <w:proofErr w:type="spellStart"/>
+      <w:r>
+        <w:rPr>
+          <w:rFonts w:ascii="Segoe UI" w:eastAsia="Times New Roman" w:hAnsi="Segoe UI" w:cs="Segoe UI"/>
+          <w:color w:val="24292E"/>
+          <w:sz w:val="24"/>
+          <w:szCs w:val="24"/>
+          <w:lang w:eastAsia="ru-RU"/>
+        </w:rPr>
+        <w:t>Mozilla</w:t>
+      </w:r>
+      <w:proofErr w:type="spellEnd"/>
+      <w:r>
+        <w:rPr>
+          <w:rFonts w:ascii="Segoe UI" w:eastAsia="Times New Roman" w:hAnsi="Segoe UI" w:cs="Segoe UI"/>
+          <w:color w:val="24292E"/>
+          <w:sz w:val="24"/>
+          <w:szCs w:val="24"/>
+          <w:lang w:eastAsia="ru-RU"/>
+        </w:rPr>
+        <w:t xml:space="preserve"> </w:t>
+      </w:r>
+      <w:proofErr w:type="spellStart"/>
+      <w:r>
+        <w:rPr>
+          <w:rFonts w:ascii="Segoe UI" w:eastAsia="Times New Roman" w:hAnsi="Segoe UI" w:cs="Segoe UI"/>
+          <w:color w:val="24292E"/>
+          <w:sz w:val="24"/>
+          <w:szCs w:val="24"/>
+          <w:lang w:eastAsia="ru-RU"/>
+        </w:rPr>
+        <w:t>Firefox</w:t>
+      </w:r>
+      <w:proofErr w:type="spellEnd"/>
+      <w:r>
+        <w:rPr>
+          <w:rFonts w:ascii="Segoe UI" w:eastAsia="Times New Roman" w:hAnsi="Segoe UI" w:cs="Segoe UI"/>
+          <w:color w:val="24292E"/>
+          <w:sz w:val="24"/>
+          <w:szCs w:val="24"/>
+          <w:lang w:eastAsia="ru-RU"/>
+        </w:rPr>
+        <w:t xml:space="preserve"> (20+)</w:t>
+      </w:r>
+    </w:p>
+    <w:p>
+      <w:pPr>
+        <w:numPr>
+          <w:ilvl w:val="0"/>
+          <w:numId w:val="22"/>
+        </w:numPr>
+        <w:spacing w:before="60" w:after="100" w:afterAutospacing="1" w:line="240" w:lineRule="auto"/>
+        <w:rPr>
+          <w:rFonts w:ascii="Segoe UI" w:eastAsia="Times New Roman" w:hAnsi="Segoe UI" w:cs="Segoe UI"/>
+          <w:color w:val="24292E"/>
+          <w:sz w:val="24"/>
+          <w:szCs w:val="24"/>
+          <w:lang w:eastAsia="ru-RU"/>
+        </w:rPr>
+      </w:pPr>
+      <w:proofErr w:type="spellStart"/>
+      <w:r>
+        <w:rPr>
+          <w:rFonts w:ascii="Segoe UI" w:eastAsia="Times New Roman" w:hAnsi="Segoe UI" w:cs="Segoe UI"/>
+          <w:color w:val="24292E"/>
+          <w:sz w:val="24"/>
+          <w:szCs w:val="24"/>
+          <w:lang w:eastAsia="ru-RU"/>
+        </w:rPr>
+        <w:t>Google</w:t>
+      </w:r>
+      <w:proofErr w:type="spellEnd"/>
+      <w:r>
+        <w:rPr>
+          <w:rFonts w:ascii="Segoe UI" w:eastAsia="Times New Roman" w:hAnsi="Segoe UI" w:cs="Segoe UI"/>
+          <w:color w:val="24292E"/>
+          <w:sz w:val="24"/>
+          <w:szCs w:val="24"/>
+          <w:lang w:eastAsia="ru-RU"/>
+        </w:rPr>
+        <w:t xml:space="preserve"> </w:t>
+      </w:r>
+      <w:proofErr w:type="spellStart"/>
+      <w:r>
+        <w:rPr>
+          <w:rFonts w:ascii="Segoe UI" w:eastAsia="Times New Roman" w:hAnsi="Segoe UI" w:cs="Segoe UI"/>
+          <w:color w:val="24292E"/>
+          <w:sz w:val="24"/>
+          <w:szCs w:val="24"/>
+          <w:lang w:eastAsia="ru-RU"/>
+        </w:rPr>
+        <w:t>Chrome</w:t>
+      </w:r>
+      <w:proofErr w:type="spellEnd"/>
+      <w:r>
+        <w:rPr>
+          <w:rFonts w:ascii="Segoe UI" w:eastAsia="Times New Roman" w:hAnsi="Segoe UI" w:cs="Segoe UI"/>
+          <w:color w:val="24292E"/>
+          <w:sz w:val="24"/>
+          <w:szCs w:val="24"/>
+          <w:lang w:eastAsia="ru-RU"/>
+        </w:rPr>
+        <w:t xml:space="preserve"> (15+)</w:t>
+      </w:r>
+    </w:p>
+    <w:p>
+      <w:pPr>
         <w:spacing w:after="0" w:line="240" w:lineRule="auto"/>
         <w:ind w:right="-360" w:hanging="90"/>
         <w:jc w:val="both"/>
-        <w:rPr>
-          <w:rFonts w:ascii="Arial" w:eastAsia="Times New Roman" w:hAnsi="Arial" w:cs="Arial"/>
-          <w:color w:val="000000"/>
-          <w:sz w:val="28"/>
-          <w:szCs w:val="28"/>
-          <w:lang w:val="en-US" w:eastAsia="ru-RU"/>
-        </w:rPr>
-      </w:pPr>
-      <w:r>
         <w:rPr>
           <w:rFonts w:ascii="Arial" w:eastAsia="Times New Roman" w:hAnsi="Arial" w:cs="Arial"/>
           <w:color w:val="000000"/>
@@ -1285,43 +1529,71 @@
           <w:szCs w:val="26"/>
           <w:lang w:eastAsia="ru-RU"/>
         </w:rPr>
+      </w:pPr>
+    </w:p>
+    <w:p>
+      <w:pPr>
+        <w:spacing w:after="0" w:line="240" w:lineRule="auto"/>
+        <w:ind w:right="-360" w:hanging="90"/>
+        <w:jc w:val="both"/>
+        <w:rPr>
+          <w:rFonts w:ascii="Arial" w:eastAsia="Times New Roman" w:hAnsi="Arial" w:cs="Arial"/>
+          <w:color w:val="000000"/>
+          <w:sz w:val="26"/>
+          <w:szCs w:val="26"/>
+          <w:lang w:eastAsia="ru-RU"/>
+        </w:rPr>
+      </w:pPr>
+    </w:p>
+    <w:p>
+      <w:pPr>
+        <w:spacing w:after="0" w:line="240" w:lineRule="auto"/>
+        <w:ind w:right="-360" w:hanging="90"/>
+        <w:jc w:val="both"/>
+        <w:rPr>
+          <w:rFonts w:ascii="Arial" w:eastAsia="Times New Roman" w:hAnsi="Arial" w:cs="Arial"/>
+          <w:color w:val="000000"/>
+          <w:sz w:val="26"/>
+          <w:szCs w:val="26"/>
+          <w:lang w:eastAsia="ru-RU"/>
+        </w:rPr>
+      </w:pPr>
+    </w:p>
+    <w:p>
+      <w:pPr>
+        <w:spacing w:after="0" w:line="240" w:lineRule="auto"/>
+        <w:ind w:right="-360" w:hanging="90"/>
+        <w:jc w:val="both"/>
+        <w:rPr>
+          <w:rFonts w:ascii="Arial" w:eastAsia="Times New Roman" w:hAnsi="Arial" w:cs="Arial"/>
+          <w:color w:val="000000"/>
+          <w:sz w:val="28"/>
+          <w:szCs w:val="28"/>
+          <w:lang w:val="en-US" w:eastAsia="ru-RU"/>
+        </w:rPr>
+      </w:pPr>
+      <w:r>
+        <w:rPr>
+          <w:rFonts w:ascii="Arial" w:eastAsia="Times New Roman" w:hAnsi="Arial" w:cs="Arial"/>
+          <w:color w:val="000000"/>
+          <w:sz w:val="26"/>
+          <w:szCs w:val="26"/>
+          <w:lang w:val="en-US" w:eastAsia="ru-RU"/>
+        </w:rPr>
+        <w:lastRenderedPageBreak/>
         <w:tab/>
         <w:t xml:space="preserve">3.1 </w:t>
       </w:r>
-      <w:proofErr w:type="spellStart"/>
       <w:r>
         <w:rPr>
           <w:rFonts w:ascii="Arial" w:eastAsia="Times New Roman" w:hAnsi="Arial" w:cs="Arial"/>
           <w:color w:val="000000"/>
           <w:sz w:val="28"/>
           <w:szCs w:val="28"/>
-          <w:lang w:eastAsia="ru-RU"/>
-        </w:rPr>
-        <w:t>Functional</w:t>
-      </w:r>
-      <w:proofErr w:type="spellEnd"/>
-      <w:r>
-        <w:rPr>
-          <w:rFonts w:ascii="Arial" w:eastAsia="Times New Roman" w:hAnsi="Arial" w:cs="Arial"/>
-          <w:color w:val="000000"/>
-          <w:sz w:val="28"/>
-          <w:szCs w:val="28"/>
-          <w:lang w:eastAsia="ru-RU"/>
-        </w:rPr>
-        <w:t xml:space="preserve"> </w:t>
-      </w:r>
-      <w:proofErr w:type="spellStart"/>
-      <w:r>
-        <w:rPr>
-          <w:rFonts w:ascii="Arial" w:eastAsia="Times New Roman" w:hAnsi="Arial" w:cs="Arial"/>
-          <w:color w:val="000000"/>
-          <w:sz w:val="28"/>
-          <w:szCs w:val="28"/>
-          <w:lang w:eastAsia="ru-RU"/>
-        </w:rPr>
-        <w:t>requirements</w:t>
-      </w:r>
-      <w:proofErr w:type="spellEnd"/>
+          <w:lang w:val="en-US" w:eastAsia="ru-RU"/>
+        </w:rPr>
+        <w:t>Functional requirements</w:t>
+      </w:r>
     </w:p>
     <w:p>
       <w:pPr>
@@ -1343,45 +1615,174 @@
         <w:ind w:right="-360"/>
         <w:jc w:val="both"/>
         <w:rPr>
-          <w:rFonts w:ascii="Arial" w:hAnsi="Arial" w:cs="Arial"/>
+          <w:rFonts w:ascii="Arial" w:eastAsia="Times New Roman" w:hAnsi="Arial" w:cs="Arial"/>
           <w:i/>
-          <w:sz w:val="26"/>
-          <w:szCs w:val="26"/>
-          <w:shd w:val="clear" w:color="auto" w:fill="FFFFFF"/>
-          <w:lang w:val="en-US"/>
+          <w:color w:val="000000"/>
+          <w:sz w:val="24"/>
+          <w:szCs w:val="28"/>
+          <w:lang w:val="en-US" w:eastAsia="ru-RU"/>
         </w:rPr>
       </w:pPr>
       <w:r>
         <w:rPr>
           <w:rFonts w:ascii="Arial" w:eastAsia="Times New Roman" w:hAnsi="Arial" w:cs="Arial"/>
           <w:i/>
-          <w:sz w:val="26"/>
-          <w:szCs w:val="26"/>
-          <w:lang w:val="en-US" w:eastAsia="ru-RU"/>
-        </w:rPr>
-        <w:t xml:space="preserve">   3.1.1 </w:t>
-      </w:r>
-      <w:r>
-        <w:rPr>
-          <w:rFonts w:ascii="Arial" w:hAnsi="Arial" w:cs="Arial"/>
+          <w:color w:val="000000"/>
+          <w:sz w:val="24"/>
+          <w:szCs w:val="28"/>
+          <w:lang w:val="en-US" w:eastAsia="ru-RU"/>
+        </w:rPr>
+        <w:t>3.1</w:t>
+      </w:r>
+      <w:r>
+        <w:rPr>
+          <w:rFonts w:ascii="Arial" w:eastAsia="Times New Roman" w:hAnsi="Arial" w:cs="Arial"/>
           <w:i/>
-          <w:sz w:val="26"/>
-          <w:szCs w:val="26"/>
-          <w:shd w:val="clear" w:color="auto" w:fill="FFFFFF"/>
-          <w:lang w:val="en-US"/>
-        </w:rPr>
-        <w:t>Navigation bar on the top si</w:t>
-      </w:r>
-      <w:r>
-        <w:rPr>
-          <w:rFonts w:ascii="Arial" w:hAnsi="Arial" w:cs="Arial"/>
+          <w:color w:val="000000"/>
+          <w:sz w:val="24"/>
+          <w:szCs w:val="28"/>
+          <w:lang w:val="en-US" w:eastAsia="ru-RU"/>
+        </w:rPr>
+        <w:t>.1</w:t>
+      </w:r>
+      <w:r>
+        <w:rPr>
+          <w:rFonts w:ascii="Arial" w:eastAsia="Times New Roman" w:hAnsi="Arial" w:cs="Arial"/>
           <w:i/>
-          <w:sz w:val="26"/>
-          <w:szCs w:val="26"/>
-          <w:shd w:val="clear" w:color="auto" w:fill="FFFFFF"/>
-          <w:lang w:val="en-US"/>
-        </w:rPr>
-        <w:t>de of each web page</w:t>
+          <w:color w:val="000000"/>
+          <w:sz w:val="24"/>
+          <w:szCs w:val="28"/>
+          <w:lang w:val="en-US" w:eastAsia="ru-RU"/>
+        </w:rPr>
+        <w:t xml:space="preserve"> Routing and navigation through the web application using sections</w:t>
+      </w:r>
+    </w:p>
+    <w:p>
+      <w:pPr>
+        <w:spacing w:after="0" w:line="240" w:lineRule="auto"/>
+        <w:ind w:right="-360" w:firstLine="270"/>
+        <w:jc w:val="both"/>
+        <w:rPr>
+          <w:rFonts w:ascii="Arial" w:eastAsia="Times New Roman" w:hAnsi="Arial" w:cs="Arial"/>
+          <w:color w:val="000000"/>
+          <w:sz w:val="24"/>
+          <w:szCs w:val="28"/>
+          <w:lang w:val="en-US" w:eastAsia="ru-RU"/>
+        </w:rPr>
+      </w:pPr>
+      <w:r>
+        <w:rPr>
+          <w:rFonts w:ascii="Arial" w:eastAsia="Times New Roman" w:hAnsi="Arial" w:cs="Arial"/>
+          <w:color w:val="000000"/>
+          <w:sz w:val="24"/>
+          <w:szCs w:val="28"/>
+          <w:lang w:val="en-US" w:eastAsia="ru-RU"/>
+        </w:rPr>
+        <w:t xml:space="preserve">Users can browse content of the web application using sections on navigation bars. </w:t>
+      </w:r>
+      <w:proofErr w:type="spellStart"/>
+      <w:r>
+        <w:rPr>
+          <w:rFonts w:ascii="Arial" w:eastAsia="Times New Roman" w:hAnsi="Arial" w:cs="Arial"/>
+          <w:color w:val="000000"/>
+          <w:sz w:val="24"/>
+          <w:szCs w:val="28"/>
+          <w:lang w:val="en-US" w:eastAsia="ru-RU"/>
+        </w:rPr>
+        <w:t>Routingand</w:t>
+      </w:r>
+      <w:proofErr w:type="spellEnd"/>
+      <w:r>
+        <w:rPr>
+          <w:rFonts w:ascii="Arial" w:eastAsia="Times New Roman" w:hAnsi="Arial" w:cs="Arial"/>
+          <w:color w:val="000000"/>
+          <w:sz w:val="24"/>
+          <w:szCs w:val="28"/>
+          <w:lang w:val="en-US" w:eastAsia="ru-RU"/>
+        </w:rPr>
+        <w:t xml:space="preserve"> </w:t>
+      </w:r>
+      <w:r>
+        <w:rPr>
+          <w:rFonts w:ascii="Arial" w:eastAsia="Times New Roman" w:hAnsi="Arial" w:cs="Arial"/>
+          <w:color w:val="24292E"/>
+          <w:sz w:val="24"/>
+          <w:szCs w:val="24"/>
+          <w:lang w:val="en-US" w:eastAsia="ru-RU"/>
+        </w:rPr>
+        <w:t xml:space="preserve">navigation through </w:t>
+      </w:r>
+      <w:proofErr w:type="spellStart"/>
+      <w:r>
+        <w:rPr>
+          <w:rFonts w:ascii="Arial" w:eastAsia="Times New Roman" w:hAnsi="Arial" w:cs="Arial"/>
+          <w:color w:val="24292E"/>
+          <w:sz w:val="24"/>
+          <w:szCs w:val="24"/>
+          <w:lang w:val="en-US" w:eastAsia="ru-RU"/>
+        </w:rPr>
+        <w:t>webapp</w:t>
+      </w:r>
+      <w:proofErr w:type="spellEnd"/>
+      <w:r>
+        <w:rPr>
+          <w:rFonts w:ascii="Arial" w:eastAsia="Times New Roman" w:hAnsi="Arial" w:cs="Arial"/>
+          <w:color w:val="24292E"/>
+          <w:sz w:val="24"/>
+          <w:szCs w:val="24"/>
+          <w:lang w:val="en-US" w:eastAsia="ru-RU"/>
+        </w:rPr>
+        <w:t xml:space="preserve"> must be implemented by using the correspond sections from the navigation bars. After clicking on the section the content of correspond</w:t>
+      </w:r>
+      <w:r>
+        <w:rPr>
+          <w:rFonts w:ascii="Arial" w:eastAsia="Times New Roman" w:hAnsi="Arial" w:cs="Arial"/>
+          <w:color w:val="24292E"/>
+          <w:sz w:val="24"/>
+          <w:szCs w:val="24"/>
+          <w:lang w:val="en-US" w:eastAsia="ru-RU"/>
+        </w:rPr>
+        <w:t>ed</w:t>
+      </w:r>
+      <w:r>
+        <w:rPr>
+          <w:rFonts w:ascii="Arial" w:eastAsia="Times New Roman" w:hAnsi="Arial" w:cs="Arial"/>
+          <w:color w:val="24292E"/>
+          <w:sz w:val="24"/>
+          <w:szCs w:val="24"/>
+          <w:lang w:val="en-US" w:eastAsia="ru-RU"/>
+        </w:rPr>
+        <w:t xml:space="preserve"> section appears on the web page</w:t>
+      </w:r>
+      <w:r>
+        <w:rPr>
+          <w:rFonts w:ascii="Arial" w:eastAsia="Times New Roman" w:hAnsi="Arial" w:cs="Arial"/>
+          <w:color w:val="24292E"/>
+          <w:sz w:val="24"/>
+          <w:szCs w:val="24"/>
+          <w:lang w:val="en-US" w:eastAsia="ru-RU"/>
+        </w:rPr>
+        <w:t>. The following navigation bars will</w:t>
+      </w:r>
+      <w:r>
+        <w:rPr>
+          <w:rFonts w:ascii="Arial" w:eastAsia="Times New Roman" w:hAnsi="Arial" w:cs="Arial"/>
+          <w:color w:val="24292E"/>
+          <w:sz w:val="24"/>
+          <w:szCs w:val="24"/>
+          <w:lang w:val="en-US" w:eastAsia="ru-RU"/>
+        </w:rPr>
+        <w:t xml:space="preserve"> be implemented</w:t>
+      </w:r>
+      <w:r>
+        <w:rPr>
+          <w:rFonts w:ascii="Arial" w:eastAsia="Times New Roman" w:hAnsi="Arial" w:cs="Arial"/>
+          <w:color w:val="24292E"/>
+          <w:sz w:val="24"/>
+          <w:szCs w:val="24"/>
+          <w:lang w:val="en-US" w:eastAsia="ru-RU"/>
+        </w:rPr>
+        <w:t>:</w:t>
       </w:r>
     </w:p>
     <w:p>
@@ -1389,7 +1790,7 @@
         <w:pStyle w:val="a4"/>
         <w:numPr>
           <w:ilvl w:val="0"/>
-          <w:numId w:val="15"/>
+          <w:numId w:val="23"/>
         </w:numPr>
         <w:spacing w:after="0" w:line="240" w:lineRule="auto"/>
         <w:ind w:right="-360"/>
@@ -1410,7 +1811,7 @@
           <w:szCs w:val="28"/>
           <w:lang w:val="en-US" w:eastAsia="ru-RU"/>
         </w:rPr>
-        <w:t>Fairy-Teller logo (by click user will be redirected to main page)</w:t>
+        <w:t>Profile</w:t>
       </w:r>
     </w:p>
     <w:p>
@@ -1418,7 +1819,7 @@
         <w:pStyle w:val="a4"/>
         <w:numPr>
           <w:ilvl w:val="0"/>
-          <w:numId w:val="15"/>
+          <w:numId w:val="23"/>
         </w:numPr>
         <w:spacing w:after="0" w:line="240" w:lineRule="auto"/>
         <w:ind w:right="-360"/>
@@ -1439,7 +1840,7 @@
           <w:szCs w:val="28"/>
           <w:lang w:val="en-US" w:eastAsia="ru-RU"/>
         </w:rPr>
-        <w:t>Search bar (user may enter the key word and find results of the full-text search request )</w:t>
+        <w:t>Create new</w:t>
       </w:r>
     </w:p>
     <w:p>
@@ -1447,7 +1848,7 @@
         <w:pStyle w:val="a4"/>
         <w:numPr>
           <w:ilvl w:val="0"/>
-          <w:numId w:val="15"/>
+          <w:numId w:val="23"/>
         </w:numPr>
         <w:spacing w:after="0" w:line="240" w:lineRule="auto"/>
         <w:ind w:right="-360"/>
@@ -1468,7 +1869,7 @@
           <w:szCs w:val="28"/>
           <w:lang w:val="en-US" w:eastAsia="ru-RU"/>
         </w:rPr>
-        <w:t>Profile button (user will visit the profile by clicking the button).</w:t>
+        <w:t>Favorite</w:t>
       </w:r>
     </w:p>
     <w:p>
@@ -1476,7 +1877,7 @@
         <w:pStyle w:val="a4"/>
         <w:numPr>
           <w:ilvl w:val="0"/>
-          <w:numId w:val="15"/>
+          <w:numId w:val="23"/>
         </w:numPr>
         <w:spacing w:after="0" w:line="240" w:lineRule="auto"/>
         <w:ind w:right="-360"/>
@@ -1497,91 +1898,7 @@
           <w:szCs w:val="28"/>
           <w:lang w:val="en-US" w:eastAsia="ru-RU"/>
         </w:rPr>
-        <w:t>Configuration button(user will be able to choose site language by clicking the button)</w:t>
-      </w:r>
-    </w:p>
-    <w:p>
-      <w:pPr>
-        <w:pStyle w:val="a4"/>
-        <w:spacing w:after="0" w:line="240" w:lineRule="auto"/>
-        <w:ind w:right="-360"/>
-        <w:jc w:val="both"/>
-        <w:rPr>
-          <w:rFonts w:ascii="Arial" w:hAnsi="Arial" w:cs="Arial"/>
-          <w:color w:val="24292E"/>
-          <w:sz w:val="24"/>
-          <w:shd w:val="clear" w:color="auto" w:fill="FFFFFF"/>
-          <w:lang w:val="en-US"/>
-        </w:rPr>
-      </w:pPr>
-    </w:p>
-    <w:p>
-      <w:pPr>
-        <w:spacing w:after="0" w:line="240" w:lineRule="auto"/>
-        <w:ind w:right="-360"/>
-        <w:jc w:val="both"/>
-        <w:rPr>
-          <w:rFonts w:ascii="Arial" w:hAnsi="Arial" w:cs="Arial"/>
-          <w:i/>
-          <w:sz w:val="26"/>
-          <w:szCs w:val="26"/>
-          <w:shd w:val="clear" w:color="auto" w:fill="FFFFFF"/>
-          <w:lang w:val="en-US"/>
-        </w:rPr>
-      </w:pPr>
-      <w:r>
-        <w:rPr>
-          <w:rFonts w:ascii="Arial" w:eastAsia="Times New Roman" w:hAnsi="Arial" w:cs="Arial"/>
-          <w:i/>
-          <w:sz w:val="26"/>
-          <w:szCs w:val="26"/>
-          <w:lang w:val="en-US" w:eastAsia="ru-RU"/>
-        </w:rPr>
-        <w:t xml:space="preserve">  3.1.2 </w:t>
-      </w:r>
-      <w:r>
-        <w:rPr>
-          <w:rFonts w:ascii="Arial" w:hAnsi="Arial" w:cs="Arial"/>
-          <w:i/>
-          <w:sz w:val="26"/>
-          <w:szCs w:val="26"/>
-          <w:shd w:val="clear" w:color="auto" w:fill="FFFFFF"/>
-          <w:lang w:val="en-US"/>
-        </w:rPr>
-        <w:t>Navigation bar on the left</w:t>
-      </w:r>
-      <w:r>
-        <w:rPr>
-          <w:rFonts w:ascii="Arial" w:hAnsi="Arial" w:cs="Arial"/>
-          <w:i/>
-          <w:sz w:val="26"/>
-          <w:szCs w:val="26"/>
-          <w:shd w:val="clear" w:color="auto" w:fill="FFFFFF"/>
-          <w:lang w:val="en-US"/>
-        </w:rPr>
-        <w:t xml:space="preserve"> side of </w:t>
-      </w:r>
-      <w:r>
-        <w:rPr>
-          <w:rFonts w:ascii="Arial" w:hAnsi="Arial" w:cs="Arial"/>
-          <w:i/>
-          <w:sz w:val="26"/>
-          <w:szCs w:val="26"/>
-          <w:shd w:val="clear" w:color="auto" w:fill="FFFFFF"/>
-          <w:lang w:val="en-US"/>
-        </w:rPr>
-        <w:t xml:space="preserve">almost </w:t>
-      </w:r>
-      <w:r>
-        <w:rPr>
-          <w:rFonts w:ascii="Arial" w:hAnsi="Arial" w:cs="Arial"/>
-          <w:i/>
-          <w:sz w:val="26"/>
-          <w:szCs w:val="26"/>
-          <w:shd w:val="clear" w:color="auto" w:fill="FFFFFF"/>
-          <w:lang w:val="en-US"/>
-        </w:rPr>
-        <w:t>each web page</w:t>
+        <w:t>Popular</w:t>
       </w:r>
     </w:p>
     <w:p>
@@ -1589,7 +1906,7 @@
         <w:pStyle w:val="a4"/>
         <w:numPr>
           <w:ilvl w:val="0"/>
-          <w:numId w:val="14"/>
+          <w:numId w:val="23"/>
         </w:numPr>
         <w:spacing w:after="0" w:line="240" w:lineRule="auto"/>
         <w:ind w:right="-360"/>
@@ -1597,66 +1914,73 @@
         <w:rPr>
           <w:rFonts w:ascii="Arial" w:eastAsia="Times New Roman" w:hAnsi="Arial" w:cs="Arial"/>
           <w:color w:val="000000"/>
-          <w:sz w:val="24"/>
-          <w:szCs w:val="28"/>
-          <w:lang w:val="en-US" w:eastAsia="ru-RU"/>
-        </w:rPr>
-      </w:pPr>
-      <w:r>
-        <w:rPr>
-          <w:rFonts w:ascii="Arial" w:eastAsia="Times New Roman" w:hAnsi="Arial" w:cs="Arial"/>
-          <w:color w:val="000000"/>
-          <w:sz w:val="24"/>
-          <w:szCs w:val="28"/>
-          <w:lang w:val="en-US" w:eastAsia="ru-RU"/>
-        </w:rPr>
-        <w:t>Buttons with genres of works. User will see the most popular works in chosen genre by clicking certain button.</w:t>
-      </w:r>
-    </w:p>
-    <w:p>
-      <w:pPr>
-        <w:pStyle w:val="a4"/>
-        <w:numPr>
-          <w:ilvl w:val="0"/>
-          <w:numId w:val="14"/>
-        </w:numPr>
+          <w:sz w:val="28"/>
+          <w:szCs w:val="28"/>
+          <w:lang w:val="en-US" w:eastAsia="ru-RU"/>
+        </w:rPr>
+      </w:pPr>
+      <w:r>
+        <w:rPr>
+          <w:rFonts w:ascii="Arial" w:eastAsia="Times New Roman" w:hAnsi="Arial" w:cs="Arial"/>
+          <w:color w:val="000000"/>
+          <w:sz w:val="24"/>
+          <w:szCs w:val="28"/>
+          <w:lang w:val="en-US" w:eastAsia="ru-RU"/>
+        </w:rPr>
+        <w:t>Purchases</w:t>
+      </w:r>
+    </w:p>
+    <w:p>
+      <w:pPr>
         <w:spacing w:after="0" w:line="240" w:lineRule="auto"/>
         <w:ind w:right="-360"/>
         <w:jc w:val="both"/>
         <w:rPr>
           <w:rFonts w:ascii="Arial" w:eastAsia="Times New Roman" w:hAnsi="Arial" w:cs="Arial"/>
-          <w:color w:val="000000"/>
-          <w:sz w:val="24"/>
-          <w:szCs w:val="28"/>
-          <w:lang w:val="en-US" w:eastAsia="ru-RU"/>
-        </w:rPr>
-      </w:pPr>
-      <w:r>
-        <w:rPr>
-          <w:rFonts w:ascii="Arial" w:eastAsia="Times New Roman" w:hAnsi="Arial" w:cs="Arial"/>
-          <w:color w:val="000000"/>
-          <w:sz w:val="24"/>
-          <w:szCs w:val="28"/>
-          <w:lang w:val="en-US" w:eastAsia="ru-RU"/>
-        </w:rPr>
-        <w:lastRenderedPageBreak/>
-        <w:t xml:space="preserve">Toggle to include amateur’s works. </w:t>
-      </w:r>
-    </w:p>
-    <w:p>
-      <w:pPr>
-        <w:pStyle w:val="a4"/>
+          <w:i/>
+          <w:color w:val="000000"/>
+          <w:sz w:val="24"/>
+          <w:szCs w:val="28"/>
+          <w:lang w:val="en-US" w:eastAsia="ru-RU"/>
+        </w:rPr>
+      </w:pPr>
+    </w:p>
+    <w:p>
+      <w:pPr>
         <w:spacing w:after="0" w:line="240" w:lineRule="auto"/>
         <w:ind w:right="-360"/>
         <w:jc w:val="both"/>
         <w:rPr>
           <w:rFonts w:ascii="Arial" w:eastAsia="Times New Roman" w:hAnsi="Arial" w:cs="Arial"/>
-          <w:color w:val="000000"/>
-          <w:sz w:val="24"/>
-          <w:szCs w:val="28"/>
-          <w:lang w:val="en-US" w:eastAsia="ru-RU"/>
-        </w:rPr>
-      </w:pPr>
+          <w:i/>
+          <w:color w:val="000000"/>
+          <w:sz w:val="24"/>
+          <w:szCs w:val="28"/>
+          <w:lang w:val="en-US" w:eastAsia="ru-RU"/>
+        </w:rPr>
+      </w:pPr>
+      <w:r>
+        <w:rPr>
+          <w:rFonts w:ascii="Arial" w:eastAsia="Times New Roman" w:hAnsi="Arial" w:cs="Arial"/>
+          <w:i/>
+          <w:color w:val="000000"/>
+          <w:sz w:val="24"/>
+          <w:szCs w:val="28"/>
+          <w:lang w:val="en-US" w:eastAsia="ru-RU"/>
+        </w:rPr>
+        <w:t xml:space="preserve"> 3.1.2 </w:t>
+      </w:r>
+      <w:r>
+        <w:rPr>
+          <w:rFonts w:ascii="Arial" w:eastAsia="Times New Roman" w:hAnsi="Arial" w:cs="Arial"/>
+          <w:i/>
+          <w:color w:val="000000"/>
+          <w:sz w:val="24"/>
+          <w:szCs w:val="28"/>
+          <w:lang w:val="en-US" w:eastAsia="ru-RU"/>
+        </w:rPr>
+        <w:t>Possibility to visit author’s page</w:t>
+      </w:r>
     </w:p>
     <w:p>
       <w:pPr>
@@ -1665,32 +1989,87 @@
         <w:jc w:val="both"/>
         <w:rPr>
           <w:rFonts w:ascii="Arial" w:eastAsia="Times New Roman" w:hAnsi="Arial" w:cs="Arial"/>
+          <w:color w:val="000000"/>
+          <w:sz w:val="24"/>
+          <w:szCs w:val="28"/>
+          <w:lang w:val="en-US" w:eastAsia="ru-RU"/>
+        </w:rPr>
+      </w:pPr>
+      <w:r>
+        <w:rPr>
+          <w:rFonts w:ascii="Arial" w:eastAsia="Times New Roman" w:hAnsi="Arial" w:cs="Arial"/>
           <w:i/>
           <w:color w:val="000000"/>
-          <w:sz w:val="26"/>
-          <w:szCs w:val="26"/>
-          <w:lang w:val="en-US" w:eastAsia="ru-RU"/>
-        </w:rPr>
-      </w:pPr>
+          <w:sz w:val="24"/>
+          <w:szCs w:val="28"/>
+          <w:lang w:val="en-US" w:eastAsia="ru-RU"/>
+        </w:rPr>
+        <w:tab/>
+      </w:r>
+      <w:r>
+        <w:rPr>
+          <w:rFonts w:ascii="Arial" w:eastAsia="Times New Roman" w:hAnsi="Arial" w:cs="Arial"/>
+          <w:color w:val="000000"/>
+          <w:sz w:val="24"/>
+          <w:szCs w:val="28"/>
+          <w:lang w:val="en-US" w:eastAsia="ru-RU"/>
+        </w:rPr>
+        <w:t>In a Profile bar</w:t>
+      </w:r>
       <w:r>
         <w:rPr>
           <w:rFonts w:ascii="Arial" w:eastAsia="Times New Roman" w:hAnsi="Arial" w:cs="Arial"/>
           <w:i/>
           <w:color w:val="000000"/>
-          <w:sz w:val="26"/>
-          <w:szCs w:val="26"/>
-          <w:lang w:val="en-US" w:eastAsia="ru-RU"/>
-        </w:rPr>
-        <w:t>3.1.3 Book appearance</w:t>
-      </w:r>
-    </w:p>
-    <w:p>
-      <w:pPr>
-        <w:pStyle w:val="a4"/>
-        <w:numPr>
-          <w:ilvl w:val="0"/>
-          <w:numId w:val="16"/>
-        </w:numPr>
+          <w:sz w:val="24"/>
+          <w:szCs w:val="28"/>
+          <w:lang w:val="en-US" w:eastAsia="ru-RU"/>
+        </w:rPr>
+        <w:t xml:space="preserve"> </w:t>
+      </w:r>
+      <w:r>
+        <w:rPr>
+          <w:rFonts w:ascii="Arial" w:eastAsia="Times New Roman" w:hAnsi="Arial" w:cs="Arial"/>
+          <w:color w:val="000000"/>
+          <w:sz w:val="24"/>
+          <w:szCs w:val="28"/>
+          <w:lang w:val="en-US" w:eastAsia="ru-RU"/>
+        </w:rPr>
+        <w:t xml:space="preserve">User may visit author page </w:t>
+      </w:r>
+      <w:r>
+        <w:rPr>
+          <w:rFonts w:ascii="Arial" w:eastAsia="Times New Roman" w:hAnsi="Arial" w:cs="Arial"/>
+          <w:color w:val="000000"/>
+          <w:sz w:val="24"/>
+          <w:szCs w:val="28"/>
+          <w:lang w:val="en-US" w:eastAsia="ru-RU"/>
+        </w:rPr>
+        <w:t xml:space="preserve">and inspect the information about him: origin, age, interesting biographical facts, </w:t>
+      </w:r>
+      <w:r>
+        <w:rPr>
+          <w:rFonts w:ascii="Arial" w:eastAsia="Times New Roman" w:hAnsi="Arial" w:cs="Arial"/>
+          <w:color w:val="000000"/>
+          <w:sz w:val="24"/>
+          <w:szCs w:val="28"/>
+          <w:lang w:val="en-US" w:eastAsia="ru-RU"/>
+        </w:rPr>
+        <w:t>and books</w:t>
+      </w:r>
+      <w:r>
+        <w:rPr>
+          <w:rFonts w:ascii="Arial" w:eastAsia="Times New Roman" w:hAnsi="Arial" w:cs="Arial"/>
+          <w:color w:val="000000"/>
+          <w:sz w:val="24"/>
+          <w:szCs w:val="28"/>
+          <w:lang w:val="en-US" w:eastAsia="ru-RU"/>
+        </w:rPr>
+        <w:t xml:space="preserve"> he have read, general rating and so on.</w:t>
+      </w:r>
+    </w:p>
+    <w:p>
+      <w:pPr>
         <w:spacing w:after="0" w:line="240" w:lineRule="auto"/>
         <w:ind w:right="-360"/>
         <w:jc w:val="both"/>
@@ -1702,53 +2081,35 @@
           <w:lang w:val="en-US" w:eastAsia="ru-RU"/>
         </w:rPr>
       </w:pPr>
-      <w:r>
-        <w:rPr>
-          <w:rFonts w:ascii="Arial" w:eastAsia="Times New Roman" w:hAnsi="Arial" w:cs="Arial"/>
-          <w:color w:val="000000"/>
-          <w:sz w:val="24"/>
-          <w:szCs w:val="28"/>
-          <w:lang w:val="en-US" w:eastAsia="ru-RU"/>
-        </w:rPr>
-        <w:t>Original cover of book</w:t>
-      </w:r>
-    </w:p>
-    <w:p>
-      <w:pPr>
-        <w:pStyle w:val="a4"/>
-        <w:numPr>
-          <w:ilvl w:val="0"/>
-          <w:numId w:val="16"/>
-        </w:numPr>
+    </w:p>
+    <w:p>
+      <w:pPr>
         <w:spacing w:after="0" w:line="240" w:lineRule="auto"/>
         <w:ind w:right="-360"/>
         <w:jc w:val="both"/>
         <w:rPr>
           <w:rFonts w:ascii="Arial" w:eastAsia="Times New Roman" w:hAnsi="Arial" w:cs="Arial"/>
-          <w:color w:val="000000"/>
-          <w:sz w:val="24"/>
-          <w:szCs w:val="28"/>
-          <w:lang w:val="en-US" w:eastAsia="ru-RU"/>
-        </w:rPr>
-      </w:pPr>
-      <w:r>
-        <w:rPr>
-          <w:rFonts w:ascii="Arial" w:eastAsia="Times New Roman" w:hAnsi="Arial" w:cs="Arial"/>
-          <w:color w:val="000000"/>
-          <w:sz w:val="24"/>
-          <w:szCs w:val="28"/>
-          <w:lang w:val="en-US" w:eastAsia="ru-RU"/>
-        </w:rPr>
-        <w:t>Read button (will redirect user to the last bookmark user left).</w:t>
-      </w:r>
-    </w:p>
-    <w:p>
-      <w:pPr>
-        <w:pStyle w:val="a4"/>
-        <w:numPr>
-          <w:ilvl w:val="0"/>
-          <w:numId w:val="16"/>
-        </w:numPr>
+          <w:i/>
+          <w:color w:val="000000"/>
+          <w:sz w:val="24"/>
+          <w:szCs w:val="28"/>
+          <w:lang w:val="en-US" w:eastAsia="ru-RU"/>
+        </w:rPr>
+      </w:pPr>
+      <w:r>
+        <w:rPr>
+          <w:rFonts w:ascii="Arial" w:eastAsia="Times New Roman" w:hAnsi="Arial" w:cs="Arial"/>
+          <w:i/>
+          <w:color w:val="000000"/>
+          <w:sz w:val="24"/>
+          <w:szCs w:val="28"/>
+          <w:lang w:val="en-US" w:eastAsia="ru-RU"/>
+        </w:rPr>
+        <w:t>3.1.3 Possibility to add works to favorite</w:t>
+      </w:r>
+    </w:p>
+    <w:p>
+      <w:pPr>
         <w:spacing w:after="0" w:line="240" w:lineRule="auto"/>
         <w:ind w:right="-360"/>
         <w:jc w:val="both"/>
@@ -1763,42 +2124,33 @@
       <w:r>
         <w:rPr>
           <w:rFonts w:ascii="Arial" w:eastAsia="Times New Roman" w:hAnsi="Arial" w:cs="Arial"/>
-          <w:color w:val="000000"/>
-          <w:sz w:val="24"/>
-          <w:szCs w:val="28"/>
-          <w:lang w:val="en-US" w:eastAsia="ru-RU"/>
-        </w:rPr>
-        <w:t>Overview</w:t>
-      </w:r>
-      <w:r>
-        <w:rPr>
-          <w:rFonts w:ascii="Arial" w:eastAsia="Times New Roman" w:hAnsi="Arial" w:cs="Arial"/>
-          <w:color w:val="000000"/>
-          <w:sz w:val="24"/>
-          <w:szCs w:val="28"/>
-          <w:lang w:val="en-US" w:eastAsia="ru-RU"/>
-        </w:rPr>
-        <w:t xml:space="preserve"> button (will redirect </w:t>
-      </w:r>
-      <w:r>
-        <w:rPr>
-          <w:rFonts w:ascii="Arial" w:eastAsia="Times New Roman" w:hAnsi="Arial" w:cs="Arial"/>
-          <w:color w:val="000000"/>
-          <w:sz w:val="24"/>
-          <w:szCs w:val="28"/>
-          <w:lang w:val="en-US" w:eastAsia="ru-RU"/>
-        </w:rPr>
-        <w:t>user to chosen book page</w:t>
-      </w:r>
-      <w:r>
-        <w:rPr>
-          <w:rFonts w:ascii="Arial" w:eastAsia="Times New Roman" w:hAnsi="Arial" w:cs="Arial"/>
-          <w:color w:val="000000"/>
-          <w:sz w:val="24"/>
-          <w:szCs w:val="28"/>
-          <w:lang w:val="en-US" w:eastAsia="ru-RU"/>
-        </w:rPr>
-        <w:t>).</w:t>
+          <w:i/>
+          <w:color w:val="000000"/>
+          <w:sz w:val="24"/>
+          <w:szCs w:val="28"/>
+          <w:lang w:val="en-US" w:eastAsia="ru-RU"/>
+        </w:rPr>
+        <w:tab/>
+      </w:r>
+      <w:r>
+        <w:rPr>
+          <w:rFonts w:ascii="Arial" w:eastAsia="Times New Roman" w:hAnsi="Arial" w:cs="Arial"/>
+          <w:color w:val="000000"/>
+          <w:sz w:val="24"/>
+          <w:szCs w:val="28"/>
+          <w:lang w:val="en-US" w:eastAsia="ru-RU"/>
+        </w:rPr>
+        <w:t>Users may add works they enjoy to favorite. It’s possible to view list of favorite works in a Favorite bar</w:t>
+      </w:r>
+      <w:r>
+        <w:rPr>
+          <w:rFonts w:ascii="Arial" w:eastAsia="Times New Roman" w:hAnsi="Arial" w:cs="Arial"/>
+          <w:color w:val="000000"/>
+          <w:sz w:val="24"/>
+          <w:szCs w:val="28"/>
+          <w:lang w:val="en-US" w:eastAsia="ru-RU"/>
+        </w:rPr>
+        <w:t>.</w:t>
       </w:r>
     </w:p>
     <w:p>
@@ -1808,46 +2160,12 @@
         <w:jc w:val="both"/>
         <w:rPr>
           <w:rFonts w:ascii="Arial" w:eastAsia="Times New Roman" w:hAnsi="Arial" w:cs="Arial"/>
-          <w:i/>
-          <w:color w:val="000000"/>
-          <w:sz w:val="26"/>
-          <w:szCs w:val="26"/>
-          <w:lang w:val="en-US" w:eastAsia="ru-RU"/>
-        </w:rPr>
-      </w:pPr>
-      <w:r>
-        <w:rPr>
-          <w:rFonts w:ascii="Arial" w:eastAsia="Times New Roman" w:hAnsi="Arial" w:cs="Arial"/>
-          <w:i/>
-          <w:color w:val="000000"/>
-          <w:sz w:val="26"/>
-          <w:szCs w:val="26"/>
-          <w:lang w:val="en-US" w:eastAsia="ru-RU"/>
-        </w:rPr>
-        <w:t>3.1.4 Order</w:t>
-      </w:r>
-      <w:r>
-        <w:rPr>
-          <w:rFonts w:ascii="Arial" w:eastAsia="Times New Roman" w:hAnsi="Arial" w:cs="Arial"/>
-          <w:i/>
-          <w:color w:val="000000"/>
-          <w:sz w:val="26"/>
-          <w:szCs w:val="26"/>
-          <w:lang w:val="en-US" w:eastAsia="ru-RU"/>
-        </w:rPr>
-        <w:t>ing</w:t>
-      </w:r>
-      <w:r>
-        <w:rPr>
-          <w:rFonts w:ascii="Arial" w:eastAsia="Times New Roman" w:hAnsi="Arial" w:cs="Arial"/>
-          <w:i/>
-          <w:color w:val="000000"/>
-          <w:sz w:val="26"/>
-          <w:szCs w:val="26"/>
-          <w:lang w:val="en-US" w:eastAsia="ru-RU"/>
-        </w:rPr>
-        <w:t xml:space="preserve"> section</w:t>
-      </w:r>
+          <w:color w:val="000000"/>
+          <w:sz w:val="24"/>
+          <w:szCs w:val="28"/>
+          <w:lang w:val="en-US" w:eastAsia="ru-RU"/>
+        </w:rPr>
+      </w:pPr>
     </w:p>
     <w:p>
       <w:pPr>
@@ -1856,60 +2174,38 @@
         <w:jc w:val="both"/>
         <w:rPr>
           <w:rFonts w:ascii="Arial" w:eastAsia="Times New Roman" w:hAnsi="Arial" w:cs="Arial"/>
-          <w:color w:val="000000"/>
-          <w:sz w:val="24"/>
-          <w:szCs w:val="28"/>
-          <w:lang w:val="en-US" w:eastAsia="ru-RU"/>
-        </w:rPr>
-      </w:pPr>
-      <w:r>
-        <w:rPr>
-          <w:rFonts w:ascii="Arial" w:eastAsia="Times New Roman" w:hAnsi="Arial" w:cs="Arial"/>
-          <w:color w:val="000000"/>
-          <w:sz w:val="24"/>
-          <w:szCs w:val="28"/>
-          <w:lang w:val="en-US" w:eastAsia="ru-RU"/>
-        </w:rPr>
-        <w:t xml:space="preserve">     </w:t>
-      </w:r>
-      <w:r>
-        <w:rPr>
-          <w:rFonts w:ascii="Arial" w:eastAsia="Times New Roman" w:hAnsi="Arial" w:cs="Arial"/>
-          <w:color w:val="000000"/>
-          <w:sz w:val="24"/>
-          <w:szCs w:val="28"/>
-          <w:lang w:val="en-US" w:eastAsia="ru-RU"/>
-        </w:rPr>
-        <w:t>As the order of the book is individual, order</w:t>
-      </w:r>
-      <w:r>
-        <w:rPr>
-          <w:rFonts w:ascii="Arial" w:eastAsia="Times New Roman" w:hAnsi="Arial" w:cs="Arial"/>
-          <w:color w:val="000000"/>
-          <w:sz w:val="24"/>
-          <w:szCs w:val="28"/>
-          <w:lang w:val="en-US" w:eastAsia="ru-RU"/>
-        </w:rPr>
-        <w:t>ing</w:t>
-      </w:r>
-      <w:r>
-        <w:rPr>
-          <w:rFonts w:ascii="Arial" w:eastAsia="Times New Roman" w:hAnsi="Arial" w:cs="Arial"/>
-          <w:color w:val="000000"/>
-          <w:sz w:val="24"/>
-          <w:szCs w:val="28"/>
-          <w:lang w:val="en-US" w:eastAsia="ru-RU"/>
-        </w:rPr>
-        <w:t xml:space="preserve"> section will provide:</w:t>
-      </w:r>
-    </w:p>
-    <w:p>
-      <w:pPr>
-        <w:pStyle w:val="a4"/>
-        <w:numPr>
-          <w:ilvl w:val="0"/>
-          <w:numId w:val="19"/>
-        </w:numPr>
+          <w:i/>
+          <w:color w:val="000000"/>
+          <w:sz w:val="24"/>
+          <w:szCs w:val="28"/>
+          <w:lang w:val="en-US" w:eastAsia="ru-RU"/>
+        </w:rPr>
+      </w:pPr>
+      <w:r>
+        <w:rPr>
+          <w:rFonts w:ascii="Arial" w:eastAsia="Times New Roman" w:hAnsi="Arial" w:cs="Arial"/>
+          <w:i/>
+          <w:color w:val="000000"/>
+          <w:sz w:val="24"/>
+          <w:szCs w:val="28"/>
+          <w:lang w:val="en-US" w:eastAsia="ru-RU"/>
+        </w:rPr>
+        <w:t xml:space="preserve">3.1.4 </w:t>
+      </w:r>
+      <w:r>
+        <w:rPr>
+          <w:rFonts w:ascii="Arial" w:eastAsia="Times New Roman" w:hAnsi="Arial" w:cs="Arial"/>
+          <w:i/>
+          <w:color w:val="000000"/>
+          <w:sz w:val="24"/>
+          <w:szCs w:val="28"/>
+          <w:lang w:val="en-US" w:eastAsia="ru-RU"/>
+        </w:rPr>
+        <w:t>Possibility to create new work</w:t>
+      </w:r>
+    </w:p>
+    <w:p>
+      <w:pPr>
         <w:spacing w:after="0" w:line="240" w:lineRule="auto"/>
         <w:ind w:right="-360"/>
         <w:jc w:val="both"/>
@@ -1929,16 +2225,42 @@
           <w:szCs w:val="28"/>
           <w:lang w:val="en-US" w:eastAsia="ru-RU"/>
         </w:rPr>
-        <w:t>Dropdowns for font size and book format</w:t>
-      </w:r>
-    </w:p>
-    <w:p>
-      <w:pPr>
-        <w:pStyle w:val="a4"/>
-        <w:numPr>
-          <w:ilvl w:val="0"/>
-          <w:numId w:val="19"/>
-        </w:numPr>
+        <w:tab/>
+        <w:t xml:space="preserve">This possibility allows User to create new work. When user enters this page text editor with all important instruments will be shown. User will choose the title </w:t>
+      </w:r>
+      <w:r>
+        <w:rPr>
+          <w:rFonts w:ascii="Arial" w:eastAsia="Times New Roman" w:hAnsi="Arial" w:cs="Arial"/>
+          <w:color w:val="000000"/>
+          <w:sz w:val="24"/>
+          <w:szCs w:val="28"/>
+          <w:lang w:val="en-US" w:eastAsia="ru-RU"/>
+        </w:rPr>
+        <w:t>and divide</w:t>
+      </w:r>
+      <w:r>
+        <w:rPr>
+          <w:rFonts w:ascii="Arial" w:eastAsia="Times New Roman" w:hAnsi="Arial" w:cs="Arial"/>
+          <w:color w:val="000000"/>
+          <w:sz w:val="24"/>
+          <w:szCs w:val="28"/>
+          <w:lang w:val="en-US" w:eastAsia="ru-RU"/>
+        </w:rPr>
+        <w:t xml:space="preserve"> the work into chapters, create preamble and insert images </w:t>
+      </w:r>
+      <w:r>
+        <w:rPr>
+          <w:rFonts w:ascii="Arial" w:eastAsia="Times New Roman" w:hAnsi="Arial" w:cs="Arial"/>
+          <w:color w:val="000000"/>
+          <w:sz w:val="24"/>
+          <w:szCs w:val="28"/>
+          <w:lang w:val="en-US" w:eastAsia="ru-RU"/>
+        </w:rPr>
+        <w:t>to the content.</w:t>
+      </w:r>
+    </w:p>
+    <w:p>
+      <w:pPr>
         <w:spacing w:after="0" w:line="240" w:lineRule="auto"/>
         <w:ind w:right="-360"/>
         <w:jc w:val="both"/>
@@ -1950,34 +2272,9 @@
           <w:lang w:val="en-US" w:eastAsia="ru-RU"/>
         </w:rPr>
       </w:pPr>
-      <w:r>
-        <w:rPr>
-          <w:rFonts w:ascii="Arial" w:eastAsia="Times New Roman" w:hAnsi="Arial" w:cs="Arial"/>
-          <w:color w:val="000000"/>
-          <w:sz w:val="24"/>
-          <w:szCs w:val="28"/>
-          <w:lang w:val="en-US" w:eastAsia="ru-RU"/>
-        </w:rPr>
-        <w:t xml:space="preserve">Carousel to choose </w:t>
-      </w:r>
-      <w:r>
-        <w:rPr>
-          <w:rFonts w:ascii="Arial" w:eastAsia="Times New Roman" w:hAnsi="Arial" w:cs="Arial"/>
-          <w:color w:val="000000"/>
-          <w:sz w:val="24"/>
-          <w:szCs w:val="28"/>
-          <w:lang w:val="en-US" w:eastAsia="ru-RU"/>
-        </w:rPr>
-        <w:t>cover user likes</w:t>
-      </w:r>
-    </w:p>
-    <w:p>
-      <w:pPr>
-        <w:pStyle w:val="a4"/>
-        <w:numPr>
-          <w:ilvl w:val="0"/>
-          <w:numId w:val="19"/>
-        </w:numPr>
+    </w:p>
+    <w:p>
+      <w:pPr>
         <w:spacing w:after="0" w:line="240" w:lineRule="auto"/>
         <w:ind w:right="-360"/>
         <w:jc w:val="both"/>
@@ -1997,19 +2294,416 @@
           <w:szCs w:val="28"/>
           <w:lang w:val="en-US" w:eastAsia="ru-RU"/>
         </w:rPr>
-        <w:t>Order button (click will implement ordering the book).</w:t>
-      </w:r>
-    </w:p>
-    <w:p>
-      <w:pPr>
-        <w:spacing w:after="0" w:line="240" w:lineRule="auto"/>
-        <w:ind w:left="360" w:right="-360"/>
+        <w:t>3.1.5 Possibility to continue existing works</w:t>
+      </w:r>
+    </w:p>
+    <w:p>
+      <w:pPr>
+        <w:spacing w:after="0" w:line="240" w:lineRule="auto"/>
+        <w:ind w:right="-360"/>
         <w:jc w:val="both"/>
-        <w:textAlignment w:val="baseline"/>
-        <w:rPr>
-          <w:rFonts w:ascii="Arial" w:eastAsia="Times New Roman" w:hAnsi="Arial" w:cs="Arial"/>
-          <w:color w:val="000000"/>
-          <w:sz w:val="24"/>
+        <w:rPr>
+          <w:rFonts w:ascii="Arial" w:eastAsia="Times New Roman" w:hAnsi="Arial" w:cs="Arial"/>
+          <w:color w:val="000000"/>
+          <w:sz w:val="24"/>
+          <w:szCs w:val="28"/>
+          <w:lang w:val="en-US" w:eastAsia="ru-RU"/>
+        </w:rPr>
+      </w:pPr>
+      <w:r>
+        <w:rPr>
+          <w:rFonts w:ascii="Arial" w:eastAsia="Times New Roman" w:hAnsi="Arial" w:cs="Arial"/>
+          <w:color w:val="000000"/>
+          <w:sz w:val="24"/>
+          <w:szCs w:val="28"/>
+          <w:lang w:val="en-US" w:eastAsia="ru-RU"/>
+        </w:rPr>
+        <w:tab/>
+        <w:t>There is a possibility to continue existing work of another author. Continuations have their own ratings</w:t>
+      </w:r>
+      <w:r>
+        <w:rPr>
+          <w:rFonts w:ascii="Arial" w:eastAsia="Times New Roman" w:hAnsi="Arial" w:cs="Arial"/>
+          <w:color w:val="000000"/>
+          <w:sz w:val="24"/>
+          <w:szCs w:val="28"/>
+          <w:lang w:val="en-US" w:eastAsia="ru-RU"/>
+        </w:rPr>
+        <w:t xml:space="preserve"> </w:t>
+      </w:r>
+      <w:r>
+        <w:rPr>
+          <w:rFonts w:ascii="Arial" w:eastAsia="Times New Roman" w:hAnsi="Arial" w:cs="Arial"/>
+          <w:color w:val="000000"/>
+          <w:sz w:val="24"/>
+          <w:szCs w:val="28"/>
+          <w:lang w:val="en-US" w:eastAsia="ru-RU"/>
+        </w:rPr>
+        <w:t>within</w:t>
+      </w:r>
+      <w:r>
+        <w:rPr>
+          <w:rFonts w:ascii="Arial" w:eastAsia="Times New Roman" w:hAnsi="Arial" w:cs="Arial"/>
+          <w:color w:val="000000"/>
+          <w:sz w:val="24"/>
+          <w:szCs w:val="28"/>
+          <w:lang w:val="en-US" w:eastAsia="ru-RU"/>
+        </w:rPr>
+        <w:t xml:space="preserve"> </w:t>
+      </w:r>
+      <w:r>
+        <w:rPr>
+          <w:rFonts w:ascii="Arial" w:eastAsia="Times New Roman" w:hAnsi="Arial" w:cs="Arial"/>
+          <w:color w:val="000000"/>
+          <w:sz w:val="24"/>
+          <w:szCs w:val="28"/>
+          <w:lang w:val="en-US" w:eastAsia="ru-RU"/>
+        </w:rPr>
+        <w:t>certain work. Creating continuation will be implemented in a similar with creation works way.</w:t>
+      </w:r>
+    </w:p>
+    <w:p>
+      <w:pPr>
+        <w:spacing w:after="0" w:line="240" w:lineRule="auto"/>
+        <w:ind w:right="-360"/>
+        <w:jc w:val="both"/>
+        <w:rPr>
+          <w:rFonts w:ascii="Arial" w:eastAsia="Times New Roman" w:hAnsi="Arial" w:cs="Arial"/>
+          <w:color w:val="000000"/>
+          <w:sz w:val="24"/>
+          <w:szCs w:val="28"/>
+          <w:lang w:val="en-US" w:eastAsia="ru-RU"/>
+        </w:rPr>
+      </w:pPr>
+    </w:p>
+    <w:p>
+      <w:pPr>
+        <w:spacing w:after="0" w:line="240" w:lineRule="auto"/>
+        <w:ind w:right="-360"/>
+        <w:jc w:val="both"/>
+        <w:rPr>
+          <w:rFonts w:ascii="Arial" w:eastAsia="Times New Roman" w:hAnsi="Arial" w:cs="Arial"/>
+          <w:i/>
+          <w:color w:val="000000"/>
+          <w:sz w:val="24"/>
+          <w:szCs w:val="28"/>
+          <w:lang w:val="en-US" w:eastAsia="ru-RU"/>
+        </w:rPr>
+      </w:pPr>
+      <w:r>
+        <w:rPr>
+          <w:rFonts w:ascii="Arial" w:eastAsia="Times New Roman" w:hAnsi="Arial" w:cs="Arial"/>
+          <w:i/>
+          <w:color w:val="000000"/>
+          <w:sz w:val="24"/>
+          <w:szCs w:val="28"/>
+          <w:lang w:val="en-US" w:eastAsia="ru-RU"/>
+        </w:rPr>
+        <w:t>3.1.6</w:t>
+      </w:r>
+      <w:r>
+        <w:rPr>
+          <w:rFonts w:ascii="Arial" w:eastAsia="Times New Roman" w:hAnsi="Arial" w:cs="Arial"/>
+          <w:i/>
+          <w:color w:val="000000"/>
+          <w:sz w:val="24"/>
+          <w:szCs w:val="28"/>
+          <w:lang w:val="en-US" w:eastAsia="ru-RU"/>
+        </w:rPr>
+        <w:t xml:space="preserve"> Possibility to view popular works</w:t>
+      </w:r>
+    </w:p>
+    <w:p>
+      <w:pPr>
+        <w:spacing w:after="0" w:line="240" w:lineRule="auto"/>
+        <w:ind w:right="-360"/>
+        <w:jc w:val="both"/>
+        <w:rPr>
+          <w:rFonts w:ascii="Arial" w:eastAsia="Times New Roman" w:hAnsi="Arial" w:cs="Arial"/>
+          <w:color w:val="000000"/>
+          <w:sz w:val="24"/>
+          <w:szCs w:val="28"/>
+          <w:lang w:val="en-US" w:eastAsia="ru-RU"/>
+        </w:rPr>
+      </w:pPr>
+      <w:r>
+        <w:rPr>
+          <w:rFonts w:ascii="Arial" w:eastAsia="Times New Roman" w:hAnsi="Arial" w:cs="Arial"/>
+          <w:i/>
+          <w:color w:val="000000"/>
+          <w:sz w:val="24"/>
+          <w:szCs w:val="28"/>
+          <w:lang w:val="en-US" w:eastAsia="ru-RU"/>
+        </w:rPr>
+        <w:tab/>
+      </w:r>
+      <w:r>
+        <w:rPr>
+          <w:rFonts w:ascii="Arial" w:eastAsia="Times New Roman" w:hAnsi="Arial" w:cs="Arial"/>
+          <w:color w:val="000000"/>
+          <w:sz w:val="24"/>
+          <w:szCs w:val="28"/>
+          <w:lang w:val="en-US" w:eastAsia="ru-RU"/>
+        </w:rPr>
+        <w:t>The possibility of</w:t>
+      </w:r>
+      <w:r>
+        <w:rPr>
+          <w:rFonts w:ascii="Arial" w:eastAsia="Times New Roman" w:hAnsi="Arial" w:cs="Arial"/>
+          <w:i/>
+          <w:color w:val="000000"/>
+          <w:sz w:val="24"/>
+          <w:szCs w:val="28"/>
+          <w:lang w:val="en-US" w:eastAsia="ru-RU"/>
+        </w:rPr>
+        <w:t xml:space="preserve"> </w:t>
+      </w:r>
+      <w:r>
+        <w:rPr>
+          <w:rFonts w:ascii="Arial" w:eastAsia="Times New Roman" w:hAnsi="Arial" w:cs="Arial"/>
+          <w:color w:val="000000"/>
+          <w:sz w:val="24"/>
+          <w:szCs w:val="28"/>
+          <w:lang w:val="en-US" w:eastAsia="ru-RU"/>
+        </w:rPr>
+        <w:t xml:space="preserve">watching popular works will be implemented by clicking </w:t>
+      </w:r>
+      <w:proofErr w:type="gramStart"/>
+      <w:r>
+        <w:rPr>
+          <w:rFonts w:ascii="Arial" w:eastAsia="Times New Roman" w:hAnsi="Arial" w:cs="Arial"/>
+          <w:color w:val="000000"/>
+          <w:sz w:val="24"/>
+          <w:szCs w:val="28"/>
+          <w:lang w:val="en-US" w:eastAsia="ru-RU"/>
+        </w:rPr>
+        <w:t>Popular</w:t>
+      </w:r>
+      <w:proofErr w:type="gramEnd"/>
+      <w:r>
+        <w:rPr>
+          <w:rFonts w:ascii="Arial" w:eastAsia="Times New Roman" w:hAnsi="Arial" w:cs="Arial"/>
+          <w:color w:val="000000"/>
+          <w:sz w:val="24"/>
+          <w:szCs w:val="28"/>
+          <w:lang w:val="en-US" w:eastAsia="ru-RU"/>
+        </w:rPr>
+        <w:t xml:space="preserve"> bar. Users may choose “rating” or “have read” filter.</w:t>
+      </w:r>
+    </w:p>
+    <w:p>
+      <w:pPr>
+        <w:spacing w:after="0" w:line="240" w:lineRule="auto"/>
+        <w:ind w:right="-360"/>
+        <w:jc w:val="both"/>
+        <w:rPr>
+          <w:rFonts w:ascii="Arial" w:eastAsia="Times New Roman" w:hAnsi="Arial" w:cs="Arial"/>
+          <w:color w:val="000000"/>
+          <w:sz w:val="24"/>
+          <w:szCs w:val="28"/>
+          <w:lang w:val="en-US" w:eastAsia="ru-RU"/>
+        </w:rPr>
+      </w:pPr>
+    </w:p>
+    <w:p>
+      <w:pPr>
+        <w:spacing w:after="0" w:line="240" w:lineRule="auto"/>
+        <w:ind w:right="-360"/>
+        <w:jc w:val="both"/>
+        <w:rPr>
+          <w:rFonts w:ascii="Arial" w:eastAsia="Times New Roman" w:hAnsi="Arial" w:cs="Arial"/>
+          <w:i/>
+          <w:color w:val="000000"/>
+          <w:sz w:val="24"/>
+          <w:szCs w:val="28"/>
+          <w:lang w:val="en-US" w:eastAsia="ru-RU"/>
+        </w:rPr>
+      </w:pPr>
+      <w:r>
+        <w:rPr>
+          <w:rFonts w:ascii="Arial" w:eastAsia="Times New Roman" w:hAnsi="Arial" w:cs="Arial"/>
+          <w:i/>
+          <w:color w:val="000000"/>
+          <w:sz w:val="24"/>
+          <w:szCs w:val="28"/>
+          <w:lang w:val="en-US" w:eastAsia="ru-RU"/>
+        </w:rPr>
+        <w:t>3.1.7</w:t>
+      </w:r>
+      <w:r>
+        <w:rPr>
+          <w:rFonts w:ascii="Arial" w:eastAsia="Times New Roman" w:hAnsi="Arial" w:cs="Arial"/>
+          <w:i/>
+          <w:color w:val="000000"/>
+          <w:sz w:val="24"/>
+          <w:szCs w:val="28"/>
+          <w:lang w:val="en-US" w:eastAsia="ru-RU"/>
+        </w:rPr>
+        <w:t xml:space="preserve"> Possibility to purchase works</w:t>
+      </w:r>
+    </w:p>
+    <w:p>
+      <w:pPr>
+        <w:spacing w:after="0" w:line="240" w:lineRule="auto"/>
+        <w:ind w:right="-360"/>
+        <w:jc w:val="both"/>
+        <w:rPr>
+          <w:rFonts w:ascii="Arial" w:eastAsia="Times New Roman" w:hAnsi="Arial" w:cs="Arial"/>
+          <w:color w:val="000000"/>
+          <w:sz w:val="24"/>
+          <w:szCs w:val="28"/>
+          <w:lang w:val="en-US" w:eastAsia="ru-RU"/>
+        </w:rPr>
+      </w:pPr>
+      <w:r>
+        <w:rPr>
+          <w:rFonts w:ascii="Arial" w:eastAsia="Times New Roman" w:hAnsi="Arial" w:cs="Arial"/>
+          <w:color w:val="000000"/>
+          <w:sz w:val="24"/>
+          <w:szCs w:val="28"/>
+          <w:lang w:val="en-US" w:eastAsia="ru-RU"/>
+        </w:rPr>
+        <w:tab/>
+        <w:t>User is able to purchase selected work. The process of purchasing is individual. It includes choosing font size, book format, cover and so on. A</w:t>
+      </w:r>
+      <w:r>
+        <w:rPr>
+          <w:rFonts w:ascii="Arial" w:eastAsia="Times New Roman" w:hAnsi="Arial" w:cs="Arial"/>
+          <w:color w:val="000000"/>
+          <w:sz w:val="24"/>
+          <w:szCs w:val="28"/>
+          <w:lang w:val="en-US" w:eastAsia="ru-RU"/>
+        </w:rPr>
+        <w:t>fter pressing order</w:t>
+      </w:r>
+      <w:r>
+        <w:rPr>
+          <w:rFonts w:ascii="Arial" w:eastAsia="Times New Roman" w:hAnsi="Arial" w:cs="Arial"/>
+          <w:color w:val="000000"/>
+          <w:sz w:val="24"/>
+          <w:szCs w:val="28"/>
+          <w:lang w:val="en-US" w:eastAsia="ru-RU"/>
+        </w:rPr>
+        <w:t xml:space="preserve"> button</w:t>
+      </w:r>
+      <w:r>
+        <w:rPr>
+          <w:rFonts w:ascii="Arial" w:eastAsia="Times New Roman" w:hAnsi="Arial" w:cs="Arial"/>
+          <w:color w:val="000000"/>
+          <w:sz w:val="24"/>
+          <w:szCs w:val="28"/>
+          <w:lang w:val="en-US" w:eastAsia="ru-RU"/>
+        </w:rPr>
+        <w:t xml:space="preserve"> ordered work will be added to the purchase list which User may look through in a Purchases page.</w:t>
+      </w:r>
+    </w:p>
+    <w:p>
+      <w:pPr>
+        <w:spacing w:after="0" w:line="240" w:lineRule="auto"/>
+        <w:ind w:right="-360"/>
+        <w:jc w:val="both"/>
+        <w:rPr>
+          <w:rFonts w:ascii="Arial" w:eastAsia="Times New Roman" w:hAnsi="Arial" w:cs="Arial"/>
+          <w:color w:val="000000"/>
+          <w:sz w:val="24"/>
+          <w:szCs w:val="28"/>
+          <w:lang w:val="en-US" w:eastAsia="ru-RU"/>
+        </w:rPr>
+      </w:pPr>
+    </w:p>
+    <w:p>
+      <w:pPr>
+        <w:spacing w:after="0" w:line="240" w:lineRule="auto"/>
+        <w:ind w:right="-360"/>
+        <w:jc w:val="both"/>
+        <w:rPr>
+          <w:rFonts w:ascii="Arial" w:eastAsia="Times New Roman" w:hAnsi="Arial" w:cs="Arial"/>
+          <w:i/>
+          <w:color w:val="000000"/>
+          <w:sz w:val="24"/>
+          <w:szCs w:val="28"/>
+          <w:lang w:val="en-US" w:eastAsia="ru-RU"/>
+        </w:rPr>
+      </w:pPr>
+      <w:r>
+        <w:rPr>
+          <w:rFonts w:ascii="Arial" w:eastAsia="Times New Roman" w:hAnsi="Arial" w:cs="Arial"/>
+          <w:i/>
+          <w:color w:val="000000"/>
+          <w:sz w:val="24"/>
+          <w:szCs w:val="28"/>
+          <w:lang w:val="en-US" w:eastAsia="ru-RU"/>
+        </w:rPr>
+        <w:t>3.1.8 P</w:t>
+      </w:r>
+      <w:r>
+        <w:rPr>
+          <w:rFonts w:ascii="Arial" w:eastAsia="Times New Roman" w:hAnsi="Arial" w:cs="Arial"/>
+          <w:i/>
+          <w:color w:val="000000"/>
+          <w:sz w:val="24"/>
+          <w:szCs w:val="28"/>
+          <w:lang w:val="en-US" w:eastAsia="ru-RU"/>
+        </w:rPr>
+        <w:t>ossi</w:t>
+      </w:r>
+      <w:r>
+        <w:rPr>
+          <w:rFonts w:ascii="Arial" w:eastAsia="Times New Roman" w:hAnsi="Arial" w:cs="Arial"/>
+          <w:i/>
+          <w:color w:val="000000"/>
+          <w:sz w:val="24"/>
+          <w:szCs w:val="28"/>
+          <w:lang w:val="en-US" w:eastAsia="ru-RU"/>
+        </w:rPr>
+        <w:t>bility to change language</w:t>
+      </w:r>
+    </w:p>
+    <w:p>
+      <w:pPr>
+        <w:spacing w:after="0" w:line="240" w:lineRule="auto"/>
+        <w:ind w:right="-360"/>
+        <w:jc w:val="both"/>
+        <w:rPr>
+          <w:rFonts w:ascii="Arial" w:eastAsia="Times New Roman" w:hAnsi="Arial" w:cs="Arial"/>
+          <w:color w:val="000000"/>
+          <w:sz w:val="24"/>
+          <w:szCs w:val="28"/>
+          <w:lang w:val="en-US" w:eastAsia="ru-RU"/>
+        </w:rPr>
+      </w:pPr>
+      <w:r>
+        <w:rPr>
+          <w:rFonts w:ascii="Arial" w:eastAsia="Times New Roman" w:hAnsi="Arial" w:cs="Arial"/>
+          <w:i/>
+          <w:color w:val="000000"/>
+          <w:sz w:val="24"/>
+          <w:szCs w:val="28"/>
+          <w:lang w:val="en-US" w:eastAsia="ru-RU"/>
+        </w:rPr>
+        <w:tab/>
+      </w:r>
+      <w:r>
+        <w:rPr>
+          <w:rFonts w:ascii="Arial" w:eastAsia="Times New Roman" w:hAnsi="Arial" w:cs="Arial"/>
+          <w:color w:val="000000"/>
+          <w:sz w:val="24"/>
+          <w:szCs w:val="28"/>
+          <w:lang w:val="en-US" w:eastAsia="ru-RU"/>
+        </w:rPr>
+        <w:t>User may switch the language of the application content</w:t>
+      </w:r>
+    </w:p>
+    <w:p>
+      <w:pPr>
+        <w:spacing w:after="0" w:line="240" w:lineRule="auto"/>
+        <w:ind w:right="-360"/>
+        <w:jc w:val="both"/>
+        <w:rPr>
+          <w:rFonts w:ascii="Arial" w:eastAsia="Times New Roman" w:hAnsi="Arial" w:cs="Arial"/>
+          <w:color w:val="000000"/>
+          <w:sz w:val="24"/>
+          <w:szCs w:val="28"/>
           <w:lang w:val="en-US" w:eastAsia="ru-RU"/>
         </w:rPr>
       </w:pPr>
@@ -2150,6 +2844,7 @@
           <w:shd w:val="clear" w:color="auto" w:fill="FFFFFF"/>
           <w:lang w:val="en-US"/>
         </w:rPr>
+        <w:lastRenderedPageBreak/>
         <w:t>Performance:</w:t>
       </w:r>
       <w:r>
@@ -2419,30 +3114,8 @@
           <w:shd w:val="clear" w:color="auto" w:fill="FFFFFF"/>
           <w:lang w:val="en-US"/>
         </w:rPr>
-        <w:t xml:space="preserve"> for them. </w:t>
-      </w:r>
-      <w:r>
-        <w:rPr>
-          <w:rFonts w:ascii="Arial" w:hAnsi="Arial" w:cs="Arial"/>
-          <w:sz w:val="24"/>
-          <w:szCs w:val="24"/>
-          <w:shd w:val="clear" w:color="auto" w:fill="FFFFFF"/>
-          <w:lang w:val="en-US"/>
-        </w:rPr>
-        <w:t>Measures count of situations when</w:t>
-      </w:r>
-      <w:r>
-        <w:rPr>
-          <w:rFonts w:ascii="Arial" w:hAnsi="Arial" w:cs="Arial"/>
-          <w:sz w:val="24"/>
-          <w:szCs w:val="24"/>
-          <w:shd w:val="clear" w:color="auto" w:fill="FFFFFF"/>
-          <w:lang w:val="en-US"/>
-        </w:rPr>
-        <w:t xml:space="preserve"> user can't load web page.</w:t>
-      </w:r>
-      <w:bookmarkStart w:id="0" w:name="_GoBack"/>
-      <w:bookmarkEnd w:id="0"/>
+        <w:t xml:space="preserve"> for them. Measures count of situations when user can't load web page.</w:t>
+      </w:r>
     </w:p>
     <w:p>
       <w:pPr>
@@ -2577,7 +3250,7 @@
           <w:color w:val="000000"/>
           <w:sz w:val="26"/>
           <w:szCs w:val="26"/>
-          <w:lang w:eastAsia="ru-RU"/>
+          <w:lang w:val="en-US" w:eastAsia="ru-RU"/>
         </w:rPr>
         <w:t xml:space="preserve">  </w:t>
       </w:r>
@@ -2699,16 +3372,7 @@
           <w:sz w:val="24"/>
           <w:lang w:val="en-US" w:eastAsia="ru-RU"/>
         </w:rPr>
-        <w:t>Works of amateur artists are posted</w:t>
-      </w:r>
-      <w:r>
-        <w:rPr>
-          <w:rFonts w:ascii="Arial" w:eastAsia="Times New Roman" w:hAnsi="Arial" w:cs="Arial"/>
-          <w:color w:val="000000"/>
-          <w:sz w:val="24"/>
-          <w:lang w:val="en-US" w:eastAsia="ru-RU"/>
-        </w:rPr>
-        <w:t xml:space="preserve"> in full version</w:t>
+        <w:t>Works of amateur artists are posted in full version</w:t>
       </w:r>
     </w:p>
     <w:p>
@@ -2855,18 +3519,7 @@
           <w:szCs w:val="26"/>
           <w:lang w:val="en-US" w:eastAsia="ru-RU"/>
         </w:rPr>
-        <w:t xml:space="preserve">   3.2.3</w:t>
-      </w:r>
-      <w:r>
-        <w:rPr>
-          <w:rFonts w:ascii="Arial" w:eastAsia="Times New Roman" w:hAnsi="Arial" w:cs="Arial"/>
-          <w:i/>
-          <w:color w:val="000000"/>
-          <w:sz w:val="26"/>
-          <w:szCs w:val="26"/>
-          <w:lang w:val="en-US" w:eastAsia="ru-RU"/>
-        </w:rPr>
-        <w:t xml:space="preserve"> Role abilities</w:t>
+        <w:t xml:space="preserve">   3.2.3 Role abilities</w:t>
       </w:r>
     </w:p>
     <w:p>
@@ -5260,6 +5913,155 @@
     </w:lvl>
   </w:abstractNum>
   <w:abstractNum w:abstractNumId="19">
+    <w:nsid w:val="70070F25"/>
+    <w:multiLevelType w:val="multilevel"/>
+    <w:tmpl w:val="6998790C"/>
+    <w:lvl w:ilvl="0">
+      <w:start w:val="1"/>
+      <w:numFmt w:val="bullet"/>
+      <w:lvlText w:val=""/>
+      <w:lvlJc w:val="left"/>
+      <w:pPr>
+        <w:tabs>
+          <w:tab w:val="num" w:pos="720"/>
+        </w:tabs>
+        <w:ind w:left="720" w:hanging="360"/>
+      </w:pPr>
+      <w:rPr>
+        <w:rFonts w:ascii="Symbol" w:hAnsi="Symbol" w:hint="default"/>
+        <w:sz w:val="20"/>
+      </w:rPr>
+    </w:lvl>
+    <w:lvl w:ilvl="1" w:tentative="1">
+      <w:start w:val="1"/>
+      <w:numFmt w:val="bullet"/>
+      <w:lvlText w:val="o"/>
+      <w:lvlJc w:val="left"/>
+      <w:pPr>
+        <w:tabs>
+          <w:tab w:val="num" w:pos="1440"/>
+        </w:tabs>
+        <w:ind w:left="1440" w:hanging="360"/>
+      </w:pPr>
+      <w:rPr>
+        <w:rFonts w:ascii="Courier New" w:hAnsi="Courier New" w:hint="default"/>
+        <w:sz w:val="20"/>
+      </w:rPr>
+    </w:lvl>
+    <w:lvl w:ilvl="2" w:tentative="1">
+      <w:start w:val="1"/>
+      <w:numFmt w:val="bullet"/>
+      <w:lvlText w:val=""/>
+      <w:lvlJc w:val="left"/>
+      <w:pPr>
+        <w:tabs>
+          <w:tab w:val="num" w:pos="2160"/>
+        </w:tabs>
+        <w:ind w:left="2160" w:hanging="360"/>
+      </w:pPr>
+      <w:rPr>
+        <w:rFonts w:ascii="Wingdings" w:hAnsi="Wingdings" w:hint="default"/>
+        <w:sz w:val="20"/>
+      </w:rPr>
+    </w:lvl>
+    <w:lvl w:ilvl="3" w:tentative="1">
+      <w:start w:val="1"/>
+      <w:numFmt w:val="bullet"/>
+      <w:lvlText w:val=""/>
+      <w:lvlJc w:val="left"/>
+      <w:pPr>
+        <w:tabs>
+          <w:tab w:val="num" w:pos="2880"/>
+        </w:tabs>
+        <w:ind w:left="2880" w:hanging="360"/>
+      </w:pPr>
+      <w:rPr>
+        <w:rFonts w:ascii="Wingdings" w:hAnsi="Wingdings" w:hint="default"/>
+        <w:sz w:val="20"/>
+      </w:rPr>
+    </w:lvl>
+    <w:lvl w:ilvl="4" w:tentative="1">
+      <w:start w:val="1"/>
+      <w:numFmt w:val="bullet"/>
+      <w:lvlText w:val=""/>
+      <w:lvlJc w:val="left"/>
+      <w:pPr>
+        <w:tabs>
+          <w:tab w:val="num" w:pos="3600"/>
+        </w:tabs>
+        <w:ind w:left="3600" w:hanging="360"/>
+      </w:pPr>
+      <w:rPr>
+        <w:rFonts w:ascii="Wingdings" w:hAnsi="Wingdings" w:hint="default"/>
+        <w:sz w:val="20"/>
+      </w:rPr>
+    </w:lvl>
+    <w:lvl w:ilvl="5" w:tentative="1">
+      <w:start w:val="1"/>
+      <w:numFmt w:val="bullet"/>
+      <w:lvlText w:val=""/>
+      <w:lvlJc w:val="left"/>
+      <w:pPr>
+        <w:tabs>
+          <w:tab w:val="num" w:pos="4320"/>
+        </w:tabs>
+        <w:ind w:left="4320" w:hanging="360"/>
+      </w:pPr>
+      <w:rPr>
+        <w:rFonts w:ascii="Wingdings" w:hAnsi="Wingdings" w:hint="default"/>
+        <w:sz w:val="20"/>
+      </w:rPr>
+    </w:lvl>
+    <w:lvl w:ilvl="6" w:tentative="1">
+      <w:start w:val="1"/>
+      <w:numFmt w:val="bullet"/>
+      <w:lvlText w:val=""/>
+      <w:lvlJc w:val="left"/>
+      <w:pPr>
+        <w:tabs>
+          <w:tab w:val="num" w:pos="5040"/>
+        </w:tabs>
+        <w:ind w:left="5040" w:hanging="360"/>
+      </w:pPr>
+      <w:rPr>
+        <w:rFonts w:ascii="Wingdings" w:hAnsi="Wingdings" w:hint="default"/>
+        <w:sz w:val="20"/>
+      </w:rPr>
+    </w:lvl>
+    <w:lvl w:ilvl="7" w:tentative="1">
+      <w:start w:val="1"/>
+      <w:numFmt w:val="bullet"/>
+      <w:lvlText w:val=""/>
+      <w:lvlJc w:val="left"/>
+      <w:pPr>
+        <w:tabs>
+          <w:tab w:val="num" w:pos="5760"/>
+        </w:tabs>
+        <w:ind w:left="5760" w:hanging="360"/>
+      </w:pPr>
+      <w:rPr>
+        <w:rFonts w:ascii="Wingdings" w:hAnsi="Wingdings" w:hint="default"/>
+        <w:sz w:val="20"/>
+      </w:rPr>
+    </w:lvl>
+    <w:lvl w:ilvl="8" w:tentative="1">
+      <w:start w:val="1"/>
+      <w:numFmt w:val="bullet"/>
+      <w:lvlText w:val=""/>
+      <w:lvlJc w:val="left"/>
+      <w:pPr>
+        <w:tabs>
+          <w:tab w:val="num" w:pos="6480"/>
+        </w:tabs>
+        <w:ind w:left="6480" w:hanging="360"/>
+      </w:pPr>
+      <w:rPr>
+        <w:rFonts w:ascii="Wingdings" w:hAnsi="Wingdings" w:hint="default"/>
+        <w:sz w:val="20"/>
+      </w:rPr>
+    </w:lvl>
+  </w:abstractNum>
+  <w:abstractNum w:abstractNumId="20">
     <w:nsid w:val="72D05FA1"/>
     <w:multiLevelType w:val="hybridMultilevel"/>
     <w:tmpl w:val="E9761788"/>
@@ -5372,7 +6174,7 @@
       </w:rPr>
     </w:lvl>
   </w:abstractNum>
-  <w:abstractNum w:abstractNumId="20">
+  <w:abstractNum w:abstractNumId="21">
     <w:nsid w:val="7D74159F"/>
     <w:multiLevelType w:val="multilevel"/>
     <w:tmpl w:val="522CF370"/>
@@ -5485,8 +6287,121 @@
       </w:pPr>
     </w:lvl>
   </w:abstractNum>
+  <w:abstractNum w:abstractNumId="22">
+    <w:nsid w:val="7EE60989"/>
+    <w:multiLevelType w:val="hybridMultilevel"/>
+    <w:tmpl w:val="F5D230CC"/>
+    <w:lvl w:ilvl="0" w:tplc="04190001">
+      <w:start w:val="1"/>
+      <w:numFmt w:val="bullet"/>
+      <w:lvlText w:val=""/>
+      <w:lvlJc w:val="left"/>
+      <w:pPr>
+        <w:ind w:left="630" w:hanging="360"/>
+      </w:pPr>
+      <w:rPr>
+        <w:rFonts w:ascii="Symbol" w:hAnsi="Symbol" w:hint="default"/>
+      </w:rPr>
+    </w:lvl>
+    <w:lvl w:ilvl="1" w:tplc="04190003" w:tentative="1">
+      <w:start w:val="1"/>
+      <w:numFmt w:val="bullet"/>
+      <w:lvlText w:val="o"/>
+      <w:lvlJc w:val="left"/>
+      <w:pPr>
+        <w:ind w:left="1350" w:hanging="360"/>
+      </w:pPr>
+      <w:rPr>
+        <w:rFonts w:ascii="Courier New" w:hAnsi="Courier New" w:cs="Courier New" w:hint="default"/>
+      </w:rPr>
+    </w:lvl>
+    <w:lvl w:ilvl="2" w:tplc="04190005" w:tentative="1">
+      <w:start w:val="1"/>
+      <w:numFmt w:val="bullet"/>
+      <w:lvlText w:val=""/>
+      <w:lvlJc w:val="left"/>
+      <w:pPr>
+        <w:ind w:left="2070" w:hanging="360"/>
+      </w:pPr>
+      <w:rPr>
+        <w:rFonts w:ascii="Wingdings" w:hAnsi="Wingdings" w:hint="default"/>
+      </w:rPr>
+    </w:lvl>
+    <w:lvl w:ilvl="3" w:tplc="04190001" w:tentative="1">
+      <w:start w:val="1"/>
+      <w:numFmt w:val="bullet"/>
+      <w:lvlText w:val=""/>
+      <w:lvlJc w:val="left"/>
+      <w:pPr>
+        <w:ind w:left="2790" w:hanging="360"/>
+      </w:pPr>
+      <w:rPr>
+        <w:rFonts w:ascii="Symbol" w:hAnsi="Symbol" w:hint="default"/>
+      </w:rPr>
+    </w:lvl>
+    <w:lvl w:ilvl="4" w:tplc="04190003" w:tentative="1">
+      <w:start w:val="1"/>
+      <w:numFmt w:val="bullet"/>
+      <w:lvlText w:val="o"/>
+      <w:lvlJc w:val="left"/>
+      <w:pPr>
+        <w:ind w:left="3510" w:hanging="360"/>
+      </w:pPr>
+      <w:rPr>
+        <w:rFonts w:ascii="Courier New" w:hAnsi="Courier New" w:cs="Courier New" w:hint="default"/>
+      </w:rPr>
+    </w:lvl>
+    <w:lvl w:ilvl="5" w:tplc="04190005" w:tentative="1">
+      <w:start w:val="1"/>
+      <w:numFmt w:val="bullet"/>
+      <w:lvlText w:val=""/>
+      <w:lvlJc w:val="left"/>
+      <w:pPr>
+        <w:ind w:left="4230" w:hanging="360"/>
+      </w:pPr>
+      <w:rPr>
+        <w:rFonts w:ascii="Wingdings" w:hAnsi="Wingdings" w:hint="default"/>
+      </w:rPr>
+    </w:lvl>
+    <w:lvl w:ilvl="6" w:tplc="04190001" w:tentative="1">
+      <w:start w:val="1"/>
+      <w:numFmt w:val="bullet"/>
+      <w:lvlText w:val=""/>
+      <w:lvlJc w:val="left"/>
+      <w:pPr>
+        <w:ind w:left="4950" w:hanging="360"/>
+      </w:pPr>
+      <w:rPr>
+        <w:rFonts w:ascii="Symbol" w:hAnsi="Symbol" w:hint="default"/>
+      </w:rPr>
+    </w:lvl>
+    <w:lvl w:ilvl="7" w:tplc="04190003" w:tentative="1">
+      <w:start w:val="1"/>
+      <w:numFmt w:val="bullet"/>
+      <w:lvlText w:val="o"/>
+      <w:lvlJc w:val="left"/>
+      <w:pPr>
+        <w:ind w:left="5670" w:hanging="360"/>
+      </w:pPr>
+      <w:rPr>
+        <w:rFonts w:ascii="Courier New" w:hAnsi="Courier New" w:cs="Courier New" w:hint="default"/>
+      </w:rPr>
+    </w:lvl>
+    <w:lvl w:ilvl="8" w:tplc="04190005" w:tentative="1">
+      <w:start w:val="1"/>
+      <w:numFmt w:val="bullet"/>
+      <w:lvlText w:val=""/>
+      <w:lvlJc w:val="left"/>
+      <w:pPr>
+        <w:ind w:left="6390" w:hanging="360"/>
+      </w:pPr>
+      <w:rPr>
+        <w:rFonts w:ascii="Wingdings" w:hAnsi="Wingdings" w:hint="default"/>
+      </w:rPr>
+    </w:lvl>
+  </w:abstractNum>
   <w:num w:numId="1">
-    <w:abstractNumId w:val="20"/>
+    <w:abstractNumId w:val="21"/>
   </w:num>
   <w:num w:numId="2">
     <w:abstractNumId w:val="16"/>
@@ -5543,10 +6458,16 @@
     <w:abstractNumId w:val="11"/>
   </w:num>
   <w:num w:numId="20">
-    <w:abstractNumId w:val="19"/>
+    <w:abstractNumId w:val="20"/>
   </w:num>
   <w:num w:numId="21">
     <w:abstractNumId w:val="15"/>
+  </w:num>
+  <w:num w:numId="22">
+    <w:abstractNumId w:val="19"/>
+  </w:num>
+  <w:num w:numId="23">
+    <w:abstractNumId w:val="22"/>
   </w:num>
 </w:numbering>
 </file>
@@ -5711,6 +6632,26 @@
     <w:name w:val="Normal"/>
     <w:qFormat/>
   </w:style>
+  <w:style w:type="paragraph" w:styleId="4">
+    <w:name w:val="heading 4"/>
+    <w:basedOn w:val="a"/>
+    <w:link w:val="40"/>
+    <w:uiPriority w:val="9"/>
+    <w:qFormat/>
+    <w:rsid w:val="00B07992"/>
+    <w:pPr>
+      <w:spacing w:before="100" w:beforeAutospacing="1" w:after="100" w:afterAutospacing="1" w:line="240" w:lineRule="auto"/>
+      <w:outlineLvl w:val="3"/>
+    </w:pPr>
+    <w:rPr>
+      <w:rFonts w:ascii="Times New Roman" w:eastAsia="Times New Roman" w:hAnsi="Times New Roman" w:cs="Times New Roman"/>
+      <w:b/>
+      <w:bCs/>
+      <w:sz w:val="24"/>
+      <w:szCs w:val="24"/>
+      <w:lang w:eastAsia="ru-RU"/>
+    </w:rPr>
+  </w:style>
   <w:style w:type="character" w:default="1" w:styleId="a0">
     <w:name w:val="Default Paragraph Font"/>
     <w:uiPriority w:val="1"/>
@@ -5770,6 +6711,21 @@
       <w:ind w:left="720"/>
       <w:contextualSpacing/>
     </w:pPr>
+  </w:style>
+  <w:style w:type="character" w:customStyle="1" w:styleId="40">
+    <w:name w:val="Заголовок 4 Знак"/>
+    <w:basedOn w:val="a0"/>
+    <w:link w:val="4"/>
+    <w:uiPriority w:val="9"/>
+    <w:rsid w:val="00B07992"/>
+    <w:rPr>
+      <w:rFonts w:ascii="Times New Roman" w:eastAsia="Times New Roman" w:hAnsi="Times New Roman" w:cs="Times New Roman"/>
+      <w:b/>
+      <w:bCs/>
+      <w:sz w:val="24"/>
+      <w:szCs w:val="24"/>
+      <w:lang w:eastAsia="ru-RU"/>
+    </w:rPr>
   </w:style>
 </w:styles>
 </file>
@@ -5934,6 +6890,26 @@
     <w:name w:val="Normal"/>
     <w:qFormat/>
   </w:style>
+  <w:style w:type="paragraph" w:styleId="4">
+    <w:name w:val="heading 4"/>
+    <w:basedOn w:val="a"/>
+    <w:link w:val="40"/>
+    <w:uiPriority w:val="9"/>
+    <w:qFormat/>
+    <w:rsid w:val="00B07992"/>
+    <w:pPr>
+      <w:spacing w:before="100" w:beforeAutospacing="1" w:after="100" w:afterAutospacing="1" w:line="240" w:lineRule="auto"/>
+      <w:outlineLvl w:val="3"/>
+    </w:pPr>
+    <w:rPr>
+      <w:rFonts w:ascii="Times New Roman" w:eastAsia="Times New Roman" w:hAnsi="Times New Roman" w:cs="Times New Roman"/>
+      <w:b/>
+      <w:bCs/>
+      <w:sz w:val="24"/>
+      <w:szCs w:val="24"/>
+      <w:lang w:eastAsia="ru-RU"/>
+    </w:rPr>
+  </w:style>
   <w:style w:type="character" w:default="1" w:styleId="a0">
     <w:name w:val="Default Paragraph Font"/>
     <w:uiPriority w:val="1"/>
@@ -5993,6 +6969,21 @@
       <w:ind w:left="720"/>
       <w:contextualSpacing/>
     </w:pPr>
+  </w:style>
+  <w:style w:type="character" w:customStyle="1" w:styleId="40">
+    <w:name w:val="Заголовок 4 Знак"/>
+    <w:basedOn w:val="a0"/>
+    <w:link w:val="4"/>
+    <w:uiPriority w:val="9"/>
+    <w:rsid w:val="00B07992"/>
+    <w:rPr>
+      <w:rFonts w:ascii="Times New Roman" w:eastAsia="Times New Roman" w:hAnsi="Times New Roman" w:cs="Times New Roman"/>
+      <w:b/>
+      <w:bCs/>
+      <w:sz w:val="24"/>
+      <w:szCs w:val="24"/>
+      <w:lang w:eastAsia="ru-RU"/>
+    </w:rPr>
   </w:style>
 </w:styles>
 </file>
@@ -6280,4 +7271,16 @@
   <a:objectDefaults/>
   <a:extraClrSchemeLst/>
 </a:theme>
+</file>
+
+<file path=customXml/item1.xml><?xml version="1.0" encoding="utf-8"?>
+<b:Sources xmlns:b="http://schemas.openxmlformats.org/officeDocument/2006/bibliography" xmlns="http://schemas.openxmlformats.org/officeDocument/2006/bibliography" SelectedStyle="\APA.XSL" StyleName="APA"/>
+</file>
+
+<file path=customXml/itemProps1.xml><?xml version="1.0" encoding="utf-8"?>
+<ds:datastoreItem xmlns:ds="http://schemas.openxmlformats.org/officeDocument/2006/customXml" ds:itemID="{8B39140F-3688-449B-9FCB-F904B382C3FA}">
+  <ds:schemaRefs>
+    <ds:schemaRef ds:uri="http://schemas.openxmlformats.org/officeDocument/2006/bibliography"/>
+  </ds:schemaRefs>
+</ds:datastoreItem>
 </file>